--- a/STAJ DEFTERİ PARÇALARI/GÜNLER.docx
+++ b/STAJ DEFTERİ PARÇALARI/GÜNLER.docx
@@ -82,30 +82,57 @@
       </w:r>
       <w:r>
         <w:rPr>
-          <w:color w:val="BEBEBE"/>
-        </w:rPr>
-        <w:t>…………………………………………………</w:t>
-      </w:r>
-      <w:proofErr w:type="gramStart"/>
-      <w:r>
-        <w:rPr>
-          <w:color w:val="BEBEBE"/>
-        </w:rPr>
-        <w:t>…….</w:t>
-      </w:r>
-      <w:proofErr w:type="gramEnd"/>
-      <w:r>
-        <w:rPr>
-          <w:color w:val="BEBEBE"/>
-        </w:rPr>
-        <w:t>.…………………</w:t>
-      </w:r>
-      <w:r>
-        <w:rPr>
-          <w:color w:val="BEBEBE"/>
-          <w:spacing w:val="-6"/>
-        </w:rPr>
-        <w:t xml:space="preserve"> </w:t>
+          <w:spacing w:val="-4"/>
+        </w:rPr>
+        <w:t>YAZILIM</w:t>
+      </w:r>
+      <w:r>
+        <w:rPr>
+          <w:spacing w:val="-4"/>
+        </w:rPr>
+        <w:tab/>
+      </w:r>
+      <w:r>
+        <w:rPr>
+          <w:spacing w:val="-4"/>
+        </w:rPr>
+        <w:tab/>
+      </w:r>
+      <w:r>
+        <w:rPr>
+          <w:spacing w:val="-4"/>
+        </w:rPr>
+        <w:tab/>
+      </w:r>
+      <w:r>
+        <w:rPr>
+          <w:spacing w:val="-4"/>
+        </w:rPr>
+        <w:tab/>
+      </w:r>
+      <w:r>
+        <w:rPr>
+          <w:spacing w:val="-4"/>
+        </w:rPr>
+        <w:tab/>
+      </w:r>
+      <w:r>
+        <w:rPr>
+          <w:spacing w:val="-4"/>
+        </w:rPr>
+        <w:tab/>
+      </w:r>
+      <w:r>
+        <w:rPr>
+          <w:spacing w:val="-4"/>
+        </w:rPr>
+        <w:tab/>
+      </w:r>
+      <w:r>
+        <w:rPr>
+          <w:spacing w:val="-4"/>
+        </w:rPr>
+        <w:t xml:space="preserve">         </w:t>
       </w:r>
       <w:r>
         <w:t>SAYFA</w:t>
@@ -160,7 +187,6 @@
         </w:rPr>
         <w:t xml:space="preserve"> </w:t>
       </w:r>
-      <w:proofErr w:type="gramStart"/>
       <w:r>
         <w:t>İŞ</w:t>
       </w:r>
@@ -173,18 +199,29 @@
       <w:r>
         <w:t>:</w:t>
       </w:r>
-      <w:proofErr w:type="gramEnd"/>
-      <w:r>
-        <w:t xml:space="preserve"> </w:t>
-      </w:r>
-      <w:r>
+      <w:r>
+        <w:t xml:space="preserve"> </w:t>
+      </w:r>
+      <w:r>
+        <w:rPr>
+          <w:b/>
+          <w:bCs/>
+        </w:rPr>
         <w:t xml:space="preserve">UDP </w:t>
       </w:r>
       <w:r>
+        <w:rPr>
+          <w:b/>
+          <w:bCs/>
+        </w:rPr>
+        <w:t xml:space="preserve">/ TCP </w:t>
+      </w:r>
+      <w:r>
+        <w:rPr>
+          <w:b/>
+          <w:bCs/>
+        </w:rPr>
         <w:t>ARAŞTIRMA</w:t>
-      </w:r>
-      <w:r>
-        <w:tab/>
       </w:r>
       <w:r>
         <w:tab/>
@@ -255,52 +292,54 @@
       <w:pPr>
         <w:ind w:firstLine="720"/>
         <w:rPr>
-          <w:sz w:val="24"/>
-          <w:szCs w:val="24"/>
-        </w:rPr>
-      </w:pPr>
-      <w:r>
-        <w:rPr>
-          <w:sz w:val="24"/>
-          <w:szCs w:val="24"/>
-        </w:rPr>
-        <w:t>UDP nedir</w:t>
-      </w:r>
-      <w:r>
-        <w:rPr>
-          <w:sz w:val="24"/>
-          <w:szCs w:val="24"/>
-        </w:rPr>
-        <w:t xml:space="preserve">, </w:t>
-      </w:r>
-      <w:r>
-        <w:rPr>
-          <w:sz w:val="24"/>
-          <w:szCs w:val="24"/>
-        </w:rPr>
-        <w:t>TCP ile farkları nelerdir</w:t>
-      </w:r>
-      <w:r>
-        <w:rPr>
-          <w:sz w:val="24"/>
-          <w:szCs w:val="24"/>
-        </w:rPr>
-        <w:t>, bunlarla alakalı araştırmalar yaptım.</w:t>
-      </w:r>
-      <w:r>
-        <w:rPr>
-          <w:sz w:val="24"/>
-          <w:szCs w:val="24"/>
-        </w:rPr>
-        <w:t xml:space="preserve"> </w:t>
-      </w:r>
-      <w:r>
-        <w:rPr>
           <w:b/>
           <w:bCs/>
           <w:sz w:val="24"/>
           <w:szCs w:val="24"/>
         </w:rPr>
+      </w:pPr>
+      <w:r>
+        <w:rPr>
+          <w:sz w:val="24"/>
+          <w:szCs w:val="24"/>
+        </w:rPr>
+        <w:t>UDP nedir</w:t>
+      </w:r>
+      <w:r>
+        <w:rPr>
+          <w:sz w:val="24"/>
+          <w:szCs w:val="24"/>
+        </w:rPr>
+        <w:t xml:space="preserve">, </w:t>
+      </w:r>
+      <w:r>
+        <w:rPr>
+          <w:sz w:val="24"/>
+          <w:szCs w:val="24"/>
+        </w:rPr>
+        <w:t>TCP ile farkları nelerdir</w:t>
+      </w:r>
+      <w:r>
+        <w:rPr>
+          <w:sz w:val="24"/>
+          <w:szCs w:val="24"/>
+        </w:rPr>
+        <w:t>, bunlarla alakalı araştırmalar yaptım.</w:t>
+      </w:r>
+      <w:r>
+        <w:rPr>
+          <w:sz w:val="24"/>
+          <w:szCs w:val="24"/>
+        </w:rPr>
+        <w:t xml:space="preserve"> </w:t>
+      </w:r>
+      <w:r>
+        <w:rPr>
+          <w:b/>
+          <w:bCs/>
+          <w:sz w:val="24"/>
+          <w:szCs w:val="24"/>
+        </w:rPr>
         <w:t>(EK1)</w:t>
       </w:r>
     </w:p>
@@ -308,6 +347,8 @@
       <w:pPr>
         <w:ind w:firstLine="720"/>
         <w:rPr>
+          <w:b/>
+          <w:bCs/>
           <w:sz w:val="24"/>
           <w:szCs w:val="24"/>
         </w:rPr>
@@ -326,6 +367,344 @@
           <w:sz w:val="24"/>
           <w:szCs w:val="24"/>
         </w:rPr>
+        <w:t>UDP temelde bir haberleşme protokolüdür.</w:t>
+      </w:r>
+      <w:r>
+        <w:rPr>
+          <w:sz w:val="24"/>
+          <w:szCs w:val="24"/>
+        </w:rPr>
+        <w:t xml:space="preserve"> </w:t>
+      </w:r>
+      <w:r>
+        <w:rPr>
+          <w:sz w:val="24"/>
+          <w:szCs w:val="24"/>
+        </w:rPr>
+        <w:t>UDP ile TCP’yi aynı anda çok fazla gördüm</w:t>
+      </w:r>
+      <w:r>
+        <w:rPr>
+          <w:sz w:val="24"/>
+          <w:szCs w:val="24"/>
+        </w:rPr>
+        <w:t xml:space="preserve">. </w:t>
+      </w:r>
+      <w:r>
+        <w:rPr>
+          <w:sz w:val="24"/>
+          <w:szCs w:val="24"/>
+        </w:rPr>
+        <w:t>Araştırdığım kaynaklarda ikisinin de pek çok alanda kullanıldığını gördüm. İkisinin birbirinden ayrıldığı yönleri vardı.</w:t>
+      </w:r>
+    </w:p>
+    <w:p>
+      <w:pPr>
+        <w:ind w:firstLine="720"/>
+        <w:rPr>
+          <w:sz w:val="24"/>
+          <w:szCs w:val="24"/>
+        </w:rPr>
+      </w:pPr>
+    </w:p>
+    <w:p>
+      <w:pPr>
+        <w:ind w:firstLine="720"/>
+        <w:rPr>
+          <w:sz w:val="24"/>
+          <w:szCs w:val="24"/>
+        </w:rPr>
+      </w:pPr>
+      <w:r>
+        <w:rPr>
+          <w:sz w:val="24"/>
+          <w:szCs w:val="24"/>
+        </w:rPr>
+        <w:t>TCP</w:t>
+      </w:r>
+      <w:r>
+        <w:rPr>
+          <w:sz w:val="24"/>
+          <w:szCs w:val="24"/>
+        </w:rPr>
+        <w:t>,</w:t>
+      </w:r>
+      <w:r>
+        <w:rPr>
+          <w:sz w:val="24"/>
+          <w:szCs w:val="24"/>
+        </w:rPr>
+        <w:t xml:space="preserve"> </w:t>
+      </w:r>
+      <w:r>
+        <w:rPr>
+          <w:sz w:val="24"/>
+          <w:szCs w:val="24"/>
+        </w:rPr>
+        <w:t xml:space="preserve">veri gönderiminde verinin ulaşıp ulaşmama durumuna göre geriye bir response </w:t>
+      </w:r>
+      <w:r>
+        <w:rPr>
+          <w:sz w:val="24"/>
+          <w:szCs w:val="24"/>
+        </w:rPr>
+        <w:t>döndürürken</w:t>
+      </w:r>
+      <w:r>
+        <w:rPr>
+          <w:sz w:val="24"/>
+          <w:szCs w:val="24"/>
+        </w:rPr>
+        <w:t>, UDP</w:t>
+      </w:r>
+      <w:r>
+        <w:rPr>
+          <w:sz w:val="24"/>
+          <w:szCs w:val="24"/>
+        </w:rPr>
+        <w:t>’de</w:t>
+      </w:r>
+      <w:r>
+        <w:rPr>
+          <w:sz w:val="24"/>
+          <w:szCs w:val="24"/>
+        </w:rPr>
+        <w:t xml:space="preserve"> </w:t>
+      </w:r>
+      <w:r>
+        <w:rPr>
+          <w:sz w:val="24"/>
+          <w:szCs w:val="24"/>
+        </w:rPr>
+        <w:t xml:space="preserve">ise </w:t>
+      </w:r>
+      <w:r>
+        <w:rPr>
+          <w:sz w:val="24"/>
+          <w:szCs w:val="24"/>
+        </w:rPr>
+        <w:t xml:space="preserve">bu iş biraz tam tersi olup verinin gidip gitmediğini </w:t>
+      </w:r>
+      <w:r>
+        <w:rPr>
+          <w:sz w:val="24"/>
+          <w:szCs w:val="24"/>
+        </w:rPr>
+        <w:t xml:space="preserve">umursamadan </w:t>
+      </w:r>
+    </w:p>
+    <w:p>
+      <w:pPr>
+        <w:rPr>
+          <w:sz w:val="24"/>
+          <w:szCs w:val="24"/>
+        </w:rPr>
+      </w:pPr>
+      <w:r>
+        <w:rPr>
+          <w:sz w:val="24"/>
+          <w:szCs w:val="24"/>
+        </w:rPr>
+        <w:t>çalışan</w:t>
+      </w:r>
+      <w:r>
+        <w:rPr>
+          <w:sz w:val="24"/>
+          <w:szCs w:val="24"/>
+        </w:rPr>
+        <w:t xml:space="preserve"> bir protokol</w:t>
+      </w:r>
+      <w:r>
+        <w:rPr>
+          <w:sz w:val="24"/>
+          <w:szCs w:val="24"/>
+        </w:rPr>
+        <w:t>d</w:t>
+      </w:r>
+      <w:r>
+        <w:rPr>
+          <w:sz w:val="24"/>
+          <w:szCs w:val="24"/>
+        </w:rPr>
+        <w:t>ü</w:t>
+      </w:r>
+      <w:r>
+        <w:rPr>
+          <w:sz w:val="24"/>
+          <w:szCs w:val="24"/>
+        </w:rPr>
+        <w:t>.</w:t>
+      </w:r>
+      <w:r>
+        <w:rPr>
+          <w:sz w:val="24"/>
+          <w:szCs w:val="24"/>
+        </w:rPr>
+        <w:t xml:space="preserve"> Bu durum aslında “TCP daha güvenilirdir.” cümlesine sık </w:t>
+      </w:r>
+    </w:p>
+    <w:p>
+      <w:pPr>
+        <w:rPr>
+          <w:sz w:val="24"/>
+          <w:szCs w:val="24"/>
+        </w:rPr>
+      </w:pPr>
+      <w:r>
+        <w:rPr>
+          <w:sz w:val="24"/>
+          <w:szCs w:val="24"/>
+        </w:rPr>
+        <w:t>rastlamamıza neden olan sebepti.</w:t>
+      </w:r>
+    </w:p>
+    <w:p>
+      <w:pPr>
+        <w:rPr>
+          <w:sz w:val="24"/>
+          <w:szCs w:val="24"/>
+        </w:rPr>
+      </w:pPr>
+    </w:p>
+    <w:p>
+      <w:pPr>
+        <w:rPr>
+          <w:sz w:val="24"/>
+          <w:szCs w:val="24"/>
+        </w:rPr>
+      </w:pPr>
+      <w:r>
+        <w:rPr>
+          <w:sz w:val="24"/>
+          <w:szCs w:val="24"/>
+        </w:rPr>
+        <w:tab/>
+      </w:r>
+      <w:r>
+        <w:rPr>
+          <w:sz w:val="24"/>
+          <w:szCs w:val="24"/>
+        </w:rPr>
+        <w:t>TCP verileri bağlantı kurarak bilgisayardan bilgisayara haberleşirken UDP’nin işlemden işleme bağlantı kurup veri gönderdiğini öğrendim.</w:t>
+      </w:r>
+    </w:p>
+    <w:p>
+      <w:pPr>
+        <w:rPr>
+          <w:sz w:val="24"/>
+          <w:szCs w:val="24"/>
+        </w:rPr>
+      </w:pPr>
+    </w:p>
+    <w:p>
+      <w:pPr>
+        <w:rPr>
+          <w:sz w:val="24"/>
+          <w:szCs w:val="24"/>
+        </w:rPr>
+      </w:pPr>
+      <w:r>
+        <w:rPr>
+          <w:sz w:val="24"/>
+          <w:szCs w:val="24"/>
+        </w:rPr>
+        <w:tab/>
+        <w:t>Veri gönderme işlemleri sırasında verilerin sıralı gidip gitmeme durumu da bu protokollerde farklılık gösteriyordu.</w:t>
+      </w:r>
+      <w:r>
+        <w:rPr>
+          <w:sz w:val="24"/>
+          <w:szCs w:val="24"/>
+        </w:rPr>
+        <w:t xml:space="preserve"> TCP’de veriler sıralı giderken UDP’de bu durum karma bir şekilde gerçekleşiyordu.</w:t>
+      </w:r>
+    </w:p>
+    <w:p>
+      <w:pPr>
+        <w:ind w:firstLine="720"/>
+        <w:rPr>
+          <w:sz w:val="24"/>
+          <w:szCs w:val="24"/>
+        </w:rPr>
+      </w:pPr>
+    </w:p>
+    <w:p>
+      <w:pPr>
+        <w:ind w:firstLine="720"/>
+        <w:rPr>
+          <w:sz w:val="24"/>
+          <w:szCs w:val="24"/>
+        </w:rPr>
+      </w:pPr>
+      <w:r>
+        <w:rPr>
+          <w:sz w:val="24"/>
+          <w:szCs w:val="24"/>
+        </w:rPr>
+        <w:t>UDP, TCP’den farklı olarak “Datagram” adını verdiğimiz verileri gönderir. TCP paket göndererek haberleşir.</w:t>
+      </w:r>
+    </w:p>
+    <w:p>
+      <w:pPr>
+        <w:ind w:firstLine="720"/>
+        <w:rPr>
+          <w:sz w:val="24"/>
+          <w:szCs w:val="24"/>
+        </w:rPr>
+      </w:pPr>
+    </w:p>
+    <w:p>
+      <w:pPr>
+        <w:ind w:firstLine="720"/>
+        <w:rPr>
+          <w:sz w:val="24"/>
+          <w:szCs w:val="24"/>
+        </w:rPr>
+      </w:pPr>
+      <w:r>
+        <w:rPr>
+          <w:sz w:val="24"/>
+          <w:szCs w:val="24"/>
+        </w:rPr>
+        <w:t>UDP ve TCP’nin bant genişlikleri farklıdır. TCP</w:t>
+      </w:r>
+      <w:r>
+        <w:rPr>
+          <w:sz w:val="24"/>
+          <w:szCs w:val="24"/>
+        </w:rPr>
+        <w:t>’nin</w:t>
+      </w:r>
+      <w:r>
+        <w:rPr>
+          <w:sz w:val="24"/>
+          <w:szCs w:val="24"/>
+        </w:rPr>
+        <w:t xml:space="preserve"> daha fazla bant genişliğine sahip olduğunu öğrendim bu da veri akışı için daha iyi bir seçenek olmasına neden oluyor.</w:t>
+      </w:r>
+    </w:p>
+    <w:p>
+      <w:pPr>
+        <w:ind w:firstLine="720"/>
+        <w:rPr>
+          <w:sz w:val="24"/>
+          <w:szCs w:val="24"/>
+        </w:rPr>
+      </w:pPr>
+    </w:p>
+    <w:p>
+      <w:pPr>
+        <w:ind w:firstLine="720"/>
+        <w:rPr>
+          <w:sz w:val="24"/>
+          <w:szCs w:val="24"/>
+        </w:rPr>
+      </w:pPr>
+      <w:r>
+        <w:rPr>
+          <w:sz w:val="24"/>
+          <w:szCs w:val="24"/>
+        </w:rPr>
         <w:t>Ürün geliştirme seminerine katıldım ve bu seminerde problem çözme yaklaşımları ve V-model gibi ürün geliştirme metodolojileri hakkında sunum yapıldı.</w:t>
       </w:r>
     </w:p>
@@ -452,182 +831,6 @@
     <w:p>
       <w:pPr>
         <w:pStyle w:val="GvdeMetni"/>
-        <w:rPr>
-          <w:sz w:val="24"/>
-        </w:rPr>
-      </w:pPr>
-    </w:p>
-    <w:p>
-      <w:pPr>
-        <w:pStyle w:val="GvdeMetni"/>
-        <w:rPr>
-          <w:sz w:val="24"/>
-        </w:rPr>
-      </w:pPr>
-    </w:p>
-    <w:p>
-      <w:pPr>
-        <w:pStyle w:val="GvdeMetni"/>
-        <w:rPr>
-          <w:sz w:val="24"/>
-        </w:rPr>
-      </w:pPr>
-    </w:p>
-    <w:p>
-      <w:pPr>
-        <w:pStyle w:val="GvdeMetni"/>
-        <w:rPr>
-          <w:sz w:val="24"/>
-        </w:rPr>
-      </w:pPr>
-    </w:p>
-    <w:p>
-      <w:pPr>
-        <w:pStyle w:val="GvdeMetni"/>
-        <w:rPr>
-          <w:sz w:val="24"/>
-        </w:rPr>
-      </w:pPr>
-    </w:p>
-    <w:p>
-      <w:pPr>
-        <w:pStyle w:val="GvdeMetni"/>
-        <w:rPr>
-          <w:sz w:val="24"/>
-        </w:rPr>
-      </w:pPr>
-    </w:p>
-    <w:p>
-      <w:pPr>
-        <w:pStyle w:val="GvdeMetni"/>
-        <w:rPr>
-          <w:sz w:val="24"/>
-        </w:rPr>
-      </w:pPr>
-    </w:p>
-    <w:p>
-      <w:pPr>
-        <w:pStyle w:val="GvdeMetni"/>
-        <w:rPr>
-          <w:sz w:val="24"/>
-        </w:rPr>
-      </w:pPr>
-    </w:p>
-    <w:p>
-      <w:pPr>
-        <w:pStyle w:val="GvdeMetni"/>
-        <w:rPr>
-          <w:sz w:val="24"/>
-        </w:rPr>
-      </w:pPr>
-    </w:p>
-    <w:p>
-      <w:pPr>
-        <w:pStyle w:val="GvdeMetni"/>
-        <w:rPr>
-          <w:sz w:val="24"/>
-        </w:rPr>
-      </w:pPr>
-    </w:p>
-    <w:p>
-      <w:pPr>
-        <w:pStyle w:val="GvdeMetni"/>
-        <w:rPr>
-          <w:sz w:val="24"/>
-        </w:rPr>
-      </w:pPr>
-    </w:p>
-    <w:p>
-      <w:pPr>
-        <w:pStyle w:val="GvdeMetni"/>
-        <w:rPr>
-          <w:sz w:val="24"/>
-        </w:rPr>
-      </w:pPr>
-    </w:p>
-    <w:p>
-      <w:pPr>
-        <w:pStyle w:val="GvdeMetni"/>
-        <w:rPr>
-          <w:sz w:val="24"/>
-        </w:rPr>
-      </w:pPr>
-    </w:p>
-    <w:p>
-      <w:pPr>
-        <w:pStyle w:val="GvdeMetni"/>
-        <w:rPr>
-          <w:sz w:val="24"/>
-        </w:rPr>
-      </w:pPr>
-    </w:p>
-    <w:p>
-      <w:pPr>
-        <w:pStyle w:val="GvdeMetni"/>
-        <w:rPr>
-          <w:sz w:val="24"/>
-        </w:rPr>
-      </w:pPr>
-    </w:p>
-    <w:p>
-      <w:pPr>
-        <w:pStyle w:val="GvdeMetni"/>
-        <w:rPr>
-          <w:sz w:val="24"/>
-        </w:rPr>
-      </w:pPr>
-    </w:p>
-    <w:p>
-      <w:pPr>
-        <w:pStyle w:val="GvdeMetni"/>
-        <w:rPr>
-          <w:sz w:val="24"/>
-        </w:rPr>
-      </w:pPr>
-    </w:p>
-    <w:p>
-      <w:pPr>
-        <w:pStyle w:val="GvdeMetni"/>
-        <w:rPr>
-          <w:sz w:val="24"/>
-        </w:rPr>
-      </w:pPr>
-    </w:p>
-    <w:p>
-      <w:pPr>
-        <w:pStyle w:val="GvdeMetni"/>
-        <w:rPr>
-          <w:sz w:val="24"/>
-        </w:rPr>
-      </w:pPr>
-    </w:p>
-    <w:p>
-      <w:pPr>
-        <w:pStyle w:val="GvdeMetni"/>
-        <w:rPr>
-          <w:sz w:val="24"/>
-        </w:rPr>
-      </w:pPr>
-    </w:p>
-    <w:p>
-      <w:pPr>
-        <w:pStyle w:val="GvdeMetni"/>
-        <w:rPr>
-          <w:sz w:val="24"/>
-        </w:rPr>
-      </w:pPr>
-    </w:p>
-    <w:p>
-      <w:pPr>
-        <w:pStyle w:val="GvdeMetni"/>
-        <w:rPr>
-          <w:sz w:val="24"/>
-        </w:rPr>
-      </w:pPr>
-    </w:p>
-    <w:p>
-      <w:pPr>
-        <w:pStyle w:val="GvdeMetni"/>
         <w:spacing w:before="6"/>
         <w:rPr>
           <w:sz w:val="19"/>
@@ -648,7 +851,6 @@
         </w:rPr>
         <w:t xml:space="preserve"> </w:t>
       </w:r>
-      <w:proofErr w:type="gramStart"/>
       <w:r>
         <w:t>Eden</w:t>
       </w:r>
@@ -661,7 +863,6 @@
       <w:r>
         <w:t>:</w:t>
       </w:r>
-      <w:proofErr w:type="gramEnd"/>
       <w:r>
         <w:rPr>
           <w:spacing w:val="-6"/>
@@ -956,7 +1157,7 @@
           </mc:Choice>
           <mc:Fallback>
             <w:pict>
-              <v:group w14:anchorId="3BAAE5EF" id="Grup 4" o:spid="_x0000_s1026" style="position:absolute;margin-left:64.8pt;margin-top:56.65pt;width:462.1pt;height:698.85pt;z-index:-251656192;mso-position-horizontal-relative:page;mso-position-vertical-relative:page" coordorigin="1296,1133" coordsize="9242,13977" o:gfxdata="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">
+              <v:group w14:anchorId="75F62F33" id="Grup 4" o:spid="_x0000_s1026" style="position:absolute;margin-left:64.8pt;margin-top:56.65pt;width:462.1pt;height:698.85pt;z-index:-251656192;mso-position-horizontal-relative:page;mso-position-vertical-relative:page" coordorigin="1296,1133" coordsize="9242,13977" o:gfxdata="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">
                 <v:shape id="Picture 19" o:spid="_x0000_s1027" type="#_x0000_t75" style="position:absolute;left:1296;top:1133;width:9242;height:13977;visibility:visible;mso-wrap-style:square" o:gfxdata="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">
                   <v:imagedata r:id="rId5" o:title=""/>
                 </v:shape>
@@ -1006,23 +1207,54 @@
       </w:r>
       <w:r>
         <w:rPr>
-          <w:color w:val="BEBEBE"/>
-        </w:rPr>
-        <w:t>…………………………………………………</w:t>
-      </w:r>
-      <w:proofErr w:type="gramStart"/>
-      <w:r>
-        <w:rPr>
-          <w:color w:val="BEBEBE"/>
-        </w:rPr>
-        <w:t>…….</w:t>
-      </w:r>
-      <w:proofErr w:type="gramEnd"/>
-      <w:r>
-        <w:rPr>
-          <w:color w:val="BEBEBE"/>
-        </w:rPr>
-        <w:t>.…………………</w:t>
+          <w:b/>
+          <w:bCs/>
+          <w:spacing w:val="-4"/>
+        </w:rPr>
+        <w:t>YAZILIM</w:t>
+      </w:r>
+      <w:r>
+        <w:rPr>
+          <w:spacing w:val="-4"/>
+        </w:rPr>
+        <w:tab/>
+      </w:r>
+      <w:r>
+        <w:rPr>
+          <w:spacing w:val="-4"/>
+        </w:rPr>
+        <w:tab/>
+      </w:r>
+      <w:r>
+        <w:rPr>
+          <w:spacing w:val="-4"/>
+        </w:rPr>
+        <w:tab/>
+      </w:r>
+      <w:r>
+        <w:rPr>
+          <w:spacing w:val="-4"/>
+        </w:rPr>
+        <w:tab/>
+      </w:r>
+      <w:r>
+        <w:rPr>
+          <w:spacing w:val="-4"/>
+        </w:rPr>
+        <w:tab/>
+      </w:r>
+      <w:r>
+        <w:rPr>
+          <w:spacing w:val="-4"/>
+        </w:rPr>
+        <w:tab/>
+      </w:r>
+      <w:r>
+        <w:rPr>
+          <w:spacing w:val="-4"/>
+        </w:rPr>
+        <w:tab/>
+        <w:t xml:space="preserve">        </w:t>
       </w:r>
       <w:r>
         <w:rPr>
@@ -1078,7 +1310,6 @@
         </w:rPr>
         <w:t xml:space="preserve"> </w:t>
       </w:r>
-      <w:proofErr w:type="gramStart"/>
       <w:r>
         <w:t>İŞ</w:t>
       </w:r>
@@ -1091,30 +1322,44 @@
       <w:r>
         <w:t>:</w:t>
       </w:r>
-      <w:proofErr w:type="gramEnd"/>
-      <w:r>
-        <w:t xml:space="preserve"> TCP HANDSHAKE </w:t>
-      </w:r>
-      <w:r>
+      <w:r>
+        <w:t xml:space="preserve"> </w:t>
+      </w:r>
+      <w:r>
+        <w:rPr>
+          <w:b/>
+          <w:bCs/>
+        </w:rPr>
+        <w:t xml:space="preserve">TCP HANDSHAKE </w:t>
+      </w:r>
+      <w:r>
+        <w:rPr>
+          <w:b/>
+          <w:bCs/>
+        </w:rPr>
         <w:t>–</w:t>
       </w:r>
       <w:r>
+        <w:rPr>
+          <w:b/>
+          <w:bCs/>
+        </w:rPr>
         <w:t xml:space="preserve"> ENDPOINT</w:t>
       </w:r>
       <w:r>
-        <w:t xml:space="preserve"> </w:t>
-      </w:r>
-      <w:r>
-        <w:rPr>
+        <w:rPr>
+          <w:b/>
+          <w:bCs/>
+        </w:rPr>
+        <w:t xml:space="preserve"> </w:t>
+      </w:r>
+      <w:r>
+        <w:rPr>
+          <w:b/>
+          <w:bCs/>
           <w:spacing w:val="-7"/>
         </w:rPr>
         <w:t>ARAŞTIRMA</w:t>
-      </w:r>
-      <w:r>
-        <w:rPr>
-          <w:spacing w:val="-7"/>
-        </w:rPr>
-        <w:tab/>
       </w:r>
       <w:r>
         <w:rPr>
@@ -1175,64 +1420,25 @@
       <w:pPr>
         <w:ind w:firstLine="720"/>
         <w:rPr>
-          <w:sz w:val="24"/>
-          <w:szCs w:val="24"/>
-        </w:rPr>
-      </w:pPr>
-      <w:r>
-        <w:rPr>
-          <w:sz w:val="24"/>
-          <w:szCs w:val="24"/>
-        </w:rPr>
-        <w:t xml:space="preserve">TCP'nin iletişim başlatma ve sonlandırma (SYN-ACT </w:t>
-      </w:r>
-      <w:proofErr w:type="spellStart"/>
-      <w:r>
-        <w:rPr>
-          <w:sz w:val="24"/>
-          <w:szCs w:val="24"/>
-        </w:rPr>
-        <w:t>flagları</w:t>
-      </w:r>
-      <w:proofErr w:type="spellEnd"/>
-      <w:r>
-        <w:rPr>
-          <w:sz w:val="24"/>
-          <w:szCs w:val="24"/>
-        </w:rPr>
-        <w:t>) işlemlerini içeren el sıkışma (</w:t>
-      </w:r>
-      <w:proofErr w:type="spellStart"/>
-      <w:r>
-        <w:rPr>
-          <w:sz w:val="24"/>
-          <w:szCs w:val="24"/>
-        </w:rPr>
-        <w:t>handshaking</w:t>
-      </w:r>
-      <w:proofErr w:type="spellEnd"/>
-      <w:r>
-        <w:rPr>
-          <w:sz w:val="24"/>
-          <w:szCs w:val="24"/>
-        </w:rPr>
-        <w:t>) sürecini araştırdım.</w:t>
-      </w:r>
-      <w:r>
-        <w:rPr>
-          <w:sz w:val="24"/>
-          <w:szCs w:val="24"/>
-        </w:rPr>
-        <w:t xml:space="preserve"> </w:t>
-      </w:r>
-      <w:r>
-        <w:rPr>
           <w:b/>
           <w:bCs/>
           <w:sz w:val="24"/>
           <w:szCs w:val="24"/>
         </w:rPr>
-        <w:t>(EK</w:t>
+      </w:pPr>
+      <w:r>
+        <w:rPr>
+          <w:sz w:val="24"/>
+          <w:szCs w:val="24"/>
+        </w:rPr>
+        <w:t>TCP'nin iletişim başlatma ve sonlandırma (SYN-ACT flagları) işlemlerini içeren el sıkışma (handshaking) sürecini araştırdım.</w:t>
+      </w:r>
+      <w:r>
+        <w:rPr>
+          <w:sz w:val="24"/>
+          <w:szCs w:val="24"/>
+        </w:rPr>
+        <w:t xml:space="preserve"> </w:t>
       </w:r>
       <w:r>
         <w:rPr>
@@ -1241,7 +1447,7 @@
           <w:sz w:val="24"/>
           <w:szCs w:val="24"/>
         </w:rPr>
-        <w:t>1</w:t>
+        <w:t>(EK</w:t>
       </w:r>
       <w:r>
         <w:rPr>
@@ -1250,96 +1456,7 @@
           <w:sz w:val="24"/>
           <w:szCs w:val="24"/>
         </w:rPr>
-        <w:t>)</w:t>
-      </w:r>
-    </w:p>
-    <w:p>
-      <w:pPr>
-        <w:ind w:firstLine="720"/>
-        <w:rPr>
-          <w:sz w:val="24"/>
-          <w:szCs w:val="24"/>
-        </w:rPr>
-      </w:pPr>
-    </w:p>
-    <w:p>
-      <w:pPr>
-        <w:ind w:firstLine="720"/>
-        <w:rPr>
-          <w:sz w:val="24"/>
-          <w:szCs w:val="24"/>
-        </w:rPr>
-      </w:pPr>
-      <w:proofErr w:type="spellStart"/>
-      <w:r>
-        <w:rPr>
-          <w:sz w:val="24"/>
-          <w:szCs w:val="24"/>
-        </w:rPr>
-        <w:t>Endpoint'leri</w:t>
-      </w:r>
-      <w:proofErr w:type="spellEnd"/>
-      <w:r>
-        <w:rPr>
-          <w:sz w:val="24"/>
-          <w:szCs w:val="24"/>
-        </w:rPr>
-        <w:t xml:space="preserve"> araştırdım. Ayrıca, veri iletimi için User Datagram Protocol (UDP) </w:t>
-      </w:r>
-    </w:p>
-    <w:p>
-      <w:pPr>
-        <w:rPr>
-          <w:sz w:val="24"/>
-          <w:szCs w:val="24"/>
-        </w:rPr>
-      </w:pPr>
-      <w:proofErr w:type="gramStart"/>
-      <w:r>
-        <w:rPr>
-          <w:sz w:val="24"/>
-          <w:szCs w:val="24"/>
-        </w:rPr>
-        <w:t>tabanlı</w:t>
-      </w:r>
-      <w:proofErr w:type="gramEnd"/>
-      <w:r>
-        <w:rPr>
-          <w:sz w:val="24"/>
-          <w:szCs w:val="24"/>
-        </w:rPr>
-        <w:t xml:space="preserve"> bir sunucu ve istemci uygulaması tasarlamak ve oluşturmak amacıyla bu</w:t>
-      </w:r>
-    </w:p>
-    <w:p>
-      <w:pPr>
-        <w:rPr>
-          <w:sz w:val="24"/>
-          <w:szCs w:val="24"/>
-        </w:rPr>
-      </w:pPr>
-      <w:proofErr w:type="gramStart"/>
-      <w:r>
-        <w:rPr>
-          <w:sz w:val="24"/>
-          <w:szCs w:val="24"/>
-        </w:rPr>
-        <w:t>iletişim</w:t>
-      </w:r>
-      <w:proofErr w:type="gramEnd"/>
-      <w:r>
-        <w:rPr>
-          <w:sz w:val="24"/>
-          <w:szCs w:val="24"/>
-        </w:rPr>
-        <w:t xml:space="preserve"> protokolünü ve yapısını detaylı olarak inceledim.</w:t>
-      </w:r>
-      <w:r>
-        <w:rPr>
-          <w:sz w:val="24"/>
-          <w:szCs w:val="24"/>
-        </w:rPr>
-        <w:t xml:space="preserve"> </w:t>
+        <w:t>1</w:t>
       </w:r>
       <w:r>
         <w:rPr>
@@ -1348,16 +1465,34 @@
           <w:sz w:val="24"/>
           <w:szCs w:val="24"/>
         </w:rPr>
-        <w:t>(EK</w:t>
-      </w:r>
-      <w:r>
+        <w:t>)</w:t>
+      </w:r>
+    </w:p>
+    <w:p>
+      <w:pPr>
+        <w:ind w:firstLine="720"/>
         <w:rPr>
           <w:b/>
           <w:bCs/>
           <w:sz w:val="24"/>
           <w:szCs w:val="24"/>
         </w:rPr>
-        <w:t>1</w:t>
+      </w:pPr>
+    </w:p>
+    <w:p>
+      <w:pPr>
+        <w:ind w:firstLine="720"/>
+        <w:rPr>
+          <w:sz w:val="24"/>
+          <w:szCs w:val="24"/>
+        </w:rPr>
+      </w:pPr>
+      <w:r>
+        <w:rPr>
+          <w:sz w:val="24"/>
+          <w:szCs w:val="24"/>
+        </w:rPr>
+        <w:t xml:space="preserve">TCP güvenli veri iletişimi için </w:t>
       </w:r>
       <w:r>
         <w:rPr>
@@ -1366,240 +1501,483 @@
           <w:sz w:val="24"/>
           <w:szCs w:val="24"/>
         </w:rPr>
+        <w:t>HANDSHAKE</w:t>
+      </w:r>
+      <w:r>
+        <w:rPr>
+          <w:sz w:val="24"/>
+          <w:szCs w:val="24"/>
+        </w:rPr>
+        <w:t xml:space="preserve"> dediğimiz bir yapıyı kullandığını öğrendim.</w:t>
+      </w:r>
+      <w:r>
+        <w:rPr>
+          <w:sz w:val="24"/>
+          <w:szCs w:val="24"/>
+        </w:rPr>
+        <w:t xml:space="preserve"> Bu işlem ağ üzerinde veri iletiminin güvenliğini sağlamak amacıyla yapılıyordu.</w:t>
+      </w:r>
+    </w:p>
+    <w:p>
+      <w:pPr>
+        <w:ind w:firstLine="720"/>
+        <w:rPr>
+          <w:sz w:val="24"/>
+          <w:szCs w:val="24"/>
+        </w:rPr>
+      </w:pPr>
+    </w:p>
+    <w:p>
+      <w:pPr>
+        <w:ind w:firstLine="720"/>
+        <w:rPr>
+          <w:sz w:val="24"/>
+          <w:szCs w:val="24"/>
+        </w:rPr>
+      </w:pPr>
+      <w:r>
+        <w:rPr>
+          <w:sz w:val="24"/>
+          <w:szCs w:val="24"/>
+        </w:rPr>
+        <w:t>Üç adımda gerçekleşiyordu:</w:t>
+      </w:r>
+    </w:p>
+    <w:p>
+      <w:pPr>
+        <w:ind w:firstLine="720"/>
+        <w:rPr>
+          <w:sz w:val="24"/>
+          <w:szCs w:val="24"/>
+        </w:rPr>
+      </w:pPr>
+      <w:r>
+        <w:rPr>
+          <w:sz w:val="24"/>
+          <w:szCs w:val="24"/>
+        </w:rPr>
+        <w:tab/>
+        <w:t>Birinci adımda</w:t>
+      </w:r>
+      <w:r>
+        <w:rPr>
+          <w:sz w:val="24"/>
+          <w:szCs w:val="24"/>
+        </w:rPr>
+        <w:t>,</w:t>
+      </w:r>
+      <w:r>
+        <w:rPr>
+          <w:sz w:val="24"/>
+          <w:szCs w:val="24"/>
+        </w:rPr>
+        <w:t xml:space="preserve"> </w:t>
+      </w:r>
+      <w:r>
+        <w:rPr>
+          <w:sz w:val="24"/>
+          <w:szCs w:val="24"/>
+        </w:rPr>
+        <w:t>istemci tarafı sunucu tarafına bir iletişim sürecine girmek istediğini bildiren bağlantı isteği atıyordu, bunu da “SYN” dediğimiz bir flag ile işaretliyordu. Aynı süreçte rastgele bir iletişim numarası da gönderiyordu.</w:t>
+      </w:r>
+      <w:r>
+        <w:rPr>
+          <w:sz w:val="24"/>
+          <w:szCs w:val="24"/>
+        </w:rPr>
+        <w:t xml:space="preserve"> Sonrasında suncudan bir cevap dönmesini bekliyordu.</w:t>
+      </w:r>
+    </w:p>
+    <w:p>
+      <w:pPr>
+        <w:ind w:firstLine="720"/>
+        <w:rPr>
+          <w:sz w:val="24"/>
+          <w:szCs w:val="24"/>
+        </w:rPr>
+      </w:pPr>
+      <w:r>
+        <w:rPr>
+          <w:sz w:val="24"/>
+          <w:szCs w:val="24"/>
+        </w:rPr>
+        <w:tab/>
+        <w:t>İkinci adımda</w:t>
+      </w:r>
+      <w:r>
+        <w:rPr>
+          <w:sz w:val="24"/>
+          <w:szCs w:val="24"/>
+        </w:rPr>
+        <w:t xml:space="preserve">, </w:t>
+      </w:r>
+      <w:r>
+        <w:rPr>
+          <w:sz w:val="24"/>
+          <w:szCs w:val="24"/>
+        </w:rPr>
+        <w:t>sunucu istemciye yanıt verir.</w:t>
+      </w:r>
+      <w:r>
+        <w:rPr>
+          <w:sz w:val="24"/>
+          <w:szCs w:val="24"/>
+        </w:rPr>
+        <w:t xml:space="preserve"> İstemciye bir ACK</w:t>
+      </w:r>
+      <w:r>
+        <w:rPr>
+          <w:sz w:val="24"/>
+          <w:szCs w:val="24"/>
+        </w:rPr>
+        <w:t>,</w:t>
+      </w:r>
+      <w:r>
+        <w:rPr>
+          <w:sz w:val="24"/>
+          <w:szCs w:val="24"/>
+        </w:rPr>
+        <w:t xml:space="preserve"> ki bu da </w:t>
+      </w:r>
+    </w:p>
+    <w:p>
+      <w:pPr>
+        <w:rPr>
+          <w:sz w:val="24"/>
+          <w:szCs w:val="24"/>
+        </w:rPr>
+      </w:pPr>
+      <w:r>
+        <w:rPr>
+          <w:sz w:val="24"/>
+          <w:szCs w:val="24"/>
+        </w:rPr>
+        <w:t>aslında sunucunun bağlantı açma onayı anlamındadır</w:t>
+      </w:r>
+      <w:r>
+        <w:rPr>
+          <w:sz w:val="24"/>
+          <w:szCs w:val="24"/>
+        </w:rPr>
+        <w:t>, gönderir.</w:t>
+      </w:r>
+      <w:r>
+        <w:rPr>
+          <w:sz w:val="24"/>
+          <w:szCs w:val="24"/>
+        </w:rPr>
+        <w:t xml:space="preserve"> Ekstra olarak </w:t>
+      </w:r>
+      <w:r>
+        <w:rPr>
+          <w:sz w:val="24"/>
+          <w:szCs w:val="24"/>
+        </w:rPr>
+        <w:t>sunucu</w:t>
+      </w:r>
+      <w:r>
+        <w:rPr>
+          <w:sz w:val="24"/>
+          <w:szCs w:val="24"/>
+        </w:rPr>
+        <w:t xml:space="preserve"> da bir “SYN” flagi gönderir dolayısıyla sunucu için de bir iletişim numarası</w:t>
+      </w:r>
+      <w:r>
+        <w:rPr>
+          <w:sz w:val="24"/>
+          <w:szCs w:val="24"/>
+        </w:rPr>
+        <w:t xml:space="preserve"> bilgisi gidiyor.</w:t>
+      </w:r>
+    </w:p>
+    <w:p>
+      <w:pPr>
+        <w:rPr>
+          <w:sz w:val="24"/>
+          <w:szCs w:val="24"/>
+        </w:rPr>
+      </w:pPr>
+      <w:r>
+        <w:rPr>
+          <w:sz w:val="24"/>
+          <w:szCs w:val="24"/>
+        </w:rPr>
+        <w:tab/>
+      </w:r>
+      <w:r>
+        <w:rPr>
+          <w:sz w:val="24"/>
+          <w:szCs w:val="24"/>
+        </w:rPr>
+        <w:tab/>
+        <w:t xml:space="preserve">Son adımda </w:t>
+      </w:r>
+      <w:r>
+        <w:rPr>
+          <w:sz w:val="24"/>
+          <w:szCs w:val="24"/>
+        </w:rPr>
+        <w:t>istemci tarafı da bir ACK flagi ile bir bağlantı açma isteğini onayladığı zaman</w:t>
+      </w:r>
+      <w:r>
+        <w:rPr>
+          <w:sz w:val="24"/>
+          <w:szCs w:val="24"/>
+        </w:rPr>
+        <w:t xml:space="preserve"> iki taraf tabiri caizse el sıkışır ve aslında iki taraf için de </w:t>
+      </w:r>
+      <w:r>
+        <w:rPr>
+          <w:sz w:val="24"/>
+          <w:szCs w:val="24"/>
+        </w:rPr>
+        <w:t xml:space="preserve">güvenli </w:t>
+      </w:r>
+      <w:r>
+        <w:rPr>
+          <w:sz w:val="24"/>
+          <w:szCs w:val="24"/>
+        </w:rPr>
+        <w:t>bir veri alışveriş süreci başlamış olur.</w:t>
+      </w:r>
+    </w:p>
+    <w:p>
+      <w:pPr>
+        <w:rPr>
+          <w:sz w:val="24"/>
+          <w:szCs w:val="24"/>
+        </w:rPr>
+      </w:pPr>
+    </w:p>
+    <w:p>
+      <w:pPr>
+        <w:rPr>
+          <w:sz w:val="24"/>
+          <w:szCs w:val="24"/>
+        </w:rPr>
+      </w:pPr>
+      <w:r>
+        <w:rPr>
+          <w:sz w:val="24"/>
+          <w:szCs w:val="24"/>
+        </w:rPr>
+        <w:tab/>
+      </w:r>
+      <w:r>
+        <w:rPr>
+          <w:sz w:val="24"/>
+          <w:szCs w:val="24"/>
+        </w:rPr>
+        <w:drawing>
+          <wp:inline distT="0" distB="0" distL="0" distR="0" wp14:anchorId="7ACFEF74" wp14:editId="178AD208">
+            <wp:extent cx="3045349" cy="1431314"/>
+            <wp:effectExtent l="0" t="0" r="3175" b="0"/>
+            <wp:docPr id="1026" name="Picture 2" descr="Differences between TCP and UDP - GeeksforGeeks">
+              <a:extLst xmlns:a="http://schemas.openxmlformats.org/drawingml/2006/main">
+                <a:ext uri="{FF2B5EF4-FFF2-40B4-BE49-F238E27FC236}">
+                  <a16:creationId xmlns:a16="http://schemas.microsoft.com/office/drawing/2014/main" id="{2FF344B4-9785-5126-56B1-9D1B725D4AE1}"/>
+                </a:ext>
+              </a:extLst>
+            </wp:docPr>
+            <wp:cNvGraphicFramePr>
+              <a:graphicFrameLocks xmlns:a="http://schemas.openxmlformats.org/drawingml/2006/main" noGrp="1" noChangeAspect="1"/>
+            </wp:cNvGraphicFramePr>
+            <a:graphic xmlns:a="http://schemas.openxmlformats.org/drawingml/2006/main">
+              <a:graphicData uri="http://schemas.openxmlformats.org/drawingml/2006/picture">
+                <pic:pic xmlns:pic="http://schemas.openxmlformats.org/drawingml/2006/picture">
+                  <pic:nvPicPr>
+                    <pic:cNvPr id="1026" name="Picture 2" descr="Differences between TCP and UDP - GeeksforGeeks">
+                      <a:extLst>
+                        <a:ext uri="{FF2B5EF4-FFF2-40B4-BE49-F238E27FC236}">
+                          <a16:creationId xmlns:a16="http://schemas.microsoft.com/office/drawing/2014/main" id="{2FF344B4-9785-5126-56B1-9D1B725D4AE1}"/>
+                        </a:ext>
+                      </a:extLst>
+                    </pic:cNvPr>
+                    <pic:cNvPicPr>
+                      <a:picLocks noGrp="1" noChangeAspect="1" noChangeArrowheads="1"/>
+                    </pic:cNvPicPr>
+                  </pic:nvPicPr>
+                  <pic:blipFill>
+                    <a:blip r:embed="rId11" cstate="print">
+                      <a:extLst>
+                        <a:ext uri="{28A0092B-C50C-407E-A947-70E740481C1C}">
+                          <a14:useLocalDpi xmlns:a14="http://schemas.microsoft.com/office/drawing/2010/main" val="0"/>
+                        </a:ext>
+                      </a:extLst>
+                    </a:blip>
+                    <a:srcRect/>
+                    <a:stretch>
+                      <a:fillRect/>
+                    </a:stretch>
+                  </pic:blipFill>
+                  <pic:spPr bwMode="auto">
+                    <a:xfrm>
+                      <a:off x="0" y="0"/>
+                      <a:ext cx="3085219" cy="1450053"/>
+                    </a:xfrm>
+                    <a:prstGeom prst="rect">
+                      <a:avLst/>
+                    </a:prstGeom>
+                    <a:noFill/>
+                  </pic:spPr>
+                </pic:pic>
+              </a:graphicData>
+            </a:graphic>
+          </wp:inline>
+        </w:drawing>
+      </w:r>
+      <w:r>
+        <w:rPr>
+          <w:sz w:val="24"/>
+          <w:szCs w:val="24"/>
+        </w:rPr>
+        <w:t xml:space="preserve"> </w:t>
+      </w:r>
+    </w:p>
+    <w:p>
+      <w:pPr>
+        <w:ind w:firstLine="720"/>
+        <w:rPr>
+          <w:sz w:val="24"/>
+          <w:szCs w:val="24"/>
+        </w:rPr>
+      </w:pPr>
+    </w:p>
+    <w:p>
+      <w:pPr>
+        <w:ind w:firstLine="720"/>
+        <w:rPr>
+          <w:sz w:val="24"/>
+          <w:szCs w:val="24"/>
+        </w:rPr>
+      </w:pPr>
+      <w:r>
+        <w:rPr>
+          <w:sz w:val="24"/>
+          <w:szCs w:val="24"/>
+        </w:rPr>
+        <w:t xml:space="preserve">Endpoint'leri araştırdım. Ayrıca, veri iletimi için User Datagram Protocol (UDP) </w:t>
+      </w:r>
+    </w:p>
+    <w:p>
+      <w:pPr>
+        <w:rPr>
+          <w:sz w:val="24"/>
+          <w:szCs w:val="24"/>
+        </w:rPr>
+      </w:pPr>
+      <w:r>
+        <w:rPr>
+          <w:sz w:val="24"/>
+          <w:szCs w:val="24"/>
+        </w:rPr>
+        <w:t>tabanlı bir sunucu ve istemci uygulaması tasarlamak ve oluşturmak amacıyla bu</w:t>
+      </w:r>
+    </w:p>
+    <w:p>
+      <w:pPr>
+        <w:rPr>
+          <w:b/>
+          <w:bCs/>
+          <w:sz w:val="24"/>
+          <w:szCs w:val="24"/>
+        </w:rPr>
+      </w:pPr>
+      <w:r>
+        <w:rPr>
+          <w:sz w:val="24"/>
+          <w:szCs w:val="24"/>
+        </w:rPr>
+        <w:t>iletişim protokolünü ve yapısını detaylı olarak inceledim.</w:t>
+      </w:r>
+      <w:r>
+        <w:rPr>
+          <w:sz w:val="24"/>
+          <w:szCs w:val="24"/>
+        </w:rPr>
+        <w:t xml:space="preserve"> </w:t>
+      </w:r>
+      <w:r>
+        <w:rPr>
+          <w:b/>
+          <w:bCs/>
+          <w:sz w:val="24"/>
+          <w:szCs w:val="24"/>
+        </w:rPr>
+        <w:t>(EK</w:t>
+      </w:r>
+      <w:r>
+        <w:rPr>
+          <w:b/>
+          <w:bCs/>
+          <w:sz w:val="24"/>
+          <w:szCs w:val="24"/>
+        </w:rPr>
+        <w:t>1</w:t>
+      </w:r>
+      <w:r>
+        <w:rPr>
+          <w:b/>
+          <w:bCs/>
+          <w:sz w:val="24"/>
+          <w:szCs w:val="24"/>
+        </w:rPr>
         <w:t>)</w:t>
       </w:r>
     </w:p>
     <w:p>
       <w:pPr>
         <w:rPr>
-          <w:sz w:val="24"/>
-          <w:szCs w:val="24"/>
-        </w:rPr>
-      </w:pPr>
-    </w:p>
-    <w:p>
-      <w:pPr>
-        <w:pStyle w:val="GvdeMetni"/>
-        <w:rPr>
-          <w:sz w:val="24"/>
-        </w:rPr>
-      </w:pPr>
-    </w:p>
-    <w:p>
-      <w:pPr>
-        <w:pStyle w:val="GvdeMetni"/>
-        <w:rPr>
-          <w:sz w:val="24"/>
-        </w:rPr>
-      </w:pPr>
-    </w:p>
-    <w:p>
-      <w:pPr>
-        <w:pStyle w:val="GvdeMetni"/>
-        <w:rPr>
-          <w:sz w:val="24"/>
-        </w:rPr>
-      </w:pPr>
-    </w:p>
-    <w:p>
-      <w:pPr>
-        <w:pStyle w:val="GvdeMetni"/>
-        <w:rPr>
-          <w:sz w:val="24"/>
-        </w:rPr>
-      </w:pPr>
-    </w:p>
-    <w:p>
-      <w:pPr>
-        <w:pStyle w:val="GvdeMetni"/>
-        <w:rPr>
-          <w:sz w:val="24"/>
-        </w:rPr>
-      </w:pPr>
-    </w:p>
-    <w:p>
-      <w:pPr>
-        <w:pStyle w:val="GvdeMetni"/>
-        <w:rPr>
-          <w:sz w:val="24"/>
-        </w:rPr>
-      </w:pPr>
-    </w:p>
-    <w:p>
-      <w:pPr>
-        <w:pStyle w:val="GvdeMetni"/>
-        <w:rPr>
-          <w:sz w:val="24"/>
-        </w:rPr>
-      </w:pPr>
-    </w:p>
-    <w:p>
-      <w:pPr>
-        <w:pStyle w:val="GvdeMetni"/>
-        <w:rPr>
-          <w:sz w:val="24"/>
-        </w:rPr>
-      </w:pPr>
-    </w:p>
-    <w:p>
-      <w:pPr>
-        <w:pStyle w:val="GvdeMetni"/>
-        <w:rPr>
-          <w:sz w:val="24"/>
-        </w:rPr>
-      </w:pPr>
-    </w:p>
-    <w:p>
-      <w:pPr>
-        <w:pStyle w:val="GvdeMetni"/>
-        <w:rPr>
-          <w:sz w:val="24"/>
-        </w:rPr>
-      </w:pPr>
-    </w:p>
-    <w:p>
-      <w:pPr>
-        <w:pStyle w:val="GvdeMetni"/>
-        <w:rPr>
-          <w:sz w:val="24"/>
-        </w:rPr>
-      </w:pPr>
-    </w:p>
-    <w:p>
-      <w:pPr>
-        <w:pStyle w:val="GvdeMetni"/>
-        <w:rPr>
-          <w:sz w:val="24"/>
-        </w:rPr>
-      </w:pPr>
-    </w:p>
-    <w:p>
-      <w:pPr>
-        <w:pStyle w:val="GvdeMetni"/>
-        <w:rPr>
-          <w:sz w:val="24"/>
-        </w:rPr>
-      </w:pPr>
-    </w:p>
-    <w:p>
-      <w:pPr>
-        <w:pStyle w:val="GvdeMetni"/>
-        <w:rPr>
-          <w:sz w:val="24"/>
-        </w:rPr>
-      </w:pPr>
-    </w:p>
-    <w:p>
-      <w:pPr>
-        <w:pStyle w:val="GvdeMetni"/>
-        <w:rPr>
-          <w:sz w:val="24"/>
-        </w:rPr>
-      </w:pPr>
-    </w:p>
-    <w:p>
-      <w:pPr>
-        <w:pStyle w:val="GvdeMetni"/>
-        <w:rPr>
-          <w:sz w:val="24"/>
-        </w:rPr>
-      </w:pPr>
-    </w:p>
-    <w:p>
-      <w:pPr>
-        <w:pStyle w:val="GvdeMetni"/>
-        <w:rPr>
-          <w:sz w:val="24"/>
-        </w:rPr>
-      </w:pPr>
-    </w:p>
-    <w:p>
-      <w:pPr>
-        <w:pStyle w:val="GvdeMetni"/>
-        <w:rPr>
-          <w:sz w:val="24"/>
-        </w:rPr>
-      </w:pPr>
-    </w:p>
-    <w:p>
-      <w:pPr>
-        <w:pStyle w:val="GvdeMetni"/>
-        <w:rPr>
-          <w:sz w:val="24"/>
-        </w:rPr>
-      </w:pPr>
-    </w:p>
-    <w:p>
-      <w:pPr>
-        <w:pStyle w:val="GvdeMetni"/>
-        <w:rPr>
-          <w:sz w:val="24"/>
-        </w:rPr>
-      </w:pPr>
-    </w:p>
-    <w:p>
-      <w:pPr>
-        <w:pStyle w:val="GvdeMetni"/>
-        <w:rPr>
-          <w:sz w:val="24"/>
-        </w:rPr>
-      </w:pPr>
-    </w:p>
-    <w:p>
-      <w:pPr>
-        <w:pStyle w:val="GvdeMetni"/>
-        <w:rPr>
-          <w:sz w:val="24"/>
-        </w:rPr>
-      </w:pPr>
-    </w:p>
-    <w:p>
-      <w:pPr>
-        <w:pStyle w:val="GvdeMetni"/>
-        <w:rPr>
-          <w:sz w:val="24"/>
-        </w:rPr>
-      </w:pPr>
-    </w:p>
-    <w:p>
-      <w:pPr>
-        <w:pStyle w:val="GvdeMetni"/>
-        <w:rPr>
-          <w:sz w:val="24"/>
-        </w:rPr>
-      </w:pPr>
-    </w:p>
-    <w:p>
-      <w:pPr>
-        <w:pStyle w:val="GvdeMetni"/>
-        <w:rPr>
-          <w:sz w:val="24"/>
-        </w:rPr>
-      </w:pPr>
-    </w:p>
-    <w:p>
-      <w:pPr>
-        <w:pStyle w:val="GvdeMetni"/>
-        <w:rPr>
-          <w:sz w:val="24"/>
-        </w:rPr>
-      </w:pPr>
-    </w:p>
-    <w:p>
-      <w:pPr>
-        <w:pStyle w:val="GvdeMetni"/>
-        <w:rPr>
-          <w:sz w:val="24"/>
-        </w:rPr>
-      </w:pPr>
-    </w:p>
-    <w:p>
-      <w:pPr>
-        <w:pStyle w:val="GvdeMetni"/>
-        <w:rPr>
-          <w:sz w:val="24"/>
-        </w:rPr>
-      </w:pPr>
+          <w:b/>
+          <w:bCs/>
+          <w:sz w:val="24"/>
+          <w:szCs w:val="24"/>
+        </w:rPr>
+      </w:pPr>
+    </w:p>
+    <w:p>
+      <w:pPr>
+        <w:rPr>
+          <w:sz w:val="24"/>
+        </w:rPr>
+      </w:pPr>
+      <w:r>
+        <w:rPr>
+          <w:b/>
+          <w:bCs/>
+          <w:sz w:val="24"/>
+          <w:szCs w:val="24"/>
+        </w:rPr>
+        <w:tab/>
+      </w:r>
+      <w:r>
+        <w:rPr>
+          <w:sz w:val="24"/>
+          <w:szCs w:val="24"/>
+        </w:rPr>
+        <w:t>Endpoint</w:t>
+      </w:r>
+      <w:r>
+        <w:rPr>
+          <w:sz w:val="24"/>
+          <w:szCs w:val="24"/>
+        </w:rPr>
+        <w:t>’in veri kaynağını veya hedefini temsil eden cihaz ya da program olduğunu öğrendim.</w:t>
+      </w:r>
+      <w:r>
+        <w:rPr>
+          <w:sz w:val="24"/>
+          <w:szCs w:val="24"/>
+        </w:rPr>
+        <w:t xml:space="preserve"> UDP, bu endpointler arasında datagramlarını iletmek için kullanılıyordu</w:t>
+      </w:r>
+      <w:r>
+        <w:rPr>
+          <w:sz w:val="24"/>
+          <w:szCs w:val="24"/>
+        </w:rPr>
+        <w:t>. Endpointler sonradan da yazılımını yazacağımı şekilde içerisinde bir IP adresi ve port tutuyordu. Dolayısıyla bu şekilde hedef bildirmiş oluyoruz.</w:t>
+      </w:r>
     </w:p>
     <w:p>
       <w:pPr>
@@ -1672,7 +2050,6 @@
         </w:rPr>
         <w:t xml:space="preserve"> </w:t>
       </w:r>
-      <w:proofErr w:type="gramStart"/>
       <w:r>
         <w:t>Eden</w:t>
       </w:r>
@@ -1685,7 +2062,6 @@
       <w:r>
         <w:t>:</w:t>
       </w:r>
-      <w:proofErr w:type="gramEnd"/>
       <w:r>
         <w:rPr>
           <w:spacing w:val="-6"/>
@@ -1980,7 +2356,7 @@
           </mc:Choice>
           <mc:Fallback>
             <w:pict>
-              <v:group w14:anchorId="2610B228" id="Grup 5" o:spid="_x0000_s1026" style="position:absolute;margin-left:64.8pt;margin-top:56.65pt;width:462.1pt;height:698.85pt;z-index:-251654144;mso-position-horizontal-relative:page;mso-position-vertical-relative:page" coordorigin="1296,1133" coordsize="9242,13977" o:gfxdata="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">
+              <v:group w14:anchorId="11731ABA" id="Grup 5" o:spid="_x0000_s1026" style="position:absolute;margin-left:64.8pt;margin-top:56.65pt;width:462.1pt;height:698.85pt;z-index:-251654144;mso-position-horizontal-relative:page;mso-position-vertical-relative:page" coordorigin="1296,1133" coordsize="9242,13977" o:gfxdata="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">
                 <v:shape id="Picture 23" o:spid="_x0000_s1027" type="#_x0000_t75" style="position:absolute;left:1296;top:1133;width:9242;height:13977;visibility:visible;mso-wrap-style:square" o:gfxdata="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">
                   <v:imagedata r:id="rId5" o:title=""/>
                 </v:shape>
@@ -2032,21 +2408,7 @@
         <w:rPr>
           <w:color w:val="BEBEBE"/>
         </w:rPr>
-        <w:t>…………………………………………………</w:t>
-      </w:r>
-      <w:proofErr w:type="gramStart"/>
-      <w:r>
-        <w:rPr>
-          <w:color w:val="BEBEBE"/>
-        </w:rPr>
-        <w:t>…….</w:t>
-      </w:r>
-      <w:proofErr w:type="gramEnd"/>
-      <w:r>
-        <w:rPr>
-          <w:color w:val="BEBEBE"/>
-        </w:rPr>
-        <w:t>.…………………</w:t>
+        <w:t>………………………………………………………..…………………</w:t>
       </w:r>
       <w:r>
         <w:rPr>
@@ -2105,7 +2467,6 @@
         </w:rPr>
         <w:t xml:space="preserve"> </w:t>
       </w:r>
-      <w:proofErr w:type="gramStart"/>
       <w:r>
         <w:t>İŞ</w:t>
       </w:r>
@@ -2118,7 +2479,6 @@
       <w:r>
         <w:t>:</w:t>
       </w:r>
-      <w:proofErr w:type="gramEnd"/>
       <w:r>
         <w:rPr>
           <w:spacing w:val="-7"/>
@@ -2343,7 +2703,6 @@
           <w:szCs w:val="24"/>
         </w:rPr>
       </w:pPr>
-      <w:proofErr w:type="gramStart"/>
       <w:r>
         <w:rPr>
           <w:sz w:val="24"/>
@@ -2358,7 +2717,6 @@
         </w:rPr>
         <w:t>nu</w:t>
       </w:r>
-      <w:proofErr w:type="gramEnd"/>
       <w:r>
         <w:rPr>
           <w:sz w:val="24"/>
@@ -2378,23 +2736,7 @@
           <w:sz w:val="24"/>
           <w:szCs w:val="24"/>
         </w:rPr>
-        <w:t xml:space="preserve">. Bu çözüm sürecinde, gelişmiş güvenlik ayarları üzerinden yeni bir kural ekleyerek ve kod üzerinde gereken düzenlemeleri yaparak sorunu giderdim. (Aynı bilgisayar üzerinde server ve </w:t>
-      </w:r>
-      <w:proofErr w:type="spellStart"/>
-      <w:r>
-        <w:rPr>
-          <w:sz w:val="24"/>
-          <w:szCs w:val="24"/>
-        </w:rPr>
-        <w:t>client</w:t>
-      </w:r>
-      <w:proofErr w:type="spellEnd"/>
-      <w:r>
-        <w:rPr>
-          <w:sz w:val="24"/>
-          <w:szCs w:val="24"/>
-        </w:rPr>
-        <w:t xml:space="preserve"> aynı portta çalışmıyordu. Sebebi Windows güvenlik duvarı ve gereksiz 2 ya da 3 satır koddan oluşuyordu.)</w:t>
+        <w:t>. Bu çözüm sürecinde, gelişmiş güvenlik ayarları üzerinden yeni bir kural ekleyerek ve kod üzerinde gereken düzenlemeleri yaparak sorunu giderdim. (Aynı bilgisayar üzerinde server ve client aynı portta çalışmıyordu. Sebebi Windows güvenlik duvarı ve gereksiz 2 ya da 3 satır koddan oluşuyordu.)</w:t>
       </w:r>
     </w:p>
     <w:p>
@@ -2668,7 +3010,6 @@
         </w:rPr>
         <w:t xml:space="preserve"> </w:t>
       </w:r>
-      <w:proofErr w:type="gramStart"/>
       <w:r>
         <w:t>Eden</w:t>
       </w:r>
@@ -2681,7 +3022,6 @@
       <w:r>
         <w:t>:</w:t>
       </w:r>
-      <w:proofErr w:type="gramEnd"/>
       <w:r>
         <w:rPr>
           <w:spacing w:val="-6"/>
@@ -2976,7 +3316,7 @@
           </mc:Choice>
           <mc:Fallback>
             <w:pict>
-              <v:group w14:anchorId="23CCE710" id="Grup 6" o:spid="_x0000_s1026" style="position:absolute;margin-left:64.8pt;margin-top:56.65pt;width:462.1pt;height:698.85pt;z-index:-251652096;mso-position-horizontal-relative:page;mso-position-vertical-relative:page" coordorigin="1296,1133" coordsize="9242,13977" o:gfxdata="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">
+              <v:group w14:anchorId="1EBEA64F" id="Grup 6" o:spid="_x0000_s1026" style="position:absolute;margin-left:64.8pt;margin-top:56.65pt;width:462.1pt;height:698.85pt;z-index:-251652096;mso-position-horizontal-relative:page;mso-position-vertical-relative:page" coordorigin="1296,1133" coordsize="9242,13977" o:gfxdata="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">
                 <v:shape id="Picture 27" o:spid="_x0000_s1027" type="#_x0000_t75" style="position:absolute;left:1296;top:1133;width:9242;height:13977;visibility:visible;mso-wrap-style:square" o:gfxdata="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">
                   <v:imagedata r:id="rId5" o:title=""/>
                 </v:shape>
@@ -3028,21 +3368,7 @@
         <w:rPr>
           <w:color w:val="BEBEBE"/>
         </w:rPr>
-        <w:t>…………………………………………………</w:t>
-      </w:r>
-      <w:proofErr w:type="gramStart"/>
-      <w:r>
-        <w:rPr>
-          <w:color w:val="BEBEBE"/>
-        </w:rPr>
-        <w:t>…….</w:t>
-      </w:r>
-      <w:proofErr w:type="gramEnd"/>
-      <w:r>
-        <w:rPr>
-          <w:color w:val="BEBEBE"/>
-        </w:rPr>
-        <w:t>.…………………</w:t>
+        <w:t>………………………………………………………..…………………</w:t>
       </w:r>
       <w:r>
         <w:rPr>
@@ -3101,7 +3427,6 @@
         </w:rPr>
         <w:t xml:space="preserve"> </w:t>
       </w:r>
-      <w:proofErr w:type="gramStart"/>
       <w:r>
         <w:t>İŞ</w:t>
       </w:r>
@@ -3114,7 +3439,6 @@
       <w:r>
         <w:t>:</w:t>
       </w:r>
-      <w:proofErr w:type="gramEnd"/>
       <w:r>
         <w:rPr>
           <w:spacing w:val="-7"/>
@@ -3176,55 +3500,7 @@
           <w:sz w:val="24"/>
           <w:szCs w:val="24"/>
         </w:rPr>
-        <w:t>Yazdığım kod için, UML (</w:t>
-      </w:r>
-      <w:proofErr w:type="spellStart"/>
-      <w:r>
-        <w:rPr>
-          <w:sz w:val="24"/>
-          <w:szCs w:val="24"/>
-        </w:rPr>
-        <w:t>Unified</w:t>
-      </w:r>
-      <w:proofErr w:type="spellEnd"/>
-      <w:r>
-        <w:rPr>
-          <w:sz w:val="24"/>
-          <w:szCs w:val="24"/>
-        </w:rPr>
-        <w:t xml:space="preserve"> </w:t>
-      </w:r>
-      <w:proofErr w:type="spellStart"/>
-      <w:r>
-        <w:rPr>
-          <w:sz w:val="24"/>
-          <w:szCs w:val="24"/>
-        </w:rPr>
-        <w:t>Modeling</w:t>
-      </w:r>
-      <w:proofErr w:type="spellEnd"/>
-      <w:r>
-        <w:rPr>
-          <w:sz w:val="24"/>
-          <w:szCs w:val="24"/>
-        </w:rPr>
-        <w:t xml:space="preserve"> Language) </w:t>
-      </w:r>
-      <w:proofErr w:type="spellStart"/>
-      <w:r>
-        <w:rPr>
-          <w:sz w:val="24"/>
-          <w:szCs w:val="24"/>
-        </w:rPr>
-        <w:t>diagramı</w:t>
-      </w:r>
-      <w:proofErr w:type="spellEnd"/>
-      <w:r>
-        <w:rPr>
-          <w:sz w:val="24"/>
-          <w:szCs w:val="24"/>
-        </w:rPr>
-        <w:t xml:space="preserve"> çizerek, yazılım tasarımını görsel olarak temsil etmek amacıyla bir model oluşturdum. Ayrıca, sistem içindeki süreçlerin ve etkileşimlerin ayrıntılı bir gösterimi için sekans diyagramı çizdim. </w:t>
+        <w:t xml:space="preserve">Yazdığım kod için, UML (Unified Modeling Language) diagramı çizerek, yazılım tasarımını görsel olarak temsil etmek amacıyla bir model oluşturdum. Ayrıca, sistem içindeki süreçlerin ve etkileşimlerin ayrıntılı bir gösterimi için sekans diyagramı çizdim. </w:t>
       </w:r>
     </w:p>
     <w:p>
@@ -3240,23 +3516,7 @@
           <w:sz w:val="24"/>
           <w:szCs w:val="24"/>
         </w:rPr>
-        <w:t>Bununla birlikte, HTTP (</w:t>
-      </w:r>
-      <w:proofErr w:type="spellStart"/>
-      <w:r>
-        <w:rPr>
-          <w:sz w:val="24"/>
-          <w:szCs w:val="24"/>
-        </w:rPr>
-        <w:t>Hypertext</w:t>
-      </w:r>
-      <w:proofErr w:type="spellEnd"/>
-      <w:r>
-        <w:rPr>
-          <w:sz w:val="24"/>
-          <w:szCs w:val="24"/>
-        </w:rPr>
-        <w:t xml:space="preserve"> Transfer Protocol) protokolünü daha iyi anlamak ve iletişim süreçlerini analiz etmek için </w:t>
+        <w:t xml:space="preserve">Bununla birlikte, HTTP (Hypertext Transfer Protocol) protokolünü daha iyi anlamak ve iletişim süreçlerini analiz etmek için </w:t>
       </w:r>
       <w:r>
         <w:rPr>
@@ -3329,7 +3589,7 @@
                     </pic:cNvPicPr>
                   </pic:nvPicPr>
                   <pic:blipFill>
-                    <a:blip r:embed="rId11">
+                    <a:blip r:embed="rId12">
                       <a:extLst>
                         <a:ext uri="{28A0092B-C50C-407E-A947-70E740481C1C}">
                           <a14:useLocalDpi xmlns:a14="http://schemas.microsoft.com/office/drawing/2010/main" val="0"/>
@@ -3383,7 +3643,7 @@
                     </pic:cNvPicPr>
                   </pic:nvPicPr>
                   <pic:blipFill>
-                    <a:blip r:embed="rId12" cstate="print">
+                    <a:blip r:embed="rId13" cstate="print">
                       <a:extLst>
                         <a:ext uri="{28A0092B-C50C-407E-A947-70E740481C1C}">
                           <a14:useLocalDpi xmlns:a14="http://schemas.microsoft.com/office/drawing/2010/main" val="0"/>
@@ -3454,7 +3714,6 @@
         </w:rPr>
         <w:t xml:space="preserve"> </w:t>
       </w:r>
-      <w:proofErr w:type="gramStart"/>
       <w:r>
         <w:t>Eden</w:t>
       </w:r>
@@ -3467,7 +3726,6 @@
       <w:r>
         <w:t>:</w:t>
       </w:r>
-      <w:proofErr w:type="gramEnd"/>
       <w:r>
         <w:rPr>
           <w:spacing w:val="-6"/>
@@ -3762,7 +4020,7 @@
           </mc:Choice>
           <mc:Fallback>
             <w:pict>
-              <v:group w14:anchorId="66CA8761" id="Grup 7" o:spid="_x0000_s1026" style="position:absolute;margin-left:64.8pt;margin-top:56.65pt;width:462.1pt;height:698.85pt;z-index:-251650048;mso-position-horizontal-relative:page;mso-position-vertical-relative:page" coordorigin="1296,1133" coordsize="9242,13977" o:gfxdata="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">
+              <v:group w14:anchorId="7DD66081" id="Grup 7" o:spid="_x0000_s1026" style="position:absolute;margin-left:64.8pt;margin-top:56.65pt;width:462.1pt;height:698.85pt;z-index:-251650048;mso-position-horizontal-relative:page;mso-position-vertical-relative:page" coordorigin="1296,1133" coordsize="9242,13977" o:gfxdata="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">
                 <v:shape id="Picture 31" o:spid="_x0000_s1027" type="#_x0000_t75" style="position:absolute;left:1296;top:1133;width:9242;height:13977;visibility:visible;mso-wrap-style:square" o:gfxdata="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">
                   <v:imagedata r:id="rId5" o:title=""/>
                 </v:shape>
@@ -3814,21 +4072,7 @@
         <w:rPr>
           <w:color w:val="BEBEBE"/>
         </w:rPr>
-        <w:t>…………………………………………………</w:t>
-      </w:r>
-      <w:proofErr w:type="gramStart"/>
-      <w:r>
-        <w:rPr>
-          <w:color w:val="BEBEBE"/>
-        </w:rPr>
-        <w:t>…….</w:t>
-      </w:r>
-      <w:proofErr w:type="gramEnd"/>
-      <w:r>
-        <w:rPr>
-          <w:color w:val="BEBEBE"/>
-        </w:rPr>
-        <w:t>.…………………</w:t>
+        <w:t>………………………………………………………..…………………</w:t>
       </w:r>
       <w:r>
         <w:rPr>
@@ -3887,7 +4131,6 @@
         </w:rPr>
         <w:t xml:space="preserve"> </w:t>
       </w:r>
-      <w:proofErr w:type="gramStart"/>
       <w:r>
         <w:t>İŞ</w:t>
       </w:r>
@@ -3900,7 +4143,6 @@
       <w:r>
         <w:t>:</w:t>
       </w:r>
-      <w:proofErr w:type="gramEnd"/>
       <w:r>
         <w:rPr>
           <w:spacing w:val="-7"/>
@@ -3988,71 +4230,7 @@
           <w:sz w:val="24"/>
           <w:szCs w:val="24"/>
         </w:rPr>
-        <w:t>Bellekteki veri tutma yöntemlerinden biri olan ‘</w:t>
-      </w:r>
-      <w:proofErr w:type="spellStart"/>
-      <w:r>
-        <w:rPr>
-          <w:sz w:val="24"/>
-          <w:szCs w:val="24"/>
-        </w:rPr>
-        <w:t>struct</w:t>
-      </w:r>
-      <w:proofErr w:type="spellEnd"/>
-      <w:r>
-        <w:rPr>
-          <w:sz w:val="24"/>
-          <w:szCs w:val="24"/>
-        </w:rPr>
-        <w:t>’ ile ‘</w:t>
-      </w:r>
-      <w:proofErr w:type="spellStart"/>
-      <w:r>
-        <w:rPr>
-          <w:sz w:val="24"/>
-          <w:szCs w:val="24"/>
-        </w:rPr>
-        <w:t>union</w:t>
-      </w:r>
-      <w:proofErr w:type="spellEnd"/>
-      <w:r>
-        <w:rPr>
-          <w:sz w:val="24"/>
-          <w:szCs w:val="24"/>
-        </w:rPr>
-        <w:t>’ arasındaki farkları araştırdım. Bu araştırma sırasında özellikle ‘</w:t>
-      </w:r>
-      <w:proofErr w:type="spellStart"/>
-      <w:r>
-        <w:rPr>
-          <w:sz w:val="24"/>
-          <w:szCs w:val="24"/>
-        </w:rPr>
-        <w:t>union’un</w:t>
-      </w:r>
-      <w:proofErr w:type="spellEnd"/>
-      <w:r>
-        <w:rPr>
-          <w:sz w:val="24"/>
-          <w:szCs w:val="24"/>
-        </w:rPr>
-        <w:t xml:space="preserve"> bellekteki veri saklama durumunu inceledim. (</w:t>
-      </w:r>
-      <w:proofErr w:type="gramStart"/>
-      <w:r>
-        <w:rPr>
-          <w:sz w:val="24"/>
-          <w:szCs w:val="24"/>
-        </w:rPr>
-        <w:t>tek</w:t>
-      </w:r>
-      <w:proofErr w:type="gramEnd"/>
-      <w:r>
-        <w:rPr>
-          <w:sz w:val="24"/>
-          <w:szCs w:val="24"/>
-        </w:rPr>
-        <w:t xml:space="preserve"> adreste tutma). </w:t>
+        <w:t xml:space="preserve">Bellekteki veri tutma yöntemlerinden biri olan ‘struct’ ile ‘union’ arasındaki farkları araştırdım. Bu araştırma sırasında özellikle ‘union’un bellekteki veri saklama durumunu inceledim. (tek adreste tutma). </w:t>
       </w:r>
       <w:r>
         <w:rPr>
@@ -4392,7 +4570,6 @@
         </w:rPr>
         <w:t xml:space="preserve"> </w:t>
       </w:r>
-      <w:proofErr w:type="gramStart"/>
       <w:r>
         <w:t>Eden</w:t>
       </w:r>
@@ -4405,7 +4582,6 @@
       <w:r>
         <w:t>:</w:t>
       </w:r>
-      <w:proofErr w:type="gramEnd"/>
       <w:r>
         <w:rPr>
           <w:spacing w:val="-6"/>
@@ -4700,7 +4876,7 @@
           </mc:Choice>
           <mc:Fallback>
             <w:pict>
-              <v:group w14:anchorId="4D4FE683" id="Grup 8" o:spid="_x0000_s1026" style="position:absolute;margin-left:64.8pt;margin-top:56.65pt;width:462.1pt;height:698.85pt;z-index:-251648000;mso-position-horizontal-relative:page;mso-position-vertical-relative:page" coordorigin="1296,1133" coordsize="9242,13977" o:gfxdata="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">
+              <v:group w14:anchorId="51AAA2DC" id="Grup 8" o:spid="_x0000_s1026" style="position:absolute;margin-left:64.8pt;margin-top:56.65pt;width:462.1pt;height:698.85pt;z-index:-251648000;mso-position-horizontal-relative:page;mso-position-vertical-relative:page" coordorigin="1296,1133" coordsize="9242,13977" o:gfxdata="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">
                 <v:shape id="Picture 35" o:spid="_x0000_s1027" type="#_x0000_t75" style="position:absolute;left:1296;top:1133;width:9242;height:13977;visibility:visible;mso-wrap-style:square" o:gfxdata="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">
                   <v:imagedata r:id="rId5" o:title=""/>
                 </v:shape>
@@ -4752,21 +4928,7 @@
         <w:rPr>
           <w:color w:val="BEBEBE"/>
         </w:rPr>
-        <w:t>…………………………………………………</w:t>
-      </w:r>
-      <w:proofErr w:type="gramStart"/>
-      <w:r>
-        <w:rPr>
-          <w:color w:val="BEBEBE"/>
-        </w:rPr>
-        <w:t>…….</w:t>
-      </w:r>
-      <w:proofErr w:type="gramEnd"/>
-      <w:r>
-        <w:rPr>
-          <w:color w:val="BEBEBE"/>
-        </w:rPr>
-        <w:t>.…………………</w:t>
+        <w:t>………………………………………………………..…………………</w:t>
       </w:r>
       <w:r>
         <w:rPr>
@@ -4834,7 +4996,6 @@
         </w:rPr>
         <w:t xml:space="preserve"> </w:t>
       </w:r>
-      <w:proofErr w:type="gramStart"/>
       <w:r>
         <w:t>İŞ</w:t>
       </w:r>
@@ -4847,7 +5008,6 @@
       <w:r>
         <w:t>:</w:t>
       </w:r>
-      <w:proofErr w:type="gramEnd"/>
       <w:r>
         <w:rPr>
           <w:spacing w:val="-7"/>
@@ -4933,23 +5093,7 @@
           <w:sz w:val="24"/>
           <w:szCs w:val="24"/>
         </w:rPr>
-        <w:t xml:space="preserve">UART nedir, ne işe yarar, nerelerde kullanılır üzerinde araştırma yaptım. </w:t>
-      </w:r>
-      <w:proofErr w:type="gramStart"/>
-      <w:r>
-        <w:rPr>
-          <w:sz w:val="24"/>
-          <w:szCs w:val="24"/>
-        </w:rPr>
-        <w:t>Doküman</w:t>
-      </w:r>
-      <w:proofErr w:type="gramEnd"/>
-      <w:r>
-        <w:rPr>
-          <w:sz w:val="24"/>
-          <w:szCs w:val="24"/>
-        </w:rPr>
-        <w:t xml:space="preserve"> hazırladım. </w:t>
+        <w:t xml:space="preserve">UART nedir, ne işe yarar, nerelerde kullanılır üzerinde araştırma yaptım. Doküman hazırladım. </w:t>
       </w:r>
       <w:r>
         <w:rPr>
@@ -5304,7 +5448,6 @@
         </w:rPr>
         <w:t xml:space="preserve"> </w:t>
       </w:r>
-      <w:proofErr w:type="gramStart"/>
       <w:r>
         <w:t>Eden</w:t>
       </w:r>
@@ -5317,7 +5460,6 @@
       <w:r>
         <w:t>:</w:t>
       </w:r>
-      <w:proofErr w:type="gramEnd"/>
       <w:r>
         <w:rPr>
           <w:spacing w:val="-6"/>
@@ -5612,7 +5754,7 @@
           </mc:Choice>
           <mc:Fallback>
             <w:pict>
-              <v:group w14:anchorId="2D20243A" id="Grup 9" o:spid="_x0000_s1026" style="position:absolute;margin-left:64.8pt;margin-top:56.65pt;width:462.1pt;height:698.85pt;z-index:-251645952;mso-position-horizontal-relative:page;mso-position-vertical-relative:page" coordorigin="1296,1133" coordsize="9242,13977" o:gfxdata="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">
+              <v:group w14:anchorId="74098ADE" id="Grup 9" o:spid="_x0000_s1026" style="position:absolute;margin-left:64.8pt;margin-top:56.65pt;width:462.1pt;height:698.85pt;z-index:-251645952;mso-position-horizontal-relative:page;mso-position-vertical-relative:page" coordorigin="1296,1133" coordsize="9242,13977" o:gfxdata="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">
                 <v:shape id="Picture 39" o:spid="_x0000_s1027" type="#_x0000_t75" style="position:absolute;left:1296;top:1133;width:9242;height:13977;visibility:visible;mso-wrap-style:square" o:gfxdata="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">
                   <v:imagedata r:id="rId5" o:title=""/>
                 </v:shape>
@@ -5664,21 +5806,7 @@
         <w:rPr>
           <w:color w:val="BEBEBE"/>
         </w:rPr>
-        <w:t>…………………………………………………</w:t>
-      </w:r>
-      <w:proofErr w:type="gramStart"/>
-      <w:r>
-        <w:rPr>
-          <w:color w:val="BEBEBE"/>
-        </w:rPr>
-        <w:t>…….</w:t>
-      </w:r>
-      <w:proofErr w:type="gramEnd"/>
-      <w:r>
-        <w:rPr>
-          <w:color w:val="BEBEBE"/>
-        </w:rPr>
-        <w:t>.…………………</w:t>
+        <w:t>………………………………………………………..…………………</w:t>
       </w:r>
       <w:r>
         <w:rPr>
@@ -5737,7 +5865,6 @@
         </w:rPr>
         <w:t xml:space="preserve"> </w:t>
       </w:r>
-      <w:proofErr w:type="gramStart"/>
       <w:r>
         <w:t>İŞ</w:t>
       </w:r>
@@ -5750,7 +5877,6 @@
       <w:r>
         <w:t>:</w:t>
       </w:r>
-      <w:proofErr w:type="gramEnd"/>
       <w:r>
         <w:rPr>
           <w:spacing w:val="-7"/>
@@ -6238,7 +6364,6 @@
         </w:rPr>
         <w:t xml:space="preserve"> </w:t>
       </w:r>
-      <w:proofErr w:type="gramStart"/>
       <w:r>
         <w:t>Eden</w:t>
       </w:r>
@@ -6251,7 +6376,6 @@
       <w:r>
         <w:t>:</w:t>
       </w:r>
-      <w:proofErr w:type="gramEnd"/>
       <w:r>
         <w:rPr>
           <w:spacing w:val="-6"/>
@@ -6546,7 +6670,7 @@
           </mc:Choice>
           <mc:Fallback>
             <w:pict>
-              <v:group w14:anchorId="390C1E84" id="Grup 10" o:spid="_x0000_s1026" style="position:absolute;margin-left:64.8pt;margin-top:56.65pt;width:462.1pt;height:698.85pt;z-index:-251643904;mso-position-horizontal-relative:page;mso-position-vertical-relative:page" coordorigin="1296,1133" coordsize="9242,13977" o:gfxdata="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">
+              <v:group w14:anchorId="6E2DECEF" id="Grup 10" o:spid="_x0000_s1026" style="position:absolute;margin-left:64.8pt;margin-top:56.65pt;width:462.1pt;height:698.85pt;z-index:-251643904;mso-position-horizontal-relative:page;mso-position-vertical-relative:page" coordorigin="1296,1133" coordsize="9242,13977" o:gfxdata="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">
                 <v:shape id="Picture 43" o:spid="_x0000_s1027" type="#_x0000_t75" style="position:absolute;left:1296;top:1133;width:9242;height:13977;visibility:visible;mso-wrap-style:square" o:gfxdata="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">
                   <v:imagedata r:id="rId5" o:title=""/>
                 </v:shape>
@@ -6598,21 +6722,7 @@
         <w:rPr>
           <w:color w:val="BEBEBE"/>
         </w:rPr>
-        <w:t>…………………………………………………</w:t>
-      </w:r>
-      <w:proofErr w:type="gramStart"/>
-      <w:r>
-        <w:rPr>
-          <w:color w:val="BEBEBE"/>
-        </w:rPr>
-        <w:t>…….</w:t>
-      </w:r>
-      <w:proofErr w:type="gramEnd"/>
-      <w:r>
-        <w:rPr>
-          <w:color w:val="BEBEBE"/>
-        </w:rPr>
-        <w:t>.…………………</w:t>
+        <w:t>………………………………………………………..…………………</w:t>
       </w:r>
       <w:r>
         <w:rPr>
@@ -6671,7 +6781,6 @@
         </w:rPr>
         <w:t xml:space="preserve"> </w:t>
       </w:r>
-      <w:proofErr w:type="gramStart"/>
       <w:r>
         <w:t>İŞ</w:t>
       </w:r>
@@ -6684,7 +6793,6 @@
       <w:r>
         <w:t>:</w:t>
       </w:r>
-      <w:proofErr w:type="gramEnd"/>
       <w:r>
         <w:rPr>
           <w:spacing w:val="-7"/>
@@ -6793,7 +6901,6 @@
         </w:rPr>
         <w:t xml:space="preserve"> devam ettim. Yapacağım sunum için </w:t>
       </w:r>
-      <w:proofErr w:type="spellStart"/>
       <w:r>
         <w:rPr>
           <w:sz w:val="24"/>
@@ -6806,17 +6913,8 @@
           <w:sz w:val="24"/>
           <w:szCs w:val="24"/>
         </w:rPr>
-        <w:t>ingle</w:t>
-      </w:r>
-      <w:proofErr w:type="spellEnd"/>
-      <w:r>
-        <w:rPr>
-          <w:sz w:val="24"/>
-          <w:szCs w:val="24"/>
-        </w:rPr>
-        <w:t xml:space="preserve"> </w:t>
-      </w:r>
-      <w:proofErr w:type="spellStart"/>
+        <w:t xml:space="preserve">ingle </w:t>
+      </w:r>
       <w:r>
         <w:rPr>
           <w:sz w:val="24"/>
@@ -6829,15 +6927,7 @@
           <w:sz w:val="24"/>
           <w:szCs w:val="24"/>
         </w:rPr>
-        <w:t>esponsibility</w:t>
-      </w:r>
-      <w:proofErr w:type="spellEnd"/>
-      <w:r>
-        <w:rPr>
-          <w:sz w:val="24"/>
-          <w:szCs w:val="24"/>
-        </w:rPr>
-        <w:t xml:space="preserve">, </w:t>
+        <w:t xml:space="preserve">esponsibility, </w:t>
       </w:r>
       <w:r>
         <w:rPr>
@@ -6867,7 +6957,6 @@
         </w:rPr>
         <w:t xml:space="preserve">lose, </w:t>
       </w:r>
-      <w:proofErr w:type="spellStart"/>
       <w:r>
         <w:rPr>
           <w:sz w:val="24"/>
@@ -6880,17 +6969,8 @@
           <w:sz w:val="24"/>
           <w:szCs w:val="24"/>
         </w:rPr>
-        <w:t>iskov</w:t>
-      </w:r>
-      <w:proofErr w:type="spellEnd"/>
-      <w:r>
-        <w:rPr>
-          <w:sz w:val="24"/>
-          <w:szCs w:val="24"/>
-        </w:rPr>
-        <w:t xml:space="preserve"> </w:t>
-      </w:r>
-      <w:proofErr w:type="spellStart"/>
+        <w:t xml:space="preserve">iskov </w:t>
+      </w:r>
       <w:r>
         <w:rPr>
           <w:sz w:val="24"/>
@@ -6903,87 +6983,22 @@
           <w:sz w:val="24"/>
           <w:szCs w:val="24"/>
         </w:rPr>
-        <w:t>ubstition</w:t>
-      </w:r>
-      <w:proofErr w:type="spellEnd"/>
-      <w:r>
-        <w:rPr>
-          <w:sz w:val="24"/>
-          <w:szCs w:val="24"/>
-        </w:rPr>
-        <w:t xml:space="preserve">, </w:t>
-      </w:r>
-      <w:proofErr w:type="spellStart"/>
-      <w:r>
-        <w:rPr>
-          <w:sz w:val="24"/>
-          <w:szCs w:val="24"/>
-        </w:rPr>
-        <w:t>Interface</w:t>
-      </w:r>
-      <w:proofErr w:type="spellEnd"/>
-      <w:r>
-        <w:rPr>
-          <w:sz w:val="24"/>
-          <w:szCs w:val="24"/>
-        </w:rPr>
-        <w:t xml:space="preserve"> </w:t>
-      </w:r>
-      <w:proofErr w:type="spellStart"/>
-      <w:r>
-        <w:rPr>
-          <w:sz w:val="24"/>
-          <w:szCs w:val="24"/>
-        </w:rPr>
-        <w:t>Segregation</w:t>
-      </w:r>
-      <w:proofErr w:type="spellEnd"/>
-      <w:r>
-        <w:rPr>
-          <w:sz w:val="24"/>
-          <w:szCs w:val="24"/>
-        </w:rPr>
-        <w:t xml:space="preserve"> ve </w:t>
-      </w:r>
-      <w:proofErr w:type="spellStart"/>
-      <w:r>
-        <w:rPr>
-          <w:sz w:val="24"/>
-          <w:szCs w:val="24"/>
-        </w:rPr>
-        <w:t>Dependency</w:t>
-      </w:r>
-      <w:proofErr w:type="spellEnd"/>
-      <w:r>
-        <w:rPr>
-          <w:sz w:val="24"/>
-          <w:szCs w:val="24"/>
-        </w:rPr>
-        <w:t xml:space="preserve"> </w:t>
-      </w:r>
-    </w:p>
-    <w:p>
-      <w:pPr>
-        <w:rPr>
-          <w:sz w:val="24"/>
-          <w:szCs w:val="24"/>
-        </w:rPr>
-      </w:pPr>
-      <w:proofErr w:type="spellStart"/>
-      <w:r>
-        <w:rPr>
-          <w:sz w:val="24"/>
-          <w:szCs w:val="24"/>
-        </w:rPr>
-        <w:t>Inversion</w:t>
-      </w:r>
-      <w:proofErr w:type="spellEnd"/>
-      <w:r>
-        <w:rPr>
-          <w:sz w:val="24"/>
-          <w:szCs w:val="24"/>
-        </w:rPr>
-        <w:t xml:space="preserve"> başlıklarını detaylı bir şekilde inceleyip kod örnekleriyle birlikte sunum şeklinde hazırladım. </w:t>
+        <w:t xml:space="preserve">ubstition, Interface Segregation ve Dependency </w:t>
+      </w:r>
+    </w:p>
+    <w:p>
+      <w:pPr>
+        <w:rPr>
+          <w:sz w:val="24"/>
+          <w:szCs w:val="24"/>
+        </w:rPr>
+      </w:pPr>
+      <w:r>
+        <w:rPr>
+          <w:sz w:val="24"/>
+          <w:szCs w:val="24"/>
+        </w:rPr>
+        <w:t xml:space="preserve">Inversion başlıklarını detaylı bir şekilde inceleyip kod örnekleriyle birlikte sunum şeklinde hazırladım. </w:t>
       </w:r>
       <w:r>
         <w:rPr>
@@ -7315,7 +7330,6 @@
         </w:rPr>
         <w:t xml:space="preserve"> </w:t>
       </w:r>
-      <w:proofErr w:type="gramStart"/>
       <w:r>
         <w:t>Eden</w:t>
       </w:r>
@@ -7328,7 +7342,6 @@
       <w:r>
         <w:t>:</w:t>
       </w:r>
-      <w:proofErr w:type="gramEnd"/>
       <w:r>
         <w:rPr>
           <w:spacing w:val="-6"/>
@@ -7623,7 +7636,7 @@
           </mc:Choice>
           <mc:Fallback>
             <w:pict>
-              <v:group w14:anchorId="70C91430" id="Grup 11" o:spid="_x0000_s1026" style="position:absolute;margin-left:64.8pt;margin-top:56.65pt;width:462.1pt;height:698.85pt;z-index:-251641856;mso-position-horizontal-relative:page;mso-position-vertical-relative:page" coordorigin="1296,1133" coordsize="9242,13977" o:gfxdata="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">
+              <v:group w14:anchorId="2EFC0262" id="Grup 11" o:spid="_x0000_s1026" style="position:absolute;margin-left:64.8pt;margin-top:56.65pt;width:462.1pt;height:698.85pt;z-index:-251641856;mso-position-horizontal-relative:page;mso-position-vertical-relative:page" coordorigin="1296,1133" coordsize="9242,13977" o:gfxdata="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">
                 <v:shape id="Picture 47" o:spid="_x0000_s1027" type="#_x0000_t75" style="position:absolute;left:1296;top:1133;width:9242;height:13977;visibility:visible;mso-wrap-style:square" o:gfxdata="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">
                   <v:imagedata r:id="rId5" o:title=""/>
                 </v:shape>
@@ -7675,21 +7688,7 @@
         <w:rPr>
           <w:color w:val="BEBEBE"/>
         </w:rPr>
-        <w:t>…………………………………………………</w:t>
-      </w:r>
-      <w:proofErr w:type="gramStart"/>
-      <w:r>
-        <w:rPr>
-          <w:color w:val="BEBEBE"/>
-        </w:rPr>
-        <w:t>…….</w:t>
-      </w:r>
-      <w:proofErr w:type="gramEnd"/>
-      <w:r>
-        <w:rPr>
-          <w:color w:val="BEBEBE"/>
-        </w:rPr>
-        <w:t>.…………………</w:t>
+        <w:t>………………………………………………………..…………………</w:t>
       </w:r>
       <w:r>
         <w:rPr>
@@ -7748,7 +7747,6 @@
         </w:rPr>
         <w:t xml:space="preserve"> </w:t>
       </w:r>
-      <w:proofErr w:type="gramStart"/>
       <w:r>
         <w:t>İŞ</w:t>
       </w:r>
@@ -7761,7 +7759,6 @@
       <w:r>
         <w:t>:</w:t>
       </w:r>
-      <w:proofErr w:type="gramEnd"/>
       <w:r>
         <w:rPr>
           <w:spacing w:val="-7"/>
@@ -7861,77 +7858,27 @@
           <w:szCs w:val="24"/>
         </w:rPr>
       </w:pPr>
-      <w:proofErr w:type="spellStart"/>
-      <w:r>
-        <w:rPr>
-          <w:sz w:val="24"/>
-          <w:szCs w:val="24"/>
-        </w:rPr>
-        <w:t>UART’ta</w:t>
-      </w:r>
-      <w:proofErr w:type="spellEnd"/>
-      <w:r>
-        <w:rPr>
-          <w:sz w:val="24"/>
-          <w:szCs w:val="24"/>
-        </w:rPr>
-        <w:t xml:space="preserve"> topladığım bilgileri sunum tarzında yeniden düzenledim. </w:t>
-      </w:r>
-      <w:proofErr w:type="spellStart"/>
-      <w:r>
-        <w:rPr>
-          <w:sz w:val="24"/>
-          <w:szCs w:val="24"/>
-        </w:rPr>
-        <w:t>Buffer</w:t>
-      </w:r>
-      <w:proofErr w:type="spellEnd"/>
-      <w:r>
-        <w:rPr>
-          <w:sz w:val="24"/>
-          <w:szCs w:val="24"/>
-        </w:rPr>
-        <w:t xml:space="preserve">, </w:t>
-      </w:r>
-      <w:proofErr w:type="spellStart"/>
-      <w:r>
-        <w:rPr>
-          <w:sz w:val="24"/>
-          <w:szCs w:val="24"/>
-        </w:rPr>
-        <w:t>flow</w:t>
-      </w:r>
-      <w:proofErr w:type="spellEnd"/>
-      <w:r>
-        <w:rPr>
-          <w:sz w:val="24"/>
-          <w:szCs w:val="24"/>
-        </w:rPr>
-        <w:t xml:space="preserve"> </w:t>
-      </w:r>
-    </w:p>
-    <w:p>
-      <w:pPr>
-        <w:rPr>
-          <w:sz w:val="24"/>
-          <w:szCs w:val="24"/>
-        </w:rPr>
-      </w:pPr>
-      <w:proofErr w:type="gramStart"/>
-      <w:r>
-        <w:rPr>
-          <w:sz w:val="24"/>
-          <w:szCs w:val="24"/>
-        </w:rPr>
-        <w:t>kontrol</w:t>
-      </w:r>
-      <w:proofErr w:type="gramEnd"/>
-      <w:r>
-        <w:rPr>
-          <w:sz w:val="24"/>
-          <w:szCs w:val="24"/>
-        </w:rPr>
-        <w:t xml:space="preserve"> gibi bazı terimleri araştırdım. </w:t>
+      <w:r>
+        <w:rPr>
+          <w:sz w:val="24"/>
+          <w:szCs w:val="24"/>
+        </w:rPr>
+        <w:t xml:space="preserve">UART’ta topladığım bilgileri sunum tarzında yeniden düzenledim. Buffer, flow </w:t>
+      </w:r>
+    </w:p>
+    <w:p>
+      <w:pPr>
+        <w:rPr>
+          <w:sz w:val="24"/>
+          <w:szCs w:val="24"/>
+        </w:rPr>
+      </w:pPr>
+      <w:r>
+        <w:rPr>
+          <w:sz w:val="24"/>
+          <w:szCs w:val="24"/>
+        </w:rPr>
+        <w:t xml:space="preserve">kontrol gibi bazı terimleri araştırdım. </w:t>
       </w:r>
       <w:r>
         <w:rPr>
@@ -7960,29 +7907,12 @@
           <w:szCs w:val="24"/>
         </w:rPr>
       </w:pPr>
-      <w:proofErr w:type="spellStart"/>
-      <w:r>
-        <w:rPr>
-          <w:sz w:val="24"/>
-          <w:szCs w:val="24"/>
-        </w:rPr>
-        <w:t>Whatsapp</w:t>
-      </w:r>
-      <w:proofErr w:type="spellEnd"/>
-      <w:r>
-        <w:rPr>
-          <w:sz w:val="24"/>
-          <w:szCs w:val="24"/>
-        </w:rPr>
-        <w:t xml:space="preserve"> UDP mi kullanır TCP mi araştırması istendi, bunun araştırmasını </w:t>
-      </w:r>
-      <w:proofErr w:type="gramStart"/>
-      <w:r>
-        <w:rPr>
-          <w:sz w:val="24"/>
-          <w:szCs w:val="24"/>
-        </w:rPr>
-        <w:t>yaptım.</w:t>
+      <w:r>
+        <w:rPr>
+          <w:sz w:val="24"/>
+          <w:szCs w:val="24"/>
+        </w:rPr>
+        <w:t>Whatsapp UDP mi kullanır TCP mi araştırması istendi, bunun araştırmasını yaptım.</w:t>
       </w:r>
       <w:r>
         <w:rPr>
@@ -7991,17 +7921,7 @@
           <w:sz w:val="24"/>
           <w:szCs w:val="24"/>
         </w:rPr>
-        <w:t>(</w:t>
-      </w:r>
-      <w:proofErr w:type="gramEnd"/>
-      <w:r>
-        <w:rPr>
-          <w:b/>
-          <w:bCs/>
-          <w:sz w:val="24"/>
-          <w:szCs w:val="24"/>
-        </w:rPr>
-        <w:t>EK7)</w:t>
+        <w:t>(EK7)</w:t>
       </w:r>
     </w:p>
     <w:p>
@@ -8299,7 +8219,6 @@
         </w:rPr>
         <w:t xml:space="preserve"> </w:t>
       </w:r>
-      <w:proofErr w:type="gramStart"/>
       <w:r>
         <w:t>Eden</w:t>
       </w:r>
@@ -8312,7 +8231,6 @@
       <w:r>
         <w:t>:</w:t>
       </w:r>
-      <w:proofErr w:type="gramEnd"/>
       <w:r>
         <w:rPr>
           <w:spacing w:val="-6"/>
@@ -8607,7 +8525,7 @@
           </mc:Choice>
           <mc:Fallback>
             <w:pict>
-              <v:group w14:anchorId="35D8AD08" id="Grup 12" o:spid="_x0000_s1026" style="position:absolute;margin-left:64.8pt;margin-top:56.65pt;width:462.1pt;height:698.85pt;z-index:-251639808;mso-position-horizontal-relative:page;mso-position-vertical-relative:page" coordorigin="1296,1133" coordsize="9242,13977" o:gfxdata="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">
+              <v:group w14:anchorId="56748665" id="Grup 12" o:spid="_x0000_s1026" style="position:absolute;margin-left:64.8pt;margin-top:56.65pt;width:462.1pt;height:698.85pt;z-index:-251639808;mso-position-horizontal-relative:page;mso-position-vertical-relative:page" coordorigin="1296,1133" coordsize="9242,13977" o:gfxdata="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">
                 <v:shape id="Picture 51" o:spid="_x0000_s1027" type="#_x0000_t75" style="position:absolute;left:1296;top:1133;width:9242;height:13977;visibility:visible;mso-wrap-style:square" o:gfxdata="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">
                   <v:imagedata r:id="rId5" o:title=""/>
                 </v:shape>
@@ -8659,21 +8577,7 @@
         <w:rPr>
           <w:color w:val="BEBEBE"/>
         </w:rPr>
-        <w:t>…………………………………………………</w:t>
-      </w:r>
-      <w:proofErr w:type="gramStart"/>
-      <w:r>
-        <w:rPr>
-          <w:color w:val="BEBEBE"/>
-        </w:rPr>
-        <w:t>…….</w:t>
-      </w:r>
-      <w:proofErr w:type="gramEnd"/>
-      <w:r>
-        <w:rPr>
-          <w:color w:val="BEBEBE"/>
-        </w:rPr>
-        <w:t>.…………………</w:t>
+        <w:t>………………………………………………………..…………………</w:t>
       </w:r>
       <w:r>
         <w:rPr>
@@ -8744,7 +8648,6 @@
         </w:rPr>
         <w:t xml:space="preserve"> </w:t>
       </w:r>
-      <w:proofErr w:type="gramStart"/>
       <w:r>
         <w:t>İŞ</w:t>
       </w:r>
@@ -8757,7 +8660,6 @@
       <w:r>
         <w:t>:</w:t>
       </w:r>
-      <w:proofErr w:type="gramEnd"/>
       <w:r>
         <w:rPr>
           <w:spacing w:val="-7"/>
@@ -8890,23 +8792,7 @@
           <w:sz w:val="24"/>
           <w:szCs w:val="24"/>
         </w:rPr>
-        <w:t xml:space="preserve">Design </w:t>
-      </w:r>
-      <w:proofErr w:type="spellStart"/>
-      <w:r>
-        <w:rPr>
-          <w:sz w:val="24"/>
-          <w:szCs w:val="24"/>
-        </w:rPr>
-        <w:t>patterns</w:t>
-      </w:r>
-      <w:proofErr w:type="spellEnd"/>
-      <w:r>
-        <w:rPr>
-          <w:sz w:val="24"/>
-          <w:szCs w:val="24"/>
-        </w:rPr>
-        <w:t xml:space="preserve"> ile ilgili sunum için araştırma yapmaya başladım.</w:t>
+        <w:t>Design patterns ile ilgili sunum için araştırma yapmaya başladım.</w:t>
       </w:r>
       <w:r>
         <w:rPr>
@@ -9244,7 +9130,6 @@
         </w:rPr>
         <w:t xml:space="preserve"> </w:t>
       </w:r>
-      <w:proofErr w:type="gramStart"/>
       <w:r>
         <w:t>Eden</w:t>
       </w:r>
@@ -9257,7 +9142,6 @@
       <w:r>
         <w:t>:</w:t>
       </w:r>
-      <w:proofErr w:type="gramEnd"/>
       <w:r>
         <w:rPr>
           <w:spacing w:val="-6"/>
@@ -9552,7 +9436,7 @@
           </mc:Choice>
           <mc:Fallback>
             <w:pict>
-              <v:group w14:anchorId="00A64E50" id="Grup 13" o:spid="_x0000_s1026" style="position:absolute;margin-left:64.8pt;margin-top:56.65pt;width:462.1pt;height:698.85pt;z-index:-251637760;mso-position-horizontal-relative:page;mso-position-vertical-relative:page" coordorigin="1296,1133" coordsize="9242,13977" o:gfxdata="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">
+              <v:group w14:anchorId="06598904" id="Grup 13" o:spid="_x0000_s1026" style="position:absolute;margin-left:64.8pt;margin-top:56.65pt;width:462.1pt;height:698.85pt;z-index:-251637760;mso-position-horizontal-relative:page;mso-position-vertical-relative:page" coordorigin="1296,1133" coordsize="9242,13977" o:gfxdata="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">
                 <v:shape id="Picture 55" o:spid="_x0000_s1027" type="#_x0000_t75" style="position:absolute;left:1296;top:1133;width:9242;height:13977;visibility:visible;mso-wrap-style:square" o:gfxdata="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">
                   <v:imagedata r:id="rId5" o:title=""/>
                 </v:shape>
@@ -9604,21 +9488,7 @@
         <w:rPr>
           <w:color w:val="BEBEBE"/>
         </w:rPr>
-        <w:t>…………………………………………………</w:t>
-      </w:r>
-      <w:proofErr w:type="gramStart"/>
-      <w:r>
-        <w:rPr>
-          <w:color w:val="BEBEBE"/>
-        </w:rPr>
-        <w:t>…….</w:t>
-      </w:r>
-      <w:proofErr w:type="gramEnd"/>
-      <w:r>
-        <w:rPr>
-          <w:color w:val="BEBEBE"/>
-        </w:rPr>
-        <w:t>.…………………</w:t>
+        <w:t>………………………………………………………..…………………</w:t>
       </w:r>
       <w:r>
         <w:rPr>
@@ -9677,7 +9547,6 @@
         </w:rPr>
         <w:t xml:space="preserve"> </w:t>
       </w:r>
-      <w:proofErr w:type="gramStart"/>
       <w:r>
         <w:t>İŞ</w:t>
       </w:r>
@@ -9690,7 +9559,6 @@
       <w:r>
         <w:t>:</w:t>
       </w:r>
-      <w:proofErr w:type="gramEnd"/>
       <w:r>
         <w:rPr>
           <w:spacing w:val="-7"/>
@@ -9764,19 +9632,18 @@
           <w:szCs w:val="24"/>
           <w:shd w:val="clear" w:color="auto" w:fill="FFFFFF"/>
         </w:rPr>
-        <w:t xml:space="preserve">“Hava Savunma Sistemleri Bilgilendirmesi ve Test Videolarının İzletilmesi” Programına katıldım. </w:t>
-      </w:r>
-      <w:proofErr w:type="spellStart"/>
-      <w:r>
+        <w:t xml:space="preserve">“Hava Savunma Sistemleri Bilgilendirmesi ve Test Videolarının İzletilmesi” Programına katıldım. SAGE’nin temelde nelerle uğraştığından (mühimmat), kimlerle çalıştığından (Roketsan, Aselsan) tarzında bilgiler verildi. “Siper” hava savunma sisteminin </w:t>
+      </w:r>
+    </w:p>
+    <w:p>
+      <w:pPr>
         <w:rPr>
           <w:color w:val="1F1F1F"/>
           <w:sz w:val="24"/>
           <w:szCs w:val="24"/>
           <w:shd w:val="clear" w:color="auto" w:fill="FFFFFF"/>
         </w:rPr>
-        <w:t>SAGE’nin</w:t>
-      </w:r>
-      <w:proofErr w:type="spellEnd"/>
+      </w:pPr>
       <w:r>
         <w:rPr>
           <w:color w:val="1F1F1F"/>
@@ -9784,37 +9651,7 @@
           <w:szCs w:val="24"/>
           <w:shd w:val="clear" w:color="auto" w:fill="FFFFFF"/>
         </w:rPr>
-        <w:t xml:space="preserve"> temelde nelerle uğraştığından (mühimmat), kimlerle çalıştığından (Roketsan, Aselsan) tarzında bilgiler verildi. “Siper” hava savunma sisteminin </w:t>
-      </w:r>
-    </w:p>
-    <w:p>
-      <w:pPr>
-        <w:rPr>
-          <w:color w:val="1F1F1F"/>
-          <w:sz w:val="24"/>
-          <w:szCs w:val="24"/>
-          <w:shd w:val="clear" w:color="auto" w:fill="FFFFFF"/>
-        </w:rPr>
-      </w:pPr>
-      <w:proofErr w:type="gramStart"/>
-      <w:r>
-        <w:rPr>
-          <w:color w:val="1F1F1F"/>
-          <w:sz w:val="24"/>
-          <w:szCs w:val="24"/>
-          <w:shd w:val="clear" w:color="auto" w:fill="FFFFFF"/>
-        </w:rPr>
-        <w:t>ilk</w:t>
-      </w:r>
-      <w:proofErr w:type="gramEnd"/>
-      <w:r>
-        <w:rPr>
-          <w:color w:val="1F1F1F"/>
-          <w:sz w:val="24"/>
-          <w:szCs w:val="24"/>
-          <w:shd w:val="clear" w:color="auto" w:fill="FFFFFF"/>
-        </w:rPr>
-        <w:t xml:space="preserve"> defa ateşlendiği video izletildi.</w:t>
+        <w:t>ilk defa ateşlendiği video izletildi.</w:t>
       </w:r>
     </w:p>
     <w:p>
@@ -9834,101 +9671,12 @@
           <w:szCs w:val="24"/>
         </w:rPr>
       </w:pPr>
-      <w:proofErr w:type="spellStart"/>
-      <w:r>
-        <w:rPr>
-          <w:sz w:val="24"/>
-          <w:szCs w:val="24"/>
-        </w:rPr>
-        <w:t>Singleton</w:t>
-      </w:r>
-      <w:proofErr w:type="spellEnd"/>
-      <w:r>
-        <w:rPr>
-          <w:sz w:val="24"/>
-          <w:szCs w:val="24"/>
-        </w:rPr>
-        <w:t xml:space="preserve">, </w:t>
-      </w:r>
-      <w:proofErr w:type="spellStart"/>
-      <w:r>
-        <w:rPr>
-          <w:sz w:val="24"/>
-          <w:szCs w:val="24"/>
-        </w:rPr>
-        <w:t>prototype</w:t>
-      </w:r>
-      <w:proofErr w:type="spellEnd"/>
-      <w:r>
-        <w:rPr>
-          <w:sz w:val="24"/>
-          <w:szCs w:val="24"/>
-        </w:rPr>
-        <w:t xml:space="preserve">, </w:t>
-      </w:r>
-      <w:proofErr w:type="spellStart"/>
-      <w:r>
-        <w:rPr>
-          <w:sz w:val="24"/>
-          <w:szCs w:val="24"/>
-        </w:rPr>
-        <w:t>factory</w:t>
-      </w:r>
-      <w:proofErr w:type="spellEnd"/>
-      <w:r>
-        <w:rPr>
-          <w:sz w:val="24"/>
-          <w:szCs w:val="24"/>
-        </w:rPr>
-        <w:t xml:space="preserve"> </w:t>
-      </w:r>
-      <w:proofErr w:type="spellStart"/>
-      <w:r>
-        <w:rPr>
-          <w:sz w:val="24"/>
-          <w:szCs w:val="24"/>
-        </w:rPr>
-        <w:t>method</w:t>
-      </w:r>
-      <w:proofErr w:type="spellEnd"/>
-      <w:r>
-        <w:rPr>
-          <w:sz w:val="24"/>
-          <w:szCs w:val="24"/>
-        </w:rPr>
-        <w:t xml:space="preserve">, </w:t>
-      </w:r>
-      <w:proofErr w:type="spellStart"/>
-      <w:r>
-        <w:rPr>
-          <w:sz w:val="24"/>
-          <w:szCs w:val="24"/>
-        </w:rPr>
-        <w:t>adapter</w:t>
-      </w:r>
-      <w:proofErr w:type="spellEnd"/>
-      <w:r>
-        <w:rPr>
-          <w:sz w:val="24"/>
-          <w:szCs w:val="24"/>
-        </w:rPr>
-        <w:t xml:space="preserve"> ve </w:t>
-      </w:r>
-      <w:proofErr w:type="spellStart"/>
-      <w:r>
-        <w:rPr>
-          <w:sz w:val="24"/>
-          <w:szCs w:val="24"/>
-        </w:rPr>
-        <w:t>builder</w:t>
-      </w:r>
-      <w:proofErr w:type="spellEnd"/>
-      <w:r>
-        <w:rPr>
-          <w:sz w:val="24"/>
-          <w:szCs w:val="24"/>
-        </w:rPr>
-        <w:t xml:space="preserve"> üzerinde araştırmalar yapıp kod örneklerini inceledim.</w:t>
+      <w:r>
+        <w:rPr>
+          <w:sz w:val="24"/>
+          <w:szCs w:val="24"/>
+        </w:rPr>
+        <w:t>Singleton, prototype, factory method, adapter ve builder üzerinde araştırmalar yapıp kod örneklerini inceledim.</w:t>
       </w:r>
       <w:r>
         <w:rPr>
@@ -10242,7 +9990,6 @@
         </w:rPr>
         <w:t xml:space="preserve"> </w:t>
       </w:r>
-      <w:proofErr w:type="gramStart"/>
       <w:r>
         <w:t>Eden</w:t>
       </w:r>
@@ -10255,7 +10002,6 @@
       <w:r>
         <w:t>:</w:t>
       </w:r>
-      <w:proofErr w:type="gramEnd"/>
       <w:r>
         <w:rPr>
           <w:spacing w:val="-6"/>
@@ -10550,7 +10296,7 @@
           </mc:Choice>
           <mc:Fallback>
             <w:pict>
-              <v:group w14:anchorId="01A107EF" id="Grup 14" o:spid="_x0000_s1026" style="position:absolute;margin-left:64.8pt;margin-top:56.65pt;width:462.1pt;height:698.85pt;z-index:-251635712;mso-position-horizontal-relative:page;mso-position-vertical-relative:page" coordorigin="1296,1133" coordsize="9242,13977" o:gfxdata="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">
+              <v:group w14:anchorId="6022D55F" id="Grup 14" o:spid="_x0000_s1026" style="position:absolute;margin-left:64.8pt;margin-top:56.65pt;width:462.1pt;height:698.85pt;z-index:-251635712;mso-position-horizontal-relative:page;mso-position-vertical-relative:page" coordorigin="1296,1133" coordsize="9242,13977" o:gfxdata="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">
                 <v:shape id="Picture 59" o:spid="_x0000_s1027" type="#_x0000_t75" style="position:absolute;left:1296;top:1133;width:9242;height:13977;visibility:visible;mso-wrap-style:square" o:gfxdata="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">
                   <v:imagedata r:id="rId5" o:title=""/>
                 </v:shape>
@@ -10602,21 +10348,7 @@
         <w:rPr>
           <w:color w:val="BEBEBE"/>
         </w:rPr>
-        <w:t>…………………………………………………</w:t>
-      </w:r>
-      <w:proofErr w:type="gramStart"/>
-      <w:r>
-        <w:rPr>
-          <w:color w:val="BEBEBE"/>
-        </w:rPr>
-        <w:t>…….</w:t>
-      </w:r>
-      <w:proofErr w:type="gramEnd"/>
-      <w:r>
-        <w:rPr>
-          <w:color w:val="BEBEBE"/>
-        </w:rPr>
-        <w:t>.…………………</w:t>
+        <w:t>………………………………………………………..…………………</w:t>
       </w:r>
       <w:r>
         <w:rPr>
@@ -10678,7 +10410,6 @@
         </w:rPr>
         <w:t xml:space="preserve"> </w:t>
       </w:r>
-      <w:proofErr w:type="gramStart"/>
       <w:r>
         <w:t>İŞ</w:t>
       </w:r>
@@ -10689,24 +10420,20 @@
         <w:t xml:space="preserve"> </w:t>
       </w:r>
       <w:r>
+        <w:t xml:space="preserve">: DESIGN PATTERNS’TA COMPOSITE VE MULTIPLECLIENT    </w:t>
+      </w:r>
+      <w:r>
+        <w:t>Tarih</w:t>
+      </w:r>
+      <w:r>
+        <w:rPr>
+          <w:spacing w:val="-6"/>
+        </w:rPr>
+        <w:t xml:space="preserve"> </w:t>
+      </w:r>
+      <w:r>
         <w:t>:</w:t>
       </w:r>
-      <w:proofErr w:type="gramEnd"/>
-      <w:r>
-        <w:t xml:space="preserve"> DESIGN PATTERNS’TA COMPOSITE VE MULTIPLECLIENT    </w:t>
-      </w:r>
-      <w:r>
-        <w:t>Tarih</w:t>
-      </w:r>
-      <w:r>
-        <w:rPr>
-          <w:spacing w:val="-6"/>
-        </w:rPr>
-        <w:t xml:space="preserve"> </w:t>
-      </w:r>
-      <w:r>
-        <w:t>:</w:t>
-      </w:r>
       <w:r>
         <w:rPr>
           <w:spacing w:val="-2"/>
@@ -10746,39 +10473,7 @@
           <w:sz w:val="24"/>
           <w:szCs w:val="24"/>
         </w:rPr>
-        <w:t xml:space="preserve">Design </w:t>
-      </w:r>
-      <w:proofErr w:type="spellStart"/>
-      <w:r>
-        <w:rPr>
-          <w:sz w:val="24"/>
-          <w:szCs w:val="24"/>
-        </w:rPr>
-        <w:t>patterns’ta</w:t>
-      </w:r>
-      <w:proofErr w:type="spellEnd"/>
-      <w:r>
-        <w:rPr>
-          <w:sz w:val="24"/>
-          <w:szCs w:val="24"/>
-        </w:rPr>
-        <w:t xml:space="preserve"> </w:t>
-      </w:r>
-      <w:proofErr w:type="spellStart"/>
-      <w:r>
-        <w:rPr>
-          <w:sz w:val="24"/>
-          <w:szCs w:val="24"/>
-        </w:rPr>
-        <w:t>composite</w:t>
-      </w:r>
-      <w:proofErr w:type="spellEnd"/>
-      <w:r>
-        <w:rPr>
-          <w:sz w:val="24"/>
-          <w:szCs w:val="24"/>
-        </w:rPr>
-        <w:t xml:space="preserve"> araştırması</w:t>
+        <w:t>Design patterns’ta composite araştırması</w:t>
       </w:r>
       <w:r>
         <w:rPr>
@@ -10835,21 +10530,12 @@
           <w:szCs w:val="24"/>
         </w:rPr>
       </w:pPr>
-      <w:proofErr w:type="spellStart"/>
-      <w:r>
-        <w:rPr>
-          <w:sz w:val="24"/>
-          <w:szCs w:val="24"/>
-        </w:rPr>
-        <w:t>MultipleClient</w:t>
-      </w:r>
-      <w:proofErr w:type="spellEnd"/>
-      <w:r>
-        <w:rPr>
-          <w:sz w:val="24"/>
-          <w:szCs w:val="24"/>
-        </w:rPr>
-        <w:t xml:space="preserve"> UDP nasıl çalışır hakkında araştırma </w:t>
+      <w:r>
+        <w:rPr>
+          <w:sz w:val="24"/>
+          <w:szCs w:val="24"/>
+        </w:rPr>
+        <w:t xml:space="preserve">MultipleClient UDP nasıl çalışır hakkında araştırma </w:t>
       </w:r>
       <w:r>
         <w:rPr>
@@ -11193,7 +10879,6 @@
         </w:rPr>
         <w:t xml:space="preserve"> </w:t>
       </w:r>
-      <w:proofErr w:type="gramStart"/>
       <w:r>
         <w:t>Eden</w:t>
       </w:r>
@@ -11206,7 +10891,6 @@
       <w:r>
         <w:t>:</w:t>
       </w:r>
-      <w:proofErr w:type="gramEnd"/>
       <w:r>
         <w:rPr>
           <w:spacing w:val="-6"/>
@@ -11501,7 +11185,7 @@
           </mc:Choice>
           <mc:Fallback>
             <w:pict>
-              <v:group w14:anchorId="46375C54" id="Grup 15" o:spid="_x0000_s1026" style="position:absolute;margin-left:64.8pt;margin-top:56.65pt;width:462.1pt;height:698.85pt;z-index:-251633664;mso-position-horizontal-relative:page;mso-position-vertical-relative:page" coordorigin="1296,1133" coordsize="9242,13977" o:gfxdata="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">
+              <v:group w14:anchorId="152DD12C" id="Grup 15" o:spid="_x0000_s1026" style="position:absolute;margin-left:64.8pt;margin-top:56.65pt;width:462.1pt;height:698.85pt;z-index:-251633664;mso-position-horizontal-relative:page;mso-position-vertical-relative:page" coordorigin="1296,1133" coordsize="9242,13977" o:gfxdata="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">
                 <v:shape id="Picture 63" o:spid="_x0000_s1027" type="#_x0000_t75" style="position:absolute;left:1296;top:1133;width:9242;height:13977;visibility:visible;mso-wrap-style:square" o:gfxdata="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">
                   <v:imagedata r:id="rId5" o:title=""/>
                 </v:shape>
@@ -11553,21 +11237,7 @@
         <w:rPr>
           <w:color w:val="BEBEBE"/>
         </w:rPr>
-        <w:t>…………………………………………………</w:t>
-      </w:r>
-      <w:proofErr w:type="gramStart"/>
-      <w:r>
-        <w:rPr>
-          <w:color w:val="BEBEBE"/>
-        </w:rPr>
-        <w:t>…….</w:t>
-      </w:r>
-      <w:proofErr w:type="gramEnd"/>
-      <w:r>
-        <w:rPr>
-          <w:color w:val="BEBEBE"/>
-        </w:rPr>
-        <w:t>.…………………</w:t>
+        <w:t>………………………………………………………..…………………</w:t>
       </w:r>
       <w:r>
         <w:rPr>
@@ -11626,7 +11296,6 @@
         </w:rPr>
         <w:t xml:space="preserve"> </w:t>
       </w:r>
-      <w:proofErr w:type="gramStart"/>
       <w:r>
         <w:t>İŞ</w:t>
       </w:r>
@@ -11639,7 +11308,6 @@
       <w:r>
         <w:t>:</w:t>
       </w:r>
-      <w:proofErr w:type="gramEnd"/>
       <w:r>
         <w:rPr>
           <w:spacing w:val="-7"/>
@@ -11716,21 +11384,12 @@
           <w:szCs w:val="24"/>
         </w:rPr>
       </w:pPr>
-      <w:proofErr w:type="spellStart"/>
-      <w:r>
-        <w:rPr>
-          <w:sz w:val="24"/>
-          <w:szCs w:val="24"/>
-        </w:rPr>
-        <w:t>MultipleClient</w:t>
-      </w:r>
-      <w:proofErr w:type="spellEnd"/>
-      <w:r>
-        <w:rPr>
-          <w:sz w:val="24"/>
-          <w:szCs w:val="24"/>
-        </w:rPr>
-        <w:t xml:space="preserve"> UDP yazıldı.</w:t>
+      <w:r>
+        <w:rPr>
+          <w:sz w:val="24"/>
+          <w:szCs w:val="24"/>
+        </w:rPr>
+        <w:t>MultipleClient UDP yazıldı.</w:t>
       </w:r>
       <w:r>
         <w:rPr>
@@ -11778,23 +11437,7 @@
           <w:sz w:val="24"/>
           <w:szCs w:val="24"/>
         </w:rPr>
-        <w:t xml:space="preserve">Çoklu </w:t>
-      </w:r>
-      <w:proofErr w:type="spellStart"/>
-      <w:r>
-        <w:rPr>
-          <w:sz w:val="24"/>
-          <w:szCs w:val="24"/>
-        </w:rPr>
-        <w:t>clientlerde</w:t>
-      </w:r>
-      <w:proofErr w:type="spellEnd"/>
-      <w:r>
-        <w:rPr>
-          <w:sz w:val="24"/>
-          <w:szCs w:val="24"/>
-        </w:rPr>
-        <w:t xml:space="preserve"> milisaniyeler ile yazdırılan verilerde sunucuda kayıplar yaşadım. Bu problem üzerinde çalıştım.</w:t>
+        <w:t>Çoklu clientlerde milisaniyeler ile yazdırılan verilerde sunucuda kayıplar yaşadım. Bu problem üzerinde çalıştım.</w:t>
       </w:r>
     </w:p>
     <w:p/>
@@ -12109,7 +11752,6 @@
         </w:rPr>
         <w:t xml:space="preserve"> </w:t>
       </w:r>
-      <w:proofErr w:type="gramStart"/>
       <w:r>
         <w:t>Eden</w:t>
       </w:r>
@@ -12122,7 +11764,6 @@
       <w:r>
         <w:t>:</w:t>
       </w:r>
-      <w:proofErr w:type="gramEnd"/>
       <w:r>
         <w:rPr>
           <w:spacing w:val="-6"/>
@@ -12417,7 +12058,7 @@
           </mc:Choice>
           <mc:Fallback>
             <w:pict>
-              <v:group w14:anchorId="10931AD7" id="Grup 16" o:spid="_x0000_s1026" style="position:absolute;margin-left:64.8pt;margin-top:56.65pt;width:462.1pt;height:698.85pt;z-index:-251631616;mso-position-horizontal-relative:page;mso-position-vertical-relative:page" coordorigin="1296,1133" coordsize="9242,13977" o:gfxdata="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">
+              <v:group w14:anchorId="72B2493D" id="Grup 16" o:spid="_x0000_s1026" style="position:absolute;margin-left:64.8pt;margin-top:56.65pt;width:462.1pt;height:698.85pt;z-index:-251631616;mso-position-horizontal-relative:page;mso-position-vertical-relative:page" coordorigin="1296,1133" coordsize="9242,13977" o:gfxdata="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">
                 <v:shape id="Picture 67" o:spid="_x0000_s1027" type="#_x0000_t75" style="position:absolute;left:1296;top:1133;width:9242;height:13977;visibility:visible;mso-wrap-style:square" o:gfxdata="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">
                   <v:imagedata r:id="rId5" o:title=""/>
                 </v:shape>
@@ -12469,21 +12110,7 @@
         <w:rPr>
           <w:color w:val="BEBEBE"/>
         </w:rPr>
-        <w:t>…………………………………………………</w:t>
-      </w:r>
-      <w:proofErr w:type="gramStart"/>
-      <w:r>
-        <w:rPr>
-          <w:color w:val="BEBEBE"/>
-        </w:rPr>
-        <w:t>…….</w:t>
-      </w:r>
-      <w:proofErr w:type="gramEnd"/>
-      <w:r>
-        <w:rPr>
-          <w:color w:val="BEBEBE"/>
-        </w:rPr>
-        <w:t>.…………………</w:t>
+        <w:t>………………………………………………………..…………………</w:t>
       </w:r>
       <w:r>
         <w:rPr>
@@ -12542,7 +12169,6 @@
         </w:rPr>
         <w:t xml:space="preserve"> </w:t>
       </w:r>
-      <w:proofErr w:type="gramStart"/>
       <w:r>
         <w:t>İŞ</w:t>
       </w:r>
@@ -12555,7 +12181,6 @@
       <w:r>
         <w:t>:</w:t>
       </w:r>
-      <w:proofErr w:type="gramEnd"/>
       <w:r>
         <w:rPr>
           <w:spacing w:val="-7"/>
@@ -12633,23 +12258,7 @@
           <w:sz w:val="24"/>
           <w:szCs w:val="24"/>
         </w:rPr>
-        <w:t xml:space="preserve">UDP </w:t>
-      </w:r>
-      <w:proofErr w:type="spellStart"/>
-      <w:r>
-        <w:rPr>
-          <w:sz w:val="24"/>
-          <w:szCs w:val="24"/>
-        </w:rPr>
-        <w:t>MultiClientta</w:t>
-      </w:r>
-      <w:proofErr w:type="spellEnd"/>
-      <w:r>
-        <w:rPr>
-          <w:sz w:val="24"/>
-          <w:szCs w:val="24"/>
-        </w:rPr>
-        <w:t xml:space="preserve"> ACK mekanizması yazdım, sonuç başarısız</w:t>
+        <w:t>UDP MultiClientta ACK mekanizması yazdım, sonuç başarısız</w:t>
       </w:r>
       <w:r>
         <w:rPr>
@@ -12673,69 +12282,12 @@
           <w:szCs w:val="24"/>
         </w:rPr>
       </w:pPr>
-      <w:proofErr w:type="gramStart"/>
-      <w:r>
-        <w:rPr>
-          <w:sz w:val="24"/>
-          <w:szCs w:val="24"/>
-        </w:rPr>
-        <w:t>başından</w:t>
-      </w:r>
-      <w:proofErr w:type="gramEnd"/>
-      <w:r>
-        <w:rPr>
-          <w:sz w:val="24"/>
-          <w:szCs w:val="24"/>
-        </w:rPr>
-        <w:t xml:space="preserve"> beri denediğim fakat kabul edilmeyen 1 </w:t>
-      </w:r>
-      <w:proofErr w:type="spellStart"/>
-      <w:r>
-        <w:rPr>
-          <w:sz w:val="24"/>
-          <w:szCs w:val="24"/>
-        </w:rPr>
-        <w:t>ms</w:t>
-      </w:r>
-      <w:proofErr w:type="spellEnd"/>
-      <w:r>
-        <w:rPr>
-          <w:sz w:val="24"/>
-          <w:szCs w:val="24"/>
-        </w:rPr>
-        <w:t xml:space="preserve"> bekletme (</w:t>
-      </w:r>
-      <w:proofErr w:type="spellStart"/>
-      <w:r>
-        <w:rPr>
-          <w:sz w:val="24"/>
-          <w:szCs w:val="24"/>
-        </w:rPr>
-        <w:t>threadle</w:t>
-      </w:r>
-      <w:proofErr w:type="spellEnd"/>
-      <w:r>
-        <w:rPr>
-          <w:sz w:val="24"/>
-          <w:szCs w:val="24"/>
-        </w:rPr>
-        <w:t xml:space="preserve"> uyutma) kabul edildi dolayısıyla </w:t>
-      </w:r>
-      <w:proofErr w:type="spellStart"/>
-      <w:r>
-        <w:rPr>
-          <w:sz w:val="24"/>
-          <w:szCs w:val="24"/>
-        </w:rPr>
-        <w:t>burdaki</w:t>
-      </w:r>
-      <w:proofErr w:type="spellEnd"/>
-      <w:r>
-        <w:rPr>
-          <w:sz w:val="24"/>
-          <w:szCs w:val="24"/>
-        </w:rPr>
-        <w:t xml:space="preserve"> görevimi tamamladım.</w:t>
+      <w:r>
+        <w:rPr>
+          <w:sz w:val="24"/>
+          <w:szCs w:val="24"/>
+        </w:rPr>
+        <w:t>başından beri denediğim fakat kabul edilmeyen 1 ms bekletme (threadle uyutma) kabul edildi dolayısıyla burdaki görevimi tamamladım.</w:t>
       </w:r>
     </w:p>
     <w:p>
@@ -12760,63 +12312,22 @@
           <w:sz w:val="24"/>
           <w:szCs w:val="24"/>
         </w:rPr>
-        <w:t xml:space="preserve">Üç tane </w:t>
-      </w:r>
-      <w:proofErr w:type="spellStart"/>
-      <w:r>
-        <w:rPr>
-          <w:sz w:val="24"/>
-          <w:szCs w:val="24"/>
-        </w:rPr>
-        <w:t>struct</w:t>
-      </w:r>
-      <w:proofErr w:type="spellEnd"/>
-      <w:r>
-        <w:rPr>
-          <w:sz w:val="24"/>
-          <w:szCs w:val="24"/>
-        </w:rPr>
-        <w:t xml:space="preserve"> yapısını UDP </w:t>
-      </w:r>
-      <w:proofErr w:type="spellStart"/>
-      <w:r>
-        <w:rPr>
-          <w:sz w:val="24"/>
-          <w:szCs w:val="24"/>
-        </w:rPr>
-        <w:t>MultiClient</w:t>
-      </w:r>
-      <w:proofErr w:type="spellEnd"/>
-      <w:r>
-        <w:rPr>
-          <w:sz w:val="24"/>
-          <w:szCs w:val="24"/>
-        </w:rPr>
-        <w:t xml:space="preserve"> ile aktarma ve alma görevi aldım.</w:t>
-      </w:r>
-    </w:p>
-    <w:p>
-      <w:pPr>
-        <w:rPr>
-          <w:sz w:val="24"/>
-          <w:szCs w:val="24"/>
-        </w:rPr>
-      </w:pPr>
-      <w:proofErr w:type="spellStart"/>
-      <w:r>
-        <w:rPr>
-          <w:sz w:val="24"/>
-          <w:szCs w:val="24"/>
-        </w:rPr>
-        <w:t>Marshal</w:t>
-      </w:r>
-      <w:proofErr w:type="spellEnd"/>
-      <w:r>
-        <w:rPr>
-          <w:sz w:val="24"/>
-          <w:szCs w:val="24"/>
-        </w:rPr>
-        <w:t xml:space="preserve"> yapısını kullanarak bu görevi yapabilmenin yolunu buldum. </w:t>
+        <w:t>Üç tane struct yapısını UDP MultiClient ile aktarma ve alma görevi aldım.</w:t>
+      </w:r>
+    </w:p>
+    <w:p>
+      <w:pPr>
+        <w:rPr>
+          <w:sz w:val="24"/>
+          <w:szCs w:val="24"/>
+        </w:rPr>
+      </w:pPr>
+      <w:r>
+        <w:rPr>
+          <w:sz w:val="24"/>
+          <w:szCs w:val="24"/>
+        </w:rPr>
+        <w:t xml:space="preserve">Marshal yapısını kullanarak bu görevi yapabilmenin yolunu buldum. </w:t>
       </w:r>
       <w:r>
         <w:rPr>
@@ -13158,7 +12669,6 @@
         </w:rPr>
         <w:t xml:space="preserve"> </w:t>
       </w:r>
-      <w:proofErr w:type="gramStart"/>
       <w:r>
         <w:t>Eden</w:t>
       </w:r>
@@ -13171,7 +12681,6 @@
       <w:r>
         <w:t>:</w:t>
       </w:r>
-      <w:proofErr w:type="gramEnd"/>
       <w:r>
         <w:rPr>
           <w:spacing w:val="-6"/>
@@ -13466,7 +12975,7 @@
           </mc:Choice>
           <mc:Fallback>
             <w:pict>
-              <v:group w14:anchorId="4A594F5F" id="Grup 17" o:spid="_x0000_s1026" style="position:absolute;margin-left:64.8pt;margin-top:56.65pt;width:462.1pt;height:698.85pt;z-index:-251629568;mso-position-horizontal-relative:page;mso-position-vertical-relative:page" coordorigin="1296,1133" coordsize="9242,13977" o:gfxdata="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">
+              <v:group w14:anchorId="4B27F3B1" id="Grup 17" o:spid="_x0000_s1026" style="position:absolute;margin-left:64.8pt;margin-top:56.65pt;width:462.1pt;height:698.85pt;z-index:-251629568;mso-position-horizontal-relative:page;mso-position-vertical-relative:page" coordorigin="1296,1133" coordsize="9242,13977" o:gfxdata="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">
                 <v:shape id="Picture 71" o:spid="_x0000_s1027" type="#_x0000_t75" style="position:absolute;left:1296;top:1133;width:9242;height:13977;visibility:visible;mso-wrap-style:square" o:gfxdata="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">
                   <v:imagedata r:id="rId5" o:title=""/>
                 </v:shape>
@@ -13518,21 +13027,7 @@
         <w:rPr>
           <w:color w:val="BEBEBE"/>
         </w:rPr>
-        <w:t>…………………………………………………</w:t>
-      </w:r>
-      <w:proofErr w:type="gramStart"/>
-      <w:r>
-        <w:rPr>
-          <w:color w:val="BEBEBE"/>
-        </w:rPr>
-        <w:t>…….</w:t>
-      </w:r>
-      <w:proofErr w:type="gramEnd"/>
-      <w:r>
-        <w:rPr>
-          <w:color w:val="BEBEBE"/>
-        </w:rPr>
-        <w:t>.…………………</w:t>
+        <w:t>………………………………………………………..…………………</w:t>
       </w:r>
       <w:r>
         <w:rPr>
@@ -13591,7 +13086,6 @@
         </w:rPr>
         <w:t xml:space="preserve"> </w:t>
       </w:r>
-      <w:proofErr w:type="gramStart"/>
       <w:r>
         <w:t>İŞ</w:t>
       </w:r>
@@ -13605,11 +13099,7 @@
         <w:t>:</w:t>
       </w:r>
       <w:r>
-        <w:t>KOD</w:t>
-      </w:r>
-      <w:proofErr w:type="gramEnd"/>
-      <w:r>
-        <w:t xml:space="preserve"> YAZIP GÖZLEMLEMEK VE SEMİNE</w:t>
+        <w:t>KOD YAZIP GÖZLEMLEMEK VE SEMİNE</w:t>
       </w:r>
       <w:r>
         <w:t>R</w:t>
@@ -13681,23 +13171,7 @@
           <w:sz w:val="24"/>
           <w:szCs w:val="24"/>
         </w:rPr>
-        <w:t xml:space="preserve">Bir gün önce yazdığım kodun verilerini farklı </w:t>
-      </w:r>
-      <w:proofErr w:type="spellStart"/>
-      <w:r>
-        <w:rPr>
-          <w:sz w:val="24"/>
-          <w:szCs w:val="24"/>
-        </w:rPr>
-        <w:t>threadlerle</w:t>
-      </w:r>
-      <w:proofErr w:type="spellEnd"/>
-      <w:r>
-        <w:rPr>
-          <w:sz w:val="24"/>
-          <w:szCs w:val="24"/>
-        </w:rPr>
-        <w:t xml:space="preserve"> gönderdim veri kaçırıp kaçırmadığını gözledim.</w:t>
+        <w:t>Bir gün önce yazdığım kodun verilerini farklı threadlerle gönderdim veri kaçırıp kaçırmadığını gözledim.</w:t>
       </w:r>
     </w:p>
     <w:p>
@@ -13721,23 +13195,7 @@
           <w:sz w:val="24"/>
           <w:szCs w:val="24"/>
         </w:rPr>
-        <w:t xml:space="preserve">Farklı bir </w:t>
-      </w:r>
-      <w:proofErr w:type="spellStart"/>
-      <w:r>
-        <w:rPr>
-          <w:sz w:val="24"/>
-          <w:szCs w:val="24"/>
-        </w:rPr>
-        <w:t>struct</w:t>
-      </w:r>
-      <w:proofErr w:type="spellEnd"/>
-      <w:r>
-        <w:rPr>
-          <w:sz w:val="24"/>
-          <w:szCs w:val="24"/>
-        </w:rPr>
-        <w:t xml:space="preserve"> yapısında aynı mantığın çalışması istendi ve sonuç başarılı.</w:t>
+        <w:t>Farklı bir struct yapısında aynı mantığın çalışması istendi ve sonuç başarılı.</w:t>
       </w:r>
       <w:r>
         <w:rPr>
@@ -14095,7 +13553,6 @@
         </w:rPr>
         <w:t xml:space="preserve"> </w:t>
       </w:r>
-      <w:proofErr w:type="gramStart"/>
       <w:r>
         <w:t>Eden</w:t>
       </w:r>
@@ -14108,7 +13565,6 @@
       <w:r>
         <w:t>:</w:t>
       </w:r>
-      <w:proofErr w:type="gramEnd"/>
       <w:r>
         <w:rPr>
           <w:spacing w:val="-6"/>
@@ -14403,7 +13859,7 @@
           </mc:Choice>
           <mc:Fallback>
             <w:pict>
-              <v:group w14:anchorId="4459E482" id="Grup 18" o:spid="_x0000_s1026" style="position:absolute;margin-left:64.8pt;margin-top:56.65pt;width:462.1pt;height:698.85pt;z-index:-251627520;mso-position-horizontal-relative:page;mso-position-vertical-relative:page" coordorigin="1296,1133" coordsize="9242,13977" o:gfxdata="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">
+              <v:group w14:anchorId="754CD24C" id="Grup 18" o:spid="_x0000_s1026" style="position:absolute;margin-left:64.8pt;margin-top:56.65pt;width:462.1pt;height:698.85pt;z-index:-251627520;mso-position-horizontal-relative:page;mso-position-vertical-relative:page" coordorigin="1296,1133" coordsize="9242,13977" o:gfxdata="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">
                 <v:shape id="Picture 75" o:spid="_x0000_s1027" type="#_x0000_t75" style="position:absolute;left:1296;top:1133;width:9242;height:13977;visibility:visible;mso-wrap-style:square" o:gfxdata="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">
                   <v:imagedata r:id="rId5" o:title=""/>
                 </v:shape>
@@ -14455,21 +13911,7 @@
         <w:rPr>
           <w:color w:val="BEBEBE"/>
         </w:rPr>
-        <w:t>…………………………………………………</w:t>
-      </w:r>
-      <w:proofErr w:type="gramStart"/>
-      <w:r>
-        <w:rPr>
-          <w:color w:val="BEBEBE"/>
-        </w:rPr>
-        <w:t>…….</w:t>
-      </w:r>
-      <w:proofErr w:type="gramEnd"/>
-      <w:r>
-        <w:rPr>
-          <w:color w:val="BEBEBE"/>
-        </w:rPr>
-        <w:t>.…………………</w:t>
+        <w:t>………………………………………………………..…………………</w:t>
       </w:r>
       <w:r>
         <w:rPr>
@@ -14528,7 +13970,6 @@
         </w:rPr>
         <w:t xml:space="preserve"> </w:t>
       </w:r>
-      <w:proofErr w:type="gramStart"/>
       <w:r>
         <w:t>İŞ</w:t>
       </w:r>
@@ -14541,7 +13982,6 @@
       <w:r>
         <w:t>:</w:t>
       </w:r>
-      <w:proofErr w:type="gramEnd"/>
       <w:r>
         <w:rPr>
           <w:spacing w:val="-7"/>
@@ -14629,39 +14069,7 @@
           <w:sz w:val="24"/>
           <w:szCs w:val="24"/>
         </w:rPr>
-        <w:t xml:space="preserve">Design </w:t>
-      </w:r>
-      <w:proofErr w:type="spellStart"/>
-      <w:r>
-        <w:rPr>
-          <w:sz w:val="24"/>
-          <w:szCs w:val="24"/>
-        </w:rPr>
-        <w:t>patterns</w:t>
-      </w:r>
-      <w:proofErr w:type="spellEnd"/>
-      <w:r>
-        <w:rPr>
-          <w:sz w:val="24"/>
-          <w:szCs w:val="24"/>
-        </w:rPr>
-        <w:t xml:space="preserve">, SOLID </w:t>
-      </w:r>
-      <w:proofErr w:type="spellStart"/>
-      <w:r>
-        <w:rPr>
-          <w:sz w:val="24"/>
-          <w:szCs w:val="24"/>
-        </w:rPr>
-        <w:t>prenciples</w:t>
-      </w:r>
-      <w:proofErr w:type="spellEnd"/>
-      <w:r>
-        <w:rPr>
-          <w:sz w:val="24"/>
-          <w:szCs w:val="24"/>
-        </w:rPr>
-        <w:t>, UART, UDP/TCP konularını içeren uzun bir süredir hazırlandığım sunumu gerçekleştirdim.</w:t>
+        <w:t>Design patterns, SOLID prenciples, UART, UDP/TCP konularını içeren uzun bir süredir hazırlandığım sunumu gerçekleştirdim.</w:t>
       </w:r>
     </w:p>
     <w:p>
@@ -14764,7 +14172,6 @@
           <w:szCs w:val="24"/>
         </w:rPr>
       </w:pPr>
-      <w:proofErr w:type="gramStart"/>
       <w:r>
         <w:rPr>
           <w:color w:val="000000"/>
@@ -14772,37 +14179,7 @@
           <w:szCs w:val="24"/>
           <w:shd w:val="clear" w:color="auto" w:fill="FFFFFF"/>
         </w:rPr>
-        <w:t>katıldım</w:t>
-      </w:r>
-      <w:proofErr w:type="gramEnd"/>
-      <w:r>
-        <w:rPr>
-          <w:color w:val="000000"/>
-          <w:sz w:val="24"/>
-          <w:szCs w:val="24"/>
-          <w:shd w:val="clear" w:color="auto" w:fill="FFFFFF"/>
-        </w:rPr>
-        <w:t xml:space="preserve">. Füzelerin manevraları, hedef kitlendikleri </w:t>
-      </w:r>
-      <w:proofErr w:type="spellStart"/>
-      <w:r>
-        <w:rPr>
-          <w:color w:val="000000"/>
-          <w:sz w:val="24"/>
-          <w:szCs w:val="24"/>
-          <w:shd w:val="clear" w:color="auto" w:fill="FFFFFF"/>
-        </w:rPr>
-        <w:t>boyuncaki</w:t>
-      </w:r>
-      <w:proofErr w:type="spellEnd"/>
-      <w:r>
-        <w:rPr>
-          <w:color w:val="000000"/>
-          <w:sz w:val="24"/>
-          <w:szCs w:val="24"/>
-          <w:shd w:val="clear" w:color="auto" w:fill="FFFFFF"/>
-        </w:rPr>
-        <w:t xml:space="preserve"> hareketleri üzerinde konuşuldu.</w:t>
+        <w:t>katıldım. Füzelerin manevraları, hedef kitlendikleri boyuncaki hareketleri üzerinde konuşuldu.</w:t>
       </w:r>
     </w:p>
     <w:p>
@@ -15093,7 +14470,6 @@
         </w:rPr>
         <w:t xml:space="preserve"> </w:t>
       </w:r>
-      <w:proofErr w:type="gramStart"/>
       <w:r>
         <w:t>Eden</w:t>
       </w:r>
@@ -15106,7 +14482,6 @@
       <w:r>
         <w:t>:</w:t>
       </w:r>
-      <w:proofErr w:type="gramEnd"/>
       <w:r>
         <w:rPr>
           <w:spacing w:val="-6"/>
@@ -15401,7 +14776,7 @@
           </mc:Choice>
           <mc:Fallback>
             <w:pict>
-              <v:group w14:anchorId="4EC72776" id="Grup 19" o:spid="_x0000_s1026" style="position:absolute;margin-left:64.8pt;margin-top:56.65pt;width:462.1pt;height:698.85pt;z-index:-251625472;mso-position-horizontal-relative:page;mso-position-vertical-relative:page" coordorigin="1296,1133" coordsize="9242,13977" o:gfxdata="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">
+              <v:group w14:anchorId="359C2655" id="Grup 19" o:spid="_x0000_s1026" style="position:absolute;margin-left:64.8pt;margin-top:56.65pt;width:462.1pt;height:698.85pt;z-index:-251625472;mso-position-horizontal-relative:page;mso-position-vertical-relative:page" coordorigin="1296,1133" coordsize="9242,13977" o:gfxdata="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">
                 <v:shape id="Picture 79" o:spid="_x0000_s1027" type="#_x0000_t75" style="position:absolute;left:1296;top:1133;width:9242;height:13977;visibility:visible;mso-wrap-style:square" o:gfxdata="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">
                   <v:imagedata r:id="rId5" o:title=""/>
                 </v:shape>
@@ -15453,21 +14828,7 @@
         <w:rPr>
           <w:color w:val="BEBEBE"/>
         </w:rPr>
-        <w:t>…………………………………………………</w:t>
-      </w:r>
-      <w:proofErr w:type="gramStart"/>
-      <w:r>
-        <w:rPr>
-          <w:color w:val="BEBEBE"/>
-        </w:rPr>
-        <w:t>…….</w:t>
-      </w:r>
-      <w:proofErr w:type="gramEnd"/>
-      <w:r>
-        <w:rPr>
-          <w:color w:val="BEBEBE"/>
-        </w:rPr>
-        <w:t>.…………………</w:t>
+        <w:t>………………………………………………………..…………………</w:t>
       </w:r>
       <w:r>
         <w:rPr>
@@ -15526,7 +14887,6 @@
         </w:rPr>
         <w:t xml:space="preserve"> </w:t>
       </w:r>
-      <w:proofErr w:type="gramStart"/>
       <w:r>
         <w:t>İŞ</w:t>
       </w:r>
@@ -15539,7 +14899,6 @@
       <w:r>
         <w:t>:</w:t>
       </w:r>
-      <w:proofErr w:type="gramEnd"/>
       <w:r>
         <w:rPr>
           <w:spacing w:val="-7"/>
@@ -15646,23 +15005,7 @@
           <w:sz w:val="24"/>
           <w:szCs w:val="24"/>
         </w:rPr>
-        <w:t xml:space="preserve">İş sağlığı güvenliği hakkında sunum yapıldı. Genel olarak </w:t>
-      </w:r>
-      <w:proofErr w:type="spellStart"/>
-      <w:r>
-        <w:rPr>
-          <w:sz w:val="24"/>
-          <w:szCs w:val="24"/>
-        </w:rPr>
-        <w:t>SAGE’de</w:t>
-      </w:r>
-      <w:proofErr w:type="spellEnd"/>
-      <w:r>
-        <w:rPr>
-          <w:sz w:val="24"/>
-          <w:szCs w:val="24"/>
-        </w:rPr>
-        <w:t xml:space="preserve"> nasıl aday mühendis olarak çalışmaya başlanır üzerinde konuşuldu.</w:t>
+        <w:t>İş sağlığı güvenliği hakkında sunum yapıldı. Genel olarak SAGE’de nasıl aday mühendis olarak çalışmaya başlanır üzerinde konuşuldu.</w:t>
       </w:r>
     </w:p>
     <w:p>
@@ -15686,23 +15029,7 @@
           <w:szCs w:val="24"/>
         </w:rPr>
         <w:tab/>
-        <w:t xml:space="preserve">Bir gün önceki yaptığım sunumda </w:t>
-      </w:r>
-      <w:proofErr w:type="spellStart"/>
-      <w:r>
-        <w:rPr>
-          <w:sz w:val="24"/>
-          <w:szCs w:val="24"/>
-        </w:rPr>
-        <w:t>debug</w:t>
-      </w:r>
-      <w:proofErr w:type="spellEnd"/>
-      <w:r>
-        <w:rPr>
-          <w:sz w:val="24"/>
-          <w:szCs w:val="24"/>
-        </w:rPr>
-        <w:t xml:space="preserve"> üzerinde bilgi eksikliğim fark </w:t>
+        <w:t xml:space="preserve">Bir gün önceki yaptığım sunumda debug üzerinde bilgi eksikliğim fark </w:t>
       </w:r>
       <w:r>
         <w:rPr>
@@ -15716,23 +15043,7 @@
           <w:sz w:val="24"/>
           <w:szCs w:val="24"/>
         </w:rPr>
-        <w:t xml:space="preserve">. Bundan dolayı </w:t>
-      </w:r>
-      <w:proofErr w:type="spellStart"/>
-      <w:r>
-        <w:rPr>
-          <w:sz w:val="24"/>
-          <w:szCs w:val="24"/>
-        </w:rPr>
-        <w:t>debug</w:t>
-      </w:r>
-      <w:proofErr w:type="spellEnd"/>
-      <w:r>
-        <w:rPr>
-          <w:sz w:val="24"/>
-          <w:szCs w:val="24"/>
-        </w:rPr>
-        <w:t xml:space="preserve"> üzerinde araştırma yapmam istendi.</w:t>
+        <w:t>. Bundan dolayı debug üzerinde araştırma yapmam istendi.</w:t>
       </w:r>
     </w:p>
     <w:p>
@@ -15751,21 +15062,12 @@
           <w:szCs w:val="24"/>
         </w:rPr>
       </w:pPr>
-      <w:proofErr w:type="spellStart"/>
-      <w:r>
-        <w:rPr>
-          <w:sz w:val="24"/>
-          <w:szCs w:val="24"/>
-        </w:rPr>
-        <w:t>Debug</w:t>
-      </w:r>
-      <w:proofErr w:type="spellEnd"/>
-      <w:r>
-        <w:rPr>
-          <w:sz w:val="24"/>
-          <w:szCs w:val="24"/>
-        </w:rPr>
-        <w:t xml:space="preserve"> nedir, neden yapılır, nasıl yapılır üzerinde araştırma yapmaya başladım.</w:t>
+      <w:r>
+        <w:rPr>
+          <w:sz w:val="24"/>
+          <w:szCs w:val="24"/>
+        </w:rPr>
+        <w:t>Debug nedir, neden yapılır, nasıl yapılır üzerinde araştırma yapmaya başladım.</w:t>
       </w:r>
       <w:r>
         <w:rPr>
@@ -16047,7 +15349,6 @@
         </w:rPr>
         <w:t xml:space="preserve"> </w:t>
       </w:r>
-      <w:proofErr w:type="gramStart"/>
       <w:r>
         <w:t>Eden</w:t>
       </w:r>
@@ -16060,7 +15361,6 @@
       <w:r>
         <w:t>:</w:t>
       </w:r>
-      <w:proofErr w:type="gramEnd"/>
       <w:r>
         <w:rPr>
           <w:spacing w:val="-6"/>
@@ -16355,7 +15655,7 @@
           </mc:Choice>
           <mc:Fallback>
             <w:pict>
-              <v:group w14:anchorId="17CA05E9" id="Grup 20" o:spid="_x0000_s1026" style="position:absolute;margin-left:64.8pt;margin-top:56.65pt;width:462.1pt;height:698.85pt;z-index:-251623424;mso-position-horizontal-relative:page;mso-position-vertical-relative:page" coordorigin="1296,1133" coordsize="9242,13977" o:gfxdata="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">
+              <v:group w14:anchorId="756E857C" id="Grup 20" o:spid="_x0000_s1026" style="position:absolute;margin-left:64.8pt;margin-top:56.65pt;width:462.1pt;height:698.85pt;z-index:-251623424;mso-position-horizontal-relative:page;mso-position-vertical-relative:page" coordorigin="1296,1133" coordsize="9242,13977" o:gfxdata="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">
                 <v:shape id="Picture 83" o:spid="_x0000_s1027" type="#_x0000_t75" style="position:absolute;left:1296;top:1133;width:9242;height:13977;visibility:visible;mso-wrap-style:square" o:gfxdata="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">
                   <v:imagedata r:id="rId5" o:title=""/>
                 </v:shape>
@@ -16407,21 +15707,7 @@
         <w:rPr>
           <w:color w:val="BEBEBE"/>
         </w:rPr>
-        <w:t>…………………………………………………</w:t>
-      </w:r>
-      <w:proofErr w:type="gramStart"/>
-      <w:r>
-        <w:rPr>
-          <w:color w:val="BEBEBE"/>
-        </w:rPr>
-        <w:t>…….</w:t>
-      </w:r>
-      <w:proofErr w:type="gramEnd"/>
-      <w:r>
-        <w:rPr>
-          <w:color w:val="BEBEBE"/>
-        </w:rPr>
-        <w:t>.…………………</w:t>
+        <w:t>………………………………………………………..…………………</w:t>
       </w:r>
       <w:r>
         <w:rPr>
@@ -16480,7 +15766,6 @@
         </w:rPr>
         <w:t xml:space="preserve"> </w:t>
       </w:r>
-      <w:proofErr w:type="gramStart"/>
       <w:r>
         <w:t>İŞ</w:t>
       </w:r>
@@ -16493,7 +15778,6 @@
       <w:r>
         <w:t>:</w:t>
       </w:r>
-      <w:proofErr w:type="gramEnd"/>
       <w:r>
         <w:rPr>
           <w:spacing w:val="-7"/>
@@ -16564,238 +15848,12 @@
           <w:szCs w:val="24"/>
         </w:rPr>
       </w:pPr>
-      <w:proofErr w:type="spellStart"/>
-      <w:r>
-        <w:rPr>
-          <w:sz w:val="24"/>
-          <w:szCs w:val="24"/>
-        </w:rPr>
-        <w:t>Breakpoint</w:t>
-      </w:r>
-      <w:proofErr w:type="spellEnd"/>
-      <w:r>
-        <w:rPr>
-          <w:sz w:val="24"/>
-          <w:szCs w:val="24"/>
-        </w:rPr>
-        <w:t xml:space="preserve">, </w:t>
-      </w:r>
-      <w:proofErr w:type="spellStart"/>
-      <w:r>
-        <w:rPr>
-          <w:sz w:val="24"/>
-          <w:szCs w:val="24"/>
-        </w:rPr>
-        <w:t>conditional</w:t>
-      </w:r>
-      <w:proofErr w:type="spellEnd"/>
-      <w:r>
-        <w:rPr>
-          <w:sz w:val="24"/>
-          <w:szCs w:val="24"/>
-        </w:rPr>
-        <w:t xml:space="preserve"> </w:t>
-      </w:r>
-      <w:proofErr w:type="spellStart"/>
-      <w:r>
-        <w:rPr>
-          <w:sz w:val="24"/>
-          <w:szCs w:val="24"/>
-        </w:rPr>
-        <w:t>breakpoint</w:t>
-      </w:r>
-      <w:proofErr w:type="spellEnd"/>
-      <w:r>
-        <w:rPr>
-          <w:sz w:val="24"/>
-          <w:szCs w:val="24"/>
-        </w:rPr>
-        <w:t>, Windows (</w:t>
-      </w:r>
-      <w:proofErr w:type="spellStart"/>
-      <w:r>
-        <w:rPr>
-          <w:sz w:val="24"/>
-          <w:szCs w:val="24"/>
-        </w:rPr>
-        <w:t>locals</w:t>
-      </w:r>
-      <w:proofErr w:type="spellEnd"/>
-      <w:r>
-        <w:rPr>
-          <w:sz w:val="24"/>
-          <w:szCs w:val="24"/>
-        </w:rPr>
-        <w:t xml:space="preserve">, </w:t>
-      </w:r>
-      <w:proofErr w:type="spellStart"/>
-      <w:r>
-        <w:rPr>
-          <w:sz w:val="24"/>
-          <w:szCs w:val="24"/>
-        </w:rPr>
-        <w:t>autos</w:t>
-      </w:r>
-      <w:proofErr w:type="spellEnd"/>
-      <w:r>
-        <w:rPr>
-          <w:sz w:val="24"/>
-          <w:szCs w:val="24"/>
-        </w:rPr>
-        <w:t xml:space="preserve">, </w:t>
-      </w:r>
-      <w:proofErr w:type="spellStart"/>
-      <w:r>
-        <w:rPr>
-          <w:sz w:val="24"/>
-          <w:szCs w:val="24"/>
-        </w:rPr>
-        <w:t>watch</w:t>
-      </w:r>
-      <w:proofErr w:type="spellEnd"/>
-      <w:r>
-        <w:rPr>
-          <w:sz w:val="24"/>
-          <w:szCs w:val="24"/>
-        </w:rPr>
-        <w:t xml:space="preserve">, </w:t>
-      </w:r>
-      <w:proofErr w:type="spellStart"/>
-      <w:r>
-        <w:rPr>
-          <w:sz w:val="24"/>
-          <w:szCs w:val="24"/>
-        </w:rPr>
-        <w:t>immediate</w:t>
-      </w:r>
-      <w:proofErr w:type="spellEnd"/>
-      <w:r>
-        <w:rPr>
-          <w:sz w:val="24"/>
-          <w:szCs w:val="24"/>
-        </w:rPr>
-        <w:t xml:space="preserve">), </w:t>
-      </w:r>
-      <w:proofErr w:type="spellStart"/>
-      <w:r>
-        <w:rPr>
-          <w:sz w:val="24"/>
-          <w:szCs w:val="24"/>
-        </w:rPr>
-        <w:t>make</w:t>
-      </w:r>
-      <w:proofErr w:type="spellEnd"/>
-      <w:r>
-        <w:rPr>
-          <w:sz w:val="24"/>
-          <w:szCs w:val="24"/>
-        </w:rPr>
-        <w:t xml:space="preserve"> </w:t>
-      </w:r>
-      <w:proofErr w:type="spellStart"/>
-      <w:r>
-        <w:rPr>
-          <w:sz w:val="24"/>
-          <w:szCs w:val="24"/>
-        </w:rPr>
-        <w:t>object</w:t>
-      </w:r>
-      <w:proofErr w:type="spellEnd"/>
-      <w:r>
-        <w:rPr>
-          <w:sz w:val="24"/>
-          <w:szCs w:val="24"/>
-        </w:rPr>
-        <w:t xml:space="preserve"> ID, </w:t>
-      </w:r>
-      <w:proofErr w:type="spellStart"/>
-      <w:r>
-        <w:rPr>
-          <w:sz w:val="24"/>
-          <w:szCs w:val="24"/>
-        </w:rPr>
-        <w:t>call</w:t>
-      </w:r>
-      <w:proofErr w:type="spellEnd"/>
-      <w:r>
-        <w:rPr>
-          <w:sz w:val="24"/>
-          <w:szCs w:val="24"/>
-        </w:rPr>
-        <w:t xml:space="preserve"> </w:t>
-      </w:r>
-      <w:proofErr w:type="spellStart"/>
-      <w:r>
-        <w:rPr>
-          <w:sz w:val="24"/>
-          <w:szCs w:val="24"/>
-        </w:rPr>
-        <w:t>stack</w:t>
-      </w:r>
-      <w:proofErr w:type="spellEnd"/>
-      <w:r>
-        <w:rPr>
-          <w:sz w:val="24"/>
-          <w:szCs w:val="24"/>
-        </w:rPr>
-        <w:t xml:space="preserve">, </w:t>
-      </w:r>
-      <w:proofErr w:type="spellStart"/>
-      <w:r>
-        <w:rPr>
-          <w:sz w:val="24"/>
-          <w:szCs w:val="24"/>
-        </w:rPr>
-        <w:t>thread</w:t>
-      </w:r>
-      <w:proofErr w:type="spellEnd"/>
-      <w:r>
-        <w:rPr>
-          <w:sz w:val="24"/>
-          <w:szCs w:val="24"/>
-        </w:rPr>
-        <w:t xml:space="preserve"> </w:t>
-      </w:r>
-      <w:proofErr w:type="spellStart"/>
-      <w:proofErr w:type="gramStart"/>
-      <w:r>
-        <w:rPr>
-          <w:sz w:val="24"/>
-          <w:szCs w:val="24"/>
-        </w:rPr>
-        <w:t>window</w:t>
-      </w:r>
-      <w:proofErr w:type="spellEnd"/>
-      <w:r>
-        <w:rPr>
-          <w:sz w:val="24"/>
-          <w:szCs w:val="24"/>
-        </w:rPr>
-        <w:t>,</w:t>
-      </w:r>
-      <w:proofErr w:type="gramEnd"/>
-      <w:r>
-        <w:rPr>
-          <w:sz w:val="24"/>
-          <w:szCs w:val="24"/>
-        </w:rPr>
-        <w:t xml:space="preserve"> ve </w:t>
-      </w:r>
-      <w:proofErr w:type="spellStart"/>
-      <w:r>
-        <w:rPr>
-          <w:sz w:val="24"/>
-          <w:szCs w:val="24"/>
-        </w:rPr>
-        <w:t>intellitrace</w:t>
-      </w:r>
-      <w:proofErr w:type="spellEnd"/>
-      <w:r>
-        <w:rPr>
-          <w:sz w:val="24"/>
-          <w:szCs w:val="24"/>
-        </w:rPr>
-        <w:t xml:space="preserve"> anahtar kelimeleri üzerinde araştırmalar yapıp slayt hazırladım.</w:t>
+      <w:r>
+        <w:rPr>
+          <w:sz w:val="24"/>
+          <w:szCs w:val="24"/>
+        </w:rPr>
+        <w:t>Breakpoint, conditional breakpoint, Windows (locals, autos, watch, immediate), make object ID, call stack, thread window, ve intellitrace anahtar kelimeleri üzerinde araştırmalar yapıp slayt hazırladım.</w:t>
       </w:r>
       <w:r>
         <w:rPr>
@@ -16872,6 +15930,7 @@
       </w:pPr>
       <w:r>
         <w:rPr>
+          <w:noProof/>
           <w:sz w:val="24"/>
           <w:szCs w:val="24"/>
         </w:rPr>
@@ -16891,7 +15950,7 @@
                     <pic:cNvPicPr/>
                   </pic:nvPicPr>
                   <pic:blipFill>
-                    <a:blip r:embed="rId13"/>
+                    <a:blip r:embed="rId14"/>
                     <a:stretch>
                       <a:fillRect/>
                     </a:stretch>
@@ -17015,7 +16074,6 @@
         </w:rPr>
         <w:t xml:space="preserve"> </w:t>
       </w:r>
-      <w:proofErr w:type="gramStart"/>
       <w:r>
         <w:t>Eden</w:t>
       </w:r>
@@ -17028,7 +16086,6 @@
       <w:r>
         <w:t>:</w:t>
       </w:r>
-      <w:proofErr w:type="gramEnd"/>
       <w:r>
         <w:rPr>
           <w:spacing w:val="-6"/>
@@ -17323,7 +16380,7 @@
           </mc:Choice>
           <mc:Fallback>
             <w:pict>
-              <v:group w14:anchorId="33605E45" id="Grup 21" o:spid="_x0000_s1026" style="position:absolute;margin-left:64.8pt;margin-top:56.65pt;width:462.1pt;height:698.85pt;z-index:-251621376;mso-position-horizontal-relative:page;mso-position-vertical-relative:page" coordorigin="1296,1133" coordsize="9242,13977" o:gfxdata="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">
+              <v:group w14:anchorId="05189AF0" id="Grup 21" o:spid="_x0000_s1026" style="position:absolute;margin-left:64.8pt;margin-top:56.65pt;width:462.1pt;height:698.85pt;z-index:-251621376;mso-position-horizontal-relative:page;mso-position-vertical-relative:page" coordorigin="1296,1133" coordsize="9242,13977" o:gfxdata="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">
                 <v:shape id="Picture 87" o:spid="_x0000_s1027" type="#_x0000_t75" style="position:absolute;left:1296;top:1133;width:9242;height:13977;visibility:visible;mso-wrap-style:square" o:gfxdata="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">
                   <v:imagedata r:id="rId5" o:title=""/>
                 </v:shape>
@@ -17375,21 +16432,7 @@
         <w:rPr>
           <w:color w:val="BEBEBE"/>
         </w:rPr>
-        <w:t>…………………………………………………</w:t>
-      </w:r>
-      <w:proofErr w:type="gramStart"/>
-      <w:r>
-        <w:rPr>
-          <w:color w:val="BEBEBE"/>
-        </w:rPr>
-        <w:t>…….</w:t>
-      </w:r>
-      <w:proofErr w:type="gramEnd"/>
-      <w:r>
-        <w:rPr>
-          <w:color w:val="BEBEBE"/>
-        </w:rPr>
-        <w:t>.…………………</w:t>
+        <w:t>………………………………………………………..…………………</w:t>
       </w:r>
       <w:r>
         <w:rPr>
@@ -17448,7 +16491,6 @@
         </w:rPr>
         <w:t xml:space="preserve"> </w:t>
       </w:r>
-      <w:proofErr w:type="gramStart"/>
       <w:r>
         <w:t>İŞ</w:t>
       </w:r>
@@ -17461,7 +16503,6 @@
       <w:r>
         <w:t>:</w:t>
       </w:r>
-      <w:proofErr w:type="gramEnd"/>
       <w:r>
         <w:rPr>
           <w:spacing w:val="-7"/>
@@ -17532,21 +16573,12 @@
           <w:szCs w:val="24"/>
         </w:rPr>
       </w:pPr>
-      <w:proofErr w:type="spellStart"/>
-      <w:r>
-        <w:rPr>
-          <w:sz w:val="24"/>
-          <w:szCs w:val="24"/>
-        </w:rPr>
-        <w:t>Debug</w:t>
-      </w:r>
-      <w:proofErr w:type="spellEnd"/>
-      <w:r>
-        <w:rPr>
-          <w:sz w:val="24"/>
-          <w:szCs w:val="24"/>
-        </w:rPr>
-        <w:t xml:space="preserve"> işlemleri</w:t>
+      <w:r>
+        <w:rPr>
+          <w:sz w:val="24"/>
+          <w:szCs w:val="24"/>
+        </w:rPr>
+        <w:t>Debug işlemleri</w:t>
       </w:r>
       <w:r>
         <w:rPr>
@@ -17573,44 +16605,19 @@
           <w:szCs w:val="24"/>
         </w:rPr>
       </w:pPr>
-      <w:proofErr w:type="spellStart"/>
-      <w:r>
-        <w:rPr>
-          <w:sz w:val="24"/>
-          <w:szCs w:val="24"/>
-        </w:rPr>
-        <w:t>UART’ta</w:t>
-      </w:r>
-      <w:proofErr w:type="spellEnd"/>
-      <w:r>
-        <w:rPr>
-          <w:sz w:val="24"/>
-          <w:szCs w:val="24"/>
-        </w:rPr>
-        <w:t xml:space="preserve"> iletişim için kod yazmam istendi. Bunun için normalde donanıma</w:t>
-      </w:r>
-      <w:r>
-        <w:rPr>
-          <w:sz w:val="24"/>
-          <w:szCs w:val="24"/>
-        </w:rPr>
-        <w:t xml:space="preserve"> (sensör </w:t>
-      </w:r>
-      <w:proofErr w:type="spellStart"/>
-      <w:r>
-        <w:rPr>
-          <w:sz w:val="24"/>
-          <w:szCs w:val="24"/>
-        </w:rPr>
-        <w:t>vs</w:t>
-      </w:r>
-      <w:proofErr w:type="spellEnd"/>
-      <w:r>
-        <w:rPr>
-          <w:sz w:val="24"/>
-          <w:szCs w:val="24"/>
-        </w:rPr>
-        <w:t>)</w:t>
+      <w:r>
+        <w:rPr>
+          <w:sz w:val="24"/>
+          <w:szCs w:val="24"/>
+        </w:rPr>
+        <w:t>UART’ta iletişim için kod yazmam istendi. Bunun için normalde donanıma</w:t>
+      </w:r>
+      <w:r>
+        <w:rPr>
+          <w:sz w:val="24"/>
+          <w:szCs w:val="24"/>
+        </w:rPr>
+        <w:t xml:space="preserve"> (sensör vs)</w:t>
       </w:r>
       <w:r>
         <w:rPr>
@@ -17671,21 +16678,12 @@
           <w:szCs w:val="24"/>
         </w:rPr>
       </w:pPr>
-      <w:proofErr w:type="gramStart"/>
-      <w:r>
-        <w:rPr>
-          <w:sz w:val="24"/>
-          <w:szCs w:val="24"/>
-        </w:rPr>
-        <w:t>adında</w:t>
-      </w:r>
-      <w:proofErr w:type="gramEnd"/>
-      <w:r>
-        <w:rPr>
-          <w:sz w:val="24"/>
-          <w:szCs w:val="24"/>
-        </w:rPr>
-        <w:t xml:space="preserve"> bir program buldum. </w:t>
+      <w:r>
+        <w:rPr>
+          <w:sz w:val="24"/>
+          <w:szCs w:val="24"/>
+        </w:rPr>
+        <w:t xml:space="preserve">adında bir program buldum. </w:t>
       </w:r>
     </w:p>
     <w:p>
@@ -17710,23 +16708,7 @@
           <w:sz w:val="24"/>
           <w:szCs w:val="24"/>
         </w:rPr>
-        <w:t xml:space="preserve">Kullanmam gereken </w:t>
-      </w:r>
-      <w:proofErr w:type="spellStart"/>
-      <w:r>
-        <w:rPr>
-          <w:sz w:val="24"/>
-          <w:szCs w:val="24"/>
-        </w:rPr>
-        <w:t>SerialPort</w:t>
-      </w:r>
-      <w:proofErr w:type="spellEnd"/>
-      <w:r>
-        <w:rPr>
-          <w:sz w:val="24"/>
-          <w:szCs w:val="24"/>
-        </w:rPr>
-        <w:t xml:space="preserve"> sınıfını .NET 3.1 kullandığım için göremiyorum. </w:t>
+        <w:t xml:space="preserve">Kullanmam gereken SerialPort sınıfını .NET 3.1 kullandığım için göremiyorum. </w:t>
       </w:r>
     </w:p>
     <w:p>
@@ -18044,7 +17026,6 @@
         </w:rPr>
         <w:t xml:space="preserve"> </w:t>
       </w:r>
-      <w:proofErr w:type="gramStart"/>
       <w:r>
         <w:t>Eden</w:t>
       </w:r>
@@ -18057,7 +17038,6 @@
       <w:r>
         <w:t>:</w:t>
       </w:r>
-      <w:proofErr w:type="gramEnd"/>
       <w:r>
         <w:rPr>
           <w:spacing w:val="-6"/>
@@ -18352,7 +17332,7 @@
           </mc:Choice>
           <mc:Fallback>
             <w:pict>
-              <v:group w14:anchorId="000240CB" id="Grup 22" o:spid="_x0000_s1026" style="position:absolute;margin-left:64.8pt;margin-top:56.65pt;width:462.1pt;height:698.85pt;z-index:-251619328;mso-position-horizontal-relative:page;mso-position-vertical-relative:page" coordorigin="1296,1133" coordsize="9242,13977" o:gfxdata="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">
+              <v:group w14:anchorId="3BCD88BD" id="Grup 22" o:spid="_x0000_s1026" style="position:absolute;margin-left:64.8pt;margin-top:56.65pt;width:462.1pt;height:698.85pt;z-index:-251619328;mso-position-horizontal-relative:page;mso-position-vertical-relative:page" coordorigin="1296,1133" coordsize="9242,13977" o:gfxdata="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">
                 <v:shape id="Picture 91" o:spid="_x0000_s1027" type="#_x0000_t75" style="position:absolute;left:1296;top:1133;width:9242;height:13977;visibility:visible;mso-wrap-style:square" o:gfxdata="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">
                   <v:imagedata r:id="rId5" o:title=""/>
                 </v:shape>
@@ -18404,21 +17384,7 @@
         <w:rPr>
           <w:color w:val="BEBEBE"/>
         </w:rPr>
-        <w:t>…………………………………………………</w:t>
-      </w:r>
-      <w:proofErr w:type="gramStart"/>
-      <w:r>
-        <w:rPr>
-          <w:color w:val="BEBEBE"/>
-        </w:rPr>
-        <w:t>…….</w:t>
-      </w:r>
-      <w:proofErr w:type="gramEnd"/>
-      <w:r>
-        <w:rPr>
-          <w:color w:val="BEBEBE"/>
-        </w:rPr>
-        <w:t>.…………………</w:t>
+        <w:t>………………………………………………………..…………………</w:t>
       </w:r>
       <w:r>
         <w:rPr>
@@ -18486,7 +17452,6 @@
         </w:rPr>
         <w:t xml:space="preserve"> </w:t>
       </w:r>
-      <w:proofErr w:type="gramStart"/>
       <w:r>
         <w:t>İŞ</w:t>
       </w:r>
@@ -18499,7 +17464,6 @@
       <w:r>
         <w:t>:</w:t>
       </w:r>
-      <w:proofErr w:type="gramEnd"/>
       <w:r>
         <w:t xml:space="preserve"> </w:t>
       </w:r>
@@ -18566,53 +17530,12 @@
           <w:szCs w:val="24"/>
         </w:rPr>
       </w:pPr>
-      <w:proofErr w:type="gramStart"/>
-      <w:r>
-        <w:rPr>
-          <w:sz w:val="24"/>
-          <w:szCs w:val="24"/>
-        </w:rPr>
-        <w:t>.Net</w:t>
-      </w:r>
-      <w:proofErr w:type="gramEnd"/>
-      <w:r>
-        <w:rPr>
-          <w:sz w:val="24"/>
-          <w:szCs w:val="24"/>
-        </w:rPr>
-        <w:t xml:space="preserve"> </w:t>
-      </w:r>
-      <w:proofErr w:type="spellStart"/>
-      <w:r>
-        <w:rPr>
-          <w:sz w:val="24"/>
-          <w:szCs w:val="24"/>
-        </w:rPr>
-        <w:t>framework’ü</w:t>
-      </w:r>
-      <w:proofErr w:type="spellEnd"/>
-      <w:r>
-        <w:rPr>
-          <w:sz w:val="24"/>
-          <w:szCs w:val="24"/>
-        </w:rPr>
-        <w:t xml:space="preserve"> 3.0’a güncelleyince </w:t>
-      </w:r>
-      <w:proofErr w:type="spellStart"/>
-      <w:r>
-        <w:rPr>
-          <w:sz w:val="24"/>
-          <w:szCs w:val="24"/>
-        </w:rPr>
-        <w:t>SerialPort</w:t>
-      </w:r>
-      <w:proofErr w:type="spellEnd"/>
-      <w:r>
-        <w:rPr>
-          <w:sz w:val="24"/>
-          <w:szCs w:val="24"/>
-        </w:rPr>
-        <w:t xml:space="preserve"> sınıfını tanıdı.</w:t>
+      <w:r>
+        <w:rPr>
+          <w:sz w:val="24"/>
+          <w:szCs w:val="24"/>
+        </w:rPr>
+        <w:t>.Net framework’ü 3.0’a güncelleyince SerialPort sınıfını tanıdı.</w:t>
       </w:r>
     </w:p>
     <w:p>
@@ -18632,53 +17555,12 @@
           <w:szCs w:val="24"/>
         </w:rPr>
       </w:pPr>
-      <w:proofErr w:type="spellStart"/>
-      <w:r>
-        <w:rPr>
-          <w:sz w:val="24"/>
-          <w:szCs w:val="24"/>
-        </w:rPr>
-        <w:t>Serialport’a</w:t>
-      </w:r>
-      <w:proofErr w:type="spellEnd"/>
-      <w:r>
-        <w:rPr>
-          <w:sz w:val="24"/>
-          <w:szCs w:val="24"/>
-        </w:rPr>
-        <w:t xml:space="preserve"> port numarasını </w:t>
-      </w:r>
-      <w:proofErr w:type="spellStart"/>
-      <w:r>
-        <w:rPr>
-          <w:sz w:val="24"/>
-          <w:szCs w:val="24"/>
-        </w:rPr>
-        <w:t>vs</w:t>
-      </w:r>
-      <w:proofErr w:type="spellEnd"/>
-      <w:r>
-        <w:rPr>
-          <w:sz w:val="24"/>
-          <w:szCs w:val="24"/>
-        </w:rPr>
-        <w:t xml:space="preserve"> girdiğimde hata “sadece </w:t>
-      </w:r>
-      <w:proofErr w:type="spellStart"/>
-      <w:r>
-        <w:rPr>
-          <w:sz w:val="24"/>
-          <w:szCs w:val="24"/>
-        </w:rPr>
-        <w:t>windowsta</w:t>
-      </w:r>
-      <w:proofErr w:type="spellEnd"/>
-      <w:r>
-        <w:rPr>
-          <w:sz w:val="24"/>
-          <w:szCs w:val="24"/>
-        </w:rPr>
-        <w:t xml:space="preserve"> desteklenir” tarzında hata </w:t>
+      <w:r>
+        <w:rPr>
+          <w:sz w:val="24"/>
+          <w:szCs w:val="24"/>
+        </w:rPr>
+        <w:t xml:space="preserve">Serialport’a port numarasını vs girdiğimde hata “sadece windowsta desteklenir” tarzında hata </w:t>
       </w:r>
       <w:r>
         <w:rPr>
@@ -18854,39 +17736,7 @@
           <w:sz w:val="24"/>
           <w:szCs w:val="24"/>
         </w:rPr>
-        <w:t>. Yazdığım kodda “</w:t>
-      </w:r>
-      <w:proofErr w:type="spellStart"/>
-      <w:r>
-        <w:rPr>
-          <w:sz w:val="24"/>
-          <w:szCs w:val="24"/>
-        </w:rPr>
-        <w:t>writeline</w:t>
-      </w:r>
-      <w:proofErr w:type="spellEnd"/>
-      <w:r>
-        <w:rPr>
-          <w:sz w:val="24"/>
-          <w:szCs w:val="24"/>
-        </w:rPr>
-        <w:t>” yerine “</w:t>
-      </w:r>
-      <w:proofErr w:type="spellStart"/>
-      <w:r>
-        <w:rPr>
-          <w:sz w:val="24"/>
-          <w:szCs w:val="24"/>
-        </w:rPr>
-        <w:t>write</w:t>
-      </w:r>
-      <w:proofErr w:type="spellEnd"/>
-      <w:r>
-        <w:rPr>
-          <w:sz w:val="24"/>
-          <w:szCs w:val="24"/>
-        </w:rPr>
-        <w:t>” kullanmışım veri alamama sebebim buymuş.</w:t>
+        <w:t>. Yazdığım kodda “writeline” yerine “write” kullanmışım veri alamama sebebim buymuş.</w:t>
       </w:r>
       <w:r>
         <w:rPr>
@@ -19160,7 +18010,6 @@
         </w:rPr>
         <w:t xml:space="preserve"> </w:t>
       </w:r>
-      <w:proofErr w:type="gramStart"/>
       <w:r>
         <w:t>Eden</w:t>
       </w:r>
@@ -19173,7 +18022,6 @@
       <w:r>
         <w:t>:</w:t>
       </w:r>
-      <w:proofErr w:type="gramEnd"/>
       <w:r>
         <w:rPr>
           <w:spacing w:val="-6"/>
@@ -19468,7 +18316,7 @@
           </mc:Choice>
           <mc:Fallback>
             <w:pict>
-              <v:group w14:anchorId="60B7F947" id="Grup 23" o:spid="_x0000_s1026" style="position:absolute;margin-left:64.8pt;margin-top:56.65pt;width:462.1pt;height:698.85pt;z-index:-251617280;mso-position-horizontal-relative:page;mso-position-vertical-relative:page" coordorigin="1296,1133" coordsize="9242,13977" o:gfxdata="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">
+              <v:group w14:anchorId="7CB86BF9" id="Grup 23" o:spid="_x0000_s1026" style="position:absolute;margin-left:64.8pt;margin-top:56.65pt;width:462.1pt;height:698.85pt;z-index:-251617280;mso-position-horizontal-relative:page;mso-position-vertical-relative:page" coordorigin="1296,1133" coordsize="9242,13977" o:gfxdata="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">
                 <v:shape id="Picture 95" o:spid="_x0000_s1027" type="#_x0000_t75" style="position:absolute;left:1296;top:1133;width:9242;height:13977;visibility:visible;mso-wrap-style:square" o:gfxdata="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">
                   <v:imagedata r:id="rId5" o:title=""/>
                 </v:shape>
@@ -19520,21 +18368,7 @@
         <w:rPr>
           <w:color w:val="BEBEBE"/>
         </w:rPr>
-        <w:t>…………………………………………………</w:t>
-      </w:r>
-      <w:proofErr w:type="gramStart"/>
-      <w:r>
-        <w:rPr>
-          <w:color w:val="BEBEBE"/>
-        </w:rPr>
-        <w:t>…….</w:t>
-      </w:r>
-      <w:proofErr w:type="gramEnd"/>
-      <w:r>
-        <w:rPr>
-          <w:color w:val="BEBEBE"/>
-        </w:rPr>
-        <w:t>.…………………</w:t>
+        <w:t>………………………………………………………..…………………</w:t>
       </w:r>
       <w:r>
         <w:rPr>
@@ -19593,7 +18427,6 @@
         </w:rPr>
         <w:t xml:space="preserve"> </w:t>
       </w:r>
-      <w:proofErr w:type="gramStart"/>
       <w:r>
         <w:t>İŞ</w:t>
       </w:r>
@@ -19606,7 +18439,6 @@
       <w:r>
         <w:t>:</w:t>
       </w:r>
-      <w:proofErr w:type="gramEnd"/>
       <w:r>
         <w:rPr>
           <w:spacing w:val="-7"/>
@@ -19688,111 +18520,22 @@
           <w:sz w:val="24"/>
           <w:szCs w:val="24"/>
         </w:rPr>
-        <w:t xml:space="preserve">Bugün </w:t>
-      </w:r>
-      <w:proofErr w:type="spellStart"/>
-      <w:r>
-        <w:rPr>
-          <w:sz w:val="24"/>
-          <w:szCs w:val="24"/>
-        </w:rPr>
-        <w:t>Uart</w:t>
-      </w:r>
-      <w:proofErr w:type="spellEnd"/>
-      <w:r>
-        <w:rPr>
-          <w:sz w:val="24"/>
-          <w:szCs w:val="24"/>
-        </w:rPr>
-        <w:t xml:space="preserve"> iletişimde </w:t>
-      </w:r>
-      <w:proofErr w:type="spellStart"/>
-      <w:r>
-        <w:rPr>
-          <w:sz w:val="24"/>
-          <w:szCs w:val="24"/>
-        </w:rPr>
-        <w:t>UDP’de</w:t>
-      </w:r>
-      <w:proofErr w:type="spellEnd"/>
-      <w:r>
-        <w:rPr>
-          <w:sz w:val="24"/>
-          <w:szCs w:val="24"/>
-        </w:rPr>
-        <w:t xml:space="preserve"> yaptığım gibi </w:t>
-      </w:r>
-      <w:proofErr w:type="spellStart"/>
-      <w:r>
-        <w:rPr>
-          <w:sz w:val="24"/>
-          <w:szCs w:val="24"/>
-        </w:rPr>
-        <w:t>struct</w:t>
-      </w:r>
-      <w:proofErr w:type="spellEnd"/>
-      <w:r>
-        <w:rPr>
-          <w:sz w:val="24"/>
-          <w:szCs w:val="24"/>
-        </w:rPr>
-        <w:t xml:space="preserve"> yapısı gönderme görevi aldım. Bunu </w:t>
-      </w:r>
-      <w:proofErr w:type="spellStart"/>
-      <w:r>
-        <w:rPr>
-          <w:sz w:val="24"/>
-          <w:szCs w:val="24"/>
-        </w:rPr>
-        <w:t>observer</w:t>
-      </w:r>
-      <w:proofErr w:type="spellEnd"/>
-      <w:r>
-        <w:rPr>
-          <w:sz w:val="24"/>
-          <w:szCs w:val="24"/>
-        </w:rPr>
-        <w:t xml:space="preserve"> </w:t>
-      </w:r>
-      <w:proofErr w:type="spellStart"/>
-      <w:r>
-        <w:rPr>
-          <w:sz w:val="24"/>
-          <w:szCs w:val="24"/>
-        </w:rPr>
-        <w:t>design</w:t>
-      </w:r>
-      <w:proofErr w:type="spellEnd"/>
-      <w:r>
-        <w:rPr>
-          <w:sz w:val="24"/>
-          <w:szCs w:val="24"/>
-        </w:rPr>
-        <w:t xml:space="preserve"> çerçevesinde yapmam istendi. Trendyol mantığıyla çalışacak, ürün </w:t>
-      </w:r>
-    </w:p>
-    <w:p>
-      <w:pPr>
-        <w:rPr>
-          <w:sz w:val="24"/>
-          <w:szCs w:val="24"/>
-        </w:rPr>
-      </w:pPr>
-      <w:proofErr w:type="gramStart"/>
-      <w:r>
-        <w:rPr>
-          <w:sz w:val="24"/>
-          <w:szCs w:val="24"/>
-        </w:rPr>
-        <w:t>fiyatı</w:t>
-      </w:r>
-      <w:proofErr w:type="gramEnd"/>
-      <w:r>
-        <w:rPr>
-          <w:sz w:val="24"/>
-          <w:szCs w:val="24"/>
-        </w:rPr>
-        <w:t xml:space="preserve"> 1 saniyede bir değişecek, dinlenen veri ile de bir grafik çizdirmem gereken bir projeye başladım.</w:t>
+        <w:t xml:space="preserve">Bugün Uart iletişimde UDP’de yaptığım gibi struct yapısı gönderme görevi aldım. Bunu observer design çerçevesinde yapmam istendi. Trendyol mantığıyla çalışacak, ürün </w:t>
+      </w:r>
+    </w:p>
+    <w:p>
+      <w:pPr>
+        <w:rPr>
+          <w:sz w:val="24"/>
+          <w:szCs w:val="24"/>
+        </w:rPr>
+      </w:pPr>
+      <w:r>
+        <w:rPr>
+          <w:sz w:val="24"/>
+          <w:szCs w:val="24"/>
+        </w:rPr>
+        <w:t>fiyatı 1 saniyede bir değişecek, dinlenen veri ile de bir grafik çizdirmem gereken bir projeye başladım.</w:t>
       </w:r>
     </w:p>
     <w:p>
@@ -19816,94 +18559,21 @@
           <w:sz w:val="24"/>
           <w:szCs w:val="24"/>
         </w:rPr>
-        <w:t xml:space="preserve">Trendyol1 ve Trendyol2 diye proje açtım. </w:t>
-      </w:r>
-      <w:proofErr w:type="spellStart"/>
-      <w:r>
-        <w:rPr>
-          <w:sz w:val="24"/>
-          <w:szCs w:val="24"/>
-        </w:rPr>
-        <w:t>Uart</w:t>
-      </w:r>
-      <w:proofErr w:type="spellEnd"/>
-      <w:r>
-        <w:rPr>
-          <w:sz w:val="24"/>
-          <w:szCs w:val="24"/>
-        </w:rPr>
-        <w:t xml:space="preserve"> ile </w:t>
-      </w:r>
-      <w:proofErr w:type="spellStart"/>
-      <w:r>
-        <w:rPr>
-          <w:sz w:val="24"/>
-          <w:szCs w:val="24"/>
-        </w:rPr>
-        <w:t>structı</w:t>
-      </w:r>
-      <w:proofErr w:type="spellEnd"/>
-      <w:r>
-        <w:rPr>
-          <w:sz w:val="24"/>
-          <w:szCs w:val="24"/>
-        </w:rPr>
-        <w:t xml:space="preserve"> byte </w:t>
-      </w:r>
-      <w:proofErr w:type="spellStart"/>
-      <w:r>
-        <w:rPr>
-          <w:sz w:val="24"/>
-          <w:szCs w:val="24"/>
-        </w:rPr>
-        <w:t>array</w:t>
-      </w:r>
-      <w:proofErr w:type="spellEnd"/>
-      <w:r>
-        <w:rPr>
-          <w:sz w:val="24"/>
-          <w:szCs w:val="24"/>
-        </w:rPr>
-        <w:t xml:space="preserve"> olarak karşı tarafa iletebildim ama karşı taraftan bu veriyi alıp </w:t>
-      </w:r>
-      <w:proofErr w:type="spellStart"/>
-      <w:r>
-        <w:rPr>
-          <w:sz w:val="24"/>
-          <w:szCs w:val="24"/>
-        </w:rPr>
-        <w:t>structa</w:t>
-      </w:r>
-      <w:proofErr w:type="spellEnd"/>
-      <w:r>
-        <w:rPr>
-          <w:sz w:val="24"/>
-          <w:szCs w:val="24"/>
-        </w:rPr>
-        <w:t xml:space="preserve"> çeviremedim,</w:t>
-      </w:r>
-      <w:r>
-        <w:rPr>
-          <w:sz w:val="24"/>
-          <w:szCs w:val="24"/>
-        </w:rPr>
-        <w:t xml:space="preserve"> </w:t>
-      </w:r>
-      <w:proofErr w:type="spellStart"/>
-      <w:r>
-        <w:rPr>
-          <w:sz w:val="24"/>
-          <w:szCs w:val="24"/>
-        </w:rPr>
-        <w:t>System.AccessViolationException</w:t>
-      </w:r>
-      <w:proofErr w:type="spellEnd"/>
-      <w:r>
-        <w:rPr>
-          <w:sz w:val="24"/>
-          <w:szCs w:val="24"/>
-        </w:rPr>
-        <w:t xml:space="preserve"> hatası aldım.</w:t>
+        <w:t>Trendyol1 ve Trendyol2 diye proje açtım. Uart ile structı byte array olarak karşı tarafa iletebildim ama karşı taraftan bu veriyi alıp structa çeviremedim,</w:t>
+      </w:r>
+      <w:r>
+        <w:rPr>
+          <w:sz w:val="24"/>
+          <w:szCs w:val="24"/>
+        </w:rPr>
+        <w:t xml:space="preserve"> </w:t>
+      </w:r>
+      <w:r>
+        <w:rPr>
+          <w:sz w:val="24"/>
+          <w:szCs w:val="24"/>
+        </w:rPr>
+        <w:t>System.AccessViolationException hatası aldım.</w:t>
       </w:r>
       <w:r>
         <w:rPr>
@@ -20209,7 +18879,6 @@
         </w:rPr>
         <w:t xml:space="preserve"> </w:t>
       </w:r>
-      <w:proofErr w:type="gramStart"/>
       <w:r>
         <w:t>Eden</w:t>
       </w:r>
@@ -20222,7 +18891,6 @@
       <w:r>
         <w:t>:</w:t>
       </w:r>
-      <w:proofErr w:type="gramEnd"/>
       <w:r>
         <w:rPr>
           <w:spacing w:val="-6"/>
@@ -20517,7 +19185,7 @@
           </mc:Choice>
           <mc:Fallback>
             <w:pict>
-              <v:group w14:anchorId="2918013D" id="Grup 24" o:spid="_x0000_s1026" style="position:absolute;margin-left:64.8pt;margin-top:56.65pt;width:462.1pt;height:698.85pt;z-index:-251615232;mso-position-horizontal-relative:page;mso-position-vertical-relative:page" coordorigin="1296,1133" coordsize="9242,13977" o:gfxdata="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">
+              <v:group w14:anchorId="2BF33BDB" id="Grup 24" o:spid="_x0000_s1026" style="position:absolute;margin-left:64.8pt;margin-top:56.65pt;width:462.1pt;height:698.85pt;z-index:-251615232;mso-position-horizontal-relative:page;mso-position-vertical-relative:page" coordorigin="1296,1133" coordsize="9242,13977" o:gfxdata="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">
                 <v:shape id="Picture 99" o:spid="_x0000_s1027" type="#_x0000_t75" style="position:absolute;left:1296;top:1133;width:9242;height:13977;visibility:visible;mso-wrap-style:square" o:gfxdata="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">
                   <v:imagedata r:id="rId5" o:title=""/>
                 </v:shape>
@@ -20569,21 +19237,7 @@
         <w:rPr>
           <w:color w:val="BEBEBE"/>
         </w:rPr>
-        <w:t>…………………………………………………</w:t>
-      </w:r>
-      <w:proofErr w:type="gramStart"/>
-      <w:r>
-        <w:rPr>
-          <w:color w:val="BEBEBE"/>
-        </w:rPr>
-        <w:t>…….</w:t>
-      </w:r>
-      <w:proofErr w:type="gramEnd"/>
-      <w:r>
-        <w:rPr>
-          <w:color w:val="BEBEBE"/>
-        </w:rPr>
-        <w:t>.…………………</w:t>
+        <w:t>………………………………………………………..…………………</w:t>
       </w:r>
       <w:r>
         <w:rPr>
@@ -20642,7 +19296,6 @@
         </w:rPr>
         <w:t xml:space="preserve"> </w:t>
       </w:r>
-      <w:proofErr w:type="gramStart"/>
       <w:r>
         <w:t>İŞ</w:t>
       </w:r>
@@ -20655,7 +19308,6 @@
       <w:r>
         <w:t>:</w:t>
       </w:r>
-      <w:proofErr w:type="gramEnd"/>
       <w:r>
         <w:rPr>
           <w:spacing w:val="-7"/>
@@ -20731,81 +19383,22 @@
           <w:sz w:val="24"/>
           <w:szCs w:val="24"/>
         </w:rPr>
-        <w:t xml:space="preserve">Sorunu çözemedim, bu yüzden projeye devam etmeden önce </w:t>
-      </w:r>
-      <w:proofErr w:type="spellStart"/>
-      <w:r>
-        <w:rPr>
-          <w:sz w:val="24"/>
-          <w:szCs w:val="24"/>
-        </w:rPr>
-        <w:t>little</w:t>
-      </w:r>
-      <w:proofErr w:type="spellEnd"/>
-      <w:r>
-        <w:rPr>
-          <w:sz w:val="24"/>
-          <w:szCs w:val="24"/>
-        </w:rPr>
-        <w:t xml:space="preserve"> </w:t>
-      </w:r>
-      <w:proofErr w:type="spellStart"/>
-      <w:r>
-        <w:rPr>
-          <w:sz w:val="24"/>
-          <w:szCs w:val="24"/>
-        </w:rPr>
-        <w:t>endian</w:t>
-      </w:r>
-      <w:proofErr w:type="spellEnd"/>
-      <w:r>
-        <w:rPr>
-          <w:sz w:val="24"/>
-          <w:szCs w:val="24"/>
-        </w:rPr>
-        <w:t xml:space="preserve"> ve </w:t>
-      </w:r>
-      <w:proofErr w:type="spellStart"/>
-      <w:r>
-        <w:rPr>
-          <w:sz w:val="24"/>
-          <w:szCs w:val="24"/>
-        </w:rPr>
-        <w:t>big</w:t>
-      </w:r>
-      <w:proofErr w:type="spellEnd"/>
-      <w:r>
-        <w:rPr>
-          <w:sz w:val="24"/>
-          <w:szCs w:val="24"/>
-        </w:rPr>
-        <w:t xml:space="preserve"> </w:t>
-      </w:r>
-    </w:p>
-    <w:p>
-      <w:pPr>
-        <w:rPr>
-          <w:sz w:val="24"/>
-          <w:szCs w:val="24"/>
-        </w:rPr>
-      </w:pPr>
-      <w:proofErr w:type="spellStart"/>
-      <w:proofErr w:type="gramStart"/>
-      <w:r>
-        <w:rPr>
-          <w:sz w:val="24"/>
-          <w:szCs w:val="24"/>
-        </w:rPr>
-        <w:t>endian</w:t>
-      </w:r>
-      <w:proofErr w:type="spellEnd"/>
-      <w:proofErr w:type="gramEnd"/>
-      <w:r>
-        <w:rPr>
-          <w:sz w:val="24"/>
-          <w:szCs w:val="24"/>
-        </w:rPr>
-        <w:t xml:space="preserve"> kavramları üzerinde araştırma yapmam ve bunun sunumunu hazırlamam istendi.</w:t>
+        <w:t xml:space="preserve">Sorunu çözemedim, bu yüzden projeye devam etmeden önce little endian ve big </w:t>
+      </w:r>
+    </w:p>
+    <w:p>
+      <w:pPr>
+        <w:rPr>
+          <w:sz w:val="24"/>
+          <w:szCs w:val="24"/>
+        </w:rPr>
+      </w:pPr>
+      <w:r>
+        <w:rPr>
+          <w:sz w:val="24"/>
+          <w:szCs w:val="24"/>
+        </w:rPr>
+        <w:t>endian kavramları üzerinde araştırma yapmam ve bunun sunumunu hazırlamam istendi.</w:t>
       </w:r>
       <w:r>
         <w:rPr>
@@ -21159,7 +19752,6 @@
         </w:rPr>
         <w:t xml:space="preserve"> </w:t>
       </w:r>
-      <w:proofErr w:type="gramStart"/>
       <w:r>
         <w:t>Eden</w:t>
       </w:r>
@@ -21172,7 +19764,6 @@
       <w:r>
         <w:t>:</w:t>
       </w:r>
-      <w:proofErr w:type="gramEnd"/>
       <w:r>
         <w:rPr>
           <w:spacing w:val="-6"/>
@@ -21467,7 +20058,7 @@
           </mc:Choice>
           <mc:Fallback>
             <w:pict>
-              <v:group w14:anchorId="62D12EF9" id="Grup 25" o:spid="_x0000_s1026" style="position:absolute;margin-left:64.8pt;margin-top:56.65pt;width:462.1pt;height:698.85pt;z-index:-251613184;mso-position-horizontal-relative:page;mso-position-vertical-relative:page" coordorigin="1296,1133" coordsize="9242,13977" o:gfxdata="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">
+              <v:group w14:anchorId="2C9E3A4A" id="Grup 25" o:spid="_x0000_s1026" style="position:absolute;margin-left:64.8pt;margin-top:56.65pt;width:462.1pt;height:698.85pt;z-index:-251613184;mso-position-horizontal-relative:page;mso-position-vertical-relative:page" coordorigin="1296,1133" coordsize="9242,13977" o:gfxdata="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">
                 <v:shape id="Picture 103" o:spid="_x0000_s1027" type="#_x0000_t75" style="position:absolute;left:1296;top:1133;width:9242;height:13977;visibility:visible;mso-wrap-style:square" o:gfxdata="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">
                   <v:imagedata r:id="rId5" o:title=""/>
                 </v:shape>
@@ -21519,21 +20110,7 @@
         <w:rPr>
           <w:color w:val="BEBEBE"/>
         </w:rPr>
-        <w:t>…………………………………………………</w:t>
-      </w:r>
-      <w:proofErr w:type="gramStart"/>
-      <w:r>
-        <w:rPr>
-          <w:color w:val="BEBEBE"/>
-        </w:rPr>
-        <w:t>…….</w:t>
-      </w:r>
-      <w:proofErr w:type="gramEnd"/>
-      <w:r>
-        <w:rPr>
-          <w:color w:val="BEBEBE"/>
-        </w:rPr>
-        <w:t>.…………………</w:t>
+        <w:t>………………………………………………………..…………………</w:t>
       </w:r>
       <w:r>
         <w:rPr>
@@ -21592,7 +20169,6 @@
         </w:rPr>
         <w:t xml:space="preserve"> </w:t>
       </w:r>
-      <w:proofErr w:type="gramStart"/>
       <w:r>
         <w:t>İŞ</w:t>
       </w:r>
@@ -21605,48 +20181,31 @@
       <w:r>
         <w:t>:</w:t>
       </w:r>
-      <w:proofErr w:type="gramEnd"/>
       <w:r>
         <w:rPr>
           <w:spacing w:val="-7"/>
         </w:rPr>
         <w:t xml:space="preserve"> </w:t>
       </w:r>
-      <w:proofErr w:type="spellStart"/>
       <w:r>
         <w:rPr>
           <w:sz w:val="16"/>
           <w:szCs w:val="16"/>
         </w:rPr>
-        <w:t>AccessViolationException</w:t>
-      </w:r>
-      <w:proofErr w:type="spellEnd"/>
+        <w:t xml:space="preserve">AccessViolationException ÇÖZÜMÜ – </w:t>
+      </w:r>
       <w:r>
         <w:rPr>
           <w:sz w:val="16"/>
           <w:szCs w:val="16"/>
         </w:rPr>
-        <w:t xml:space="preserve"> </w:t>
+        <w:t>PROGRAMA DEVAM</w:t>
       </w:r>
       <w:r>
         <w:rPr>
           <w:sz w:val="16"/>
           <w:szCs w:val="16"/>
         </w:rPr>
-        <w:t xml:space="preserve">ÇÖZÜMÜ – </w:t>
-      </w:r>
-      <w:r>
-        <w:rPr>
-          <w:sz w:val="16"/>
-          <w:szCs w:val="16"/>
-        </w:rPr>
-        <w:t>PROGRAMA DEVAM</w:t>
-      </w:r>
-      <w:r>
-        <w:rPr>
-          <w:sz w:val="16"/>
-          <w:szCs w:val="16"/>
-        </w:rPr>
         <w:t xml:space="preserve"> – PLOTLAB ARAŞTIRMA</w:t>
       </w:r>
       <w:r>
@@ -21709,139 +20268,41 @@
           <w:szCs w:val="24"/>
         </w:rPr>
       </w:pPr>
-      <w:proofErr w:type="spellStart"/>
-      <w:r>
-        <w:rPr>
-          <w:sz w:val="24"/>
-          <w:szCs w:val="24"/>
-        </w:rPr>
-        <w:t>AccessViolationException</w:t>
-      </w:r>
-      <w:proofErr w:type="spellEnd"/>
-      <w:r>
-        <w:rPr>
-          <w:sz w:val="24"/>
-          <w:szCs w:val="24"/>
-        </w:rPr>
-        <w:t xml:space="preserve"> sorununu çözdüm. </w:t>
-      </w:r>
-      <w:proofErr w:type="spellStart"/>
-      <w:r>
-        <w:rPr>
-          <w:sz w:val="24"/>
-          <w:szCs w:val="24"/>
-        </w:rPr>
-        <w:t>Uart</w:t>
-      </w:r>
-      <w:proofErr w:type="spellEnd"/>
-      <w:r>
-        <w:rPr>
-          <w:sz w:val="24"/>
-          <w:szCs w:val="24"/>
-        </w:rPr>
-        <w:t xml:space="preserve"> biraz ilkel bir haberleşme </w:t>
-      </w:r>
-    </w:p>
-    <w:p>
-      <w:pPr>
-        <w:rPr>
-          <w:sz w:val="24"/>
-          <w:szCs w:val="24"/>
-        </w:rPr>
-      </w:pPr>
-      <w:proofErr w:type="gramStart"/>
-      <w:r>
-        <w:rPr>
-          <w:sz w:val="24"/>
-          <w:szCs w:val="24"/>
-        </w:rPr>
-        <w:t>protokolü</w:t>
-      </w:r>
-      <w:proofErr w:type="gramEnd"/>
-      <w:r>
-        <w:rPr>
-          <w:sz w:val="24"/>
-          <w:szCs w:val="24"/>
-        </w:rPr>
-        <w:t xml:space="preserve"> olduğu için </w:t>
-      </w:r>
-      <w:proofErr w:type="spellStart"/>
-      <w:r>
-        <w:rPr>
-          <w:sz w:val="24"/>
-          <w:szCs w:val="24"/>
-        </w:rPr>
-        <w:t>string</w:t>
-      </w:r>
-      <w:r>
-        <w:rPr>
-          <w:sz w:val="24"/>
-          <w:szCs w:val="24"/>
-        </w:rPr>
-        <w:t>i</w:t>
-      </w:r>
-      <w:proofErr w:type="spellEnd"/>
-      <w:r>
-        <w:rPr>
-          <w:sz w:val="24"/>
-          <w:szCs w:val="24"/>
-        </w:rPr>
-        <w:t xml:space="preserve"> </w:t>
-      </w:r>
-      <w:proofErr w:type="spellStart"/>
-      <w:r>
-        <w:rPr>
-          <w:sz w:val="24"/>
-          <w:szCs w:val="24"/>
-        </w:rPr>
-        <w:t>struct</w:t>
-      </w:r>
-      <w:proofErr w:type="spellEnd"/>
-      <w:r>
-        <w:rPr>
-          <w:sz w:val="24"/>
-          <w:szCs w:val="24"/>
-        </w:rPr>
-        <w:t xml:space="preserve"> yapısı içinde</w:t>
-      </w:r>
-      <w:r>
-        <w:rPr>
-          <w:sz w:val="24"/>
-          <w:szCs w:val="24"/>
-        </w:rPr>
-        <w:t xml:space="preserve"> görünce server tarafı patlıyormuş. </w:t>
-      </w:r>
-      <w:proofErr w:type="spellStart"/>
-      <w:r>
-        <w:rPr>
-          <w:sz w:val="24"/>
-          <w:szCs w:val="24"/>
-        </w:rPr>
-        <w:t>String</w:t>
-      </w:r>
-      <w:proofErr w:type="spellEnd"/>
-      <w:r>
-        <w:rPr>
-          <w:sz w:val="24"/>
-          <w:szCs w:val="24"/>
-        </w:rPr>
-        <w:t xml:space="preserve"> yerine </w:t>
-      </w:r>
-      <w:proofErr w:type="spellStart"/>
-      <w:r>
-        <w:rPr>
-          <w:sz w:val="24"/>
-          <w:szCs w:val="24"/>
-        </w:rPr>
-        <w:t>int</w:t>
-      </w:r>
-      <w:proofErr w:type="spellEnd"/>
-      <w:r>
-        <w:rPr>
-          <w:sz w:val="24"/>
-          <w:szCs w:val="24"/>
-        </w:rPr>
-        <w:t xml:space="preserve"> bir değer koyup çalışmaya devam ettim.</w:t>
+      <w:r>
+        <w:rPr>
+          <w:sz w:val="24"/>
+          <w:szCs w:val="24"/>
+        </w:rPr>
+        <w:t xml:space="preserve">AccessViolationException sorununu çözdüm. Uart biraz ilkel bir haberleşme </w:t>
+      </w:r>
+    </w:p>
+    <w:p>
+      <w:pPr>
+        <w:rPr>
+          <w:sz w:val="24"/>
+          <w:szCs w:val="24"/>
+        </w:rPr>
+      </w:pPr>
+      <w:r>
+        <w:rPr>
+          <w:sz w:val="24"/>
+          <w:szCs w:val="24"/>
+        </w:rPr>
+        <w:t>protokolü olduğu için string</w:t>
+      </w:r>
+      <w:r>
+        <w:rPr>
+          <w:sz w:val="24"/>
+          <w:szCs w:val="24"/>
+        </w:rPr>
+        <w:t>i struct yapısı içinde</w:t>
+      </w:r>
+      <w:r>
+        <w:rPr>
+          <w:sz w:val="24"/>
+          <w:szCs w:val="24"/>
+        </w:rPr>
+        <w:t xml:space="preserve"> görünce server tarafı patlıyormuş. String yerine int bir değer koyup çalışmaya devam ettim.</w:t>
       </w:r>
       <w:r>
         <w:rPr>
@@ -21879,85 +20340,12 @@
           <w:szCs w:val="24"/>
         </w:rPr>
       </w:pPr>
-      <w:proofErr w:type="spellStart"/>
-      <w:r>
-        <w:rPr>
-          <w:sz w:val="24"/>
-          <w:szCs w:val="24"/>
-        </w:rPr>
-        <w:t>Observer</w:t>
-      </w:r>
-      <w:proofErr w:type="spellEnd"/>
-      <w:r>
-        <w:rPr>
-          <w:sz w:val="24"/>
-          <w:szCs w:val="24"/>
-        </w:rPr>
-        <w:t xml:space="preserve"> </w:t>
-      </w:r>
-      <w:proofErr w:type="spellStart"/>
-      <w:r>
-        <w:rPr>
-          <w:sz w:val="24"/>
-          <w:szCs w:val="24"/>
-        </w:rPr>
-        <w:t>design</w:t>
-      </w:r>
-      <w:proofErr w:type="spellEnd"/>
-      <w:r>
-        <w:rPr>
-          <w:sz w:val="24"/>
-          <w:szCs w:val="24"/>
-        </w:rPr>
-        <w:t xml:space="preserve"> </w:t>
-      </w:r>
-      <w:proofErr w:type="spellStart"/>
-      <w:r>
-        <w:rPr>
-          <w:sz w:val="24"/>
-          <w:szCs w:val="24"/>
-        </w:rPr>
-        <w:t>patterni</w:t>
-      </w:r>
-      <w:proofErr w:type="spellEnd"/>
-      <w:r>
-        <w:rPr>
-          <w:sz w:val="24"/>
-          <w:szCs w:val="24"/>
-        </w:rPr>
-        <w:t xml:space="preserve"> programa entegre ettim. Bir yayınlayan bir de dinleyici arayüzlerini entegre edip gerekli fonksiyonları yazdım. </w:t>
-      </w:r>
-      <w:proofErr w:type="spellStart"/>
-      <w:r>
-        <w:rPr>
-          <w:sz w:val="24"/>
-          <w:szCs w:val="24"/>
-        </w:rPr>
-        <w:t>Mitov.com’un</w:t>
-      </w:r>
-      <w:proofErr w:type="spellEnd"/>
-      <w:r>
-        <w:rPr>
-          <w:sz w:val="24"/>
-          <w:szCs w:val="24"/>
-        </w:rPr>
-        <w:t xml:space="preserve"> </w:t>
-      </w:r>
-      <w:proofErr w:type="spellStart"/>
-      <w:r>
-        <w:rPr>
-          <w:sz w:val="24"/>
-          <w:szCs w:val="24"/>
-        </w:rPr>
-        <w:t>PlotLab</w:t>
-      </w:r>
-      <w:proofErr w:type="spellEnd"/>
-      <w:r>
-        <w:rPr>
-          <w:sz w:val="24"/>
-          <w:szCs w:val="24"/>
-        </w:rPr>
-        <w:t xml:space="preserve"> ürününü nasıl projede kullanabilirim onu araştırdım.</w:t>
+      <w:r>
+        <w:rPr>
+          <w:sz w:val="24"/>
+          <w:szCs w:val="24"/>
+        </w:rPr>
+        <w:t>Observer design patterni programa entegre ettim. Bir yayınlayan bir de dinleyici arayüzlerini entegre edip gerekli fonksiyonları yazdım. Mitov.com’un PlotLab ürününü nasıl projede kullanabilirim onu araştırdım.</w:t>
       </w:r>
       <w:r>
         <w:rPr>
@@ -22273,7 +20661,6 @@
         </w:rPr>
         <w:t xml:space="preserve"> </w:t>
       </w:r>
-      <w:proofErr w:type="gramStart"/>
       <w:r>
         <w:t>Eden</w:t>
       </w:r>
@@ -22286,7 +20673,6 @@
       <w:r>
         <w:t>:</w:t>
       </w:r>
-      <w:proofErr w:type="gramEnd"/>
       <w:r>
         <w:rPr>
           <w:spacing w:val="-6"/>
@@ -22581,7 +20967,7 @@
           </mc:Choice>
           <mc:Fallback>
             <w:pict>
-              <v:group w14:anchorId="2239061F" id="Grup 26" o:spid="_x0000_s1026" style="position:absolute;margin-left:64.8pt;margin-top:56.65pt;width:462.1pt;height:698.85pt;z-index:-251611136;mso-position-horizontal-relative:page;mso-position-vertical-relative:page" coordorigin="1296,1133" coordsize="9242,13977" o:gfxdata="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">
+              <v:group w14:anchorId="3ADF3951" id="Grup 26" o:spid="_x0000_s1026" style="position:absolute;margin-left:64.8pt;margin-top:56.65pt;width:462.1pt;height:698.85pt;z-index:-251611136;mso-position-horizontal-relative:page;mso-position-vertical-relative:page" coordorigin="1296,1133" coordsize="9242,13977" o:gfxdata="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">
                 <v:shape id="Picture 107" o:spid="_x0000_s1027" type="#_x0000_t75" style="position:absolute;left:1296;top:1133;width:9242;height:13977;visibility:visible;mso-wrap-style:square" o:gfxdata="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">
                   <v:imagedata r:id="rId5" o:title=""/>
                 </v:shape>
@@ -22633,21 +21019,7 @@
         <w:rPr>
           <w:color w:val="BEBEBE"/>
         </w:rPr>
-        <w:t>…………………………………………………</w:t>
-      </w:r>
-      <w:proofErr w:type="gramStart"/>
-      <w:r>
-        <w:rPr>
-          <w:color w:val="BEBEBE"/>
-        </w:rPr>
-        <w:t>…….</w:t>
-      </w:r>
-      <w:proofErr w:type="gramEnd"/>
-      <w:r>
-        <w:rPr>
-          <w:color w:val="BEBEBE"/>
-        </w:rPr>
-        <w:t>.…………………</w:t>
+        <w:t>………………………………………………………..…………………</w:t>
       </w:r>
       <w:r>
         <w:rPr>
@@ -22706,7 +21078,6 @@
         </w:rPr>
         <w:t xml:space="preserve"> </w:t>
       </w:r>
-      <w:proofErr w:type="gramStart"/>
       <w:r>
         <w:t>İŞ</w:t>
       </w:r>
@@ -22719,7 +21090,6 @@
       <w:r>
         <w:t>:</w:t>
       </w:r>
-      <w:proofErr w:type="gramEnd"/>
       <w:r>
         <w:rPr>
           <w:spacing w:val="-7"/>
@@ -22778,53 +21148,12 @@
           <w:szCs w:val="24"/>
         </w:rPr>
       </w:pPr>
-      <w:proofErr w:type="spellStart"/>
-      <w:r>
-        <w:rPr>
-          <w:sz w:val="24"/>
-          <w:szCs w:val="24"/>
-        </w:rPr>
-        <w:t>PotLab</w:t>
-      </w:r>
-      <w:proofErr w:type="spellEnd"/>
-      <w:r>
-        <w:rPr>
-          <w:sz w:val="24"/>
-          <w:szCs w:val="24"/>
-        </w:rPr>
-        <w:t xml:space="preserve">, </w:t>
-      </w:r>
-      <w:proofErr w:type="spellStart"/>
-      <w:r>
-        <w:rPr>
-          <w:sz w:val="24"/>
-          <w:szCs w:val="24"/>
-        </w:rPr>
-        <w:t>visual</w:t>
-      </w:r>
-      <w:proofErr w:type="spellEnd"/>
-      <w:r>
-        <w:rPr>
-          <w:sz w:val="24"/>
-          <w:szCs w:val="24"/>
-        </w:rPr>
-        <w:t xml:space="preserve"> </w:t>
-      </w:r>
-      <w:proofErr w:type="spellStart"/>
-      <w:r>
-        <w:rPr>
-          <w:sz w:val="24"/>
-          <w:szCs w:val="24"/>
-        </w:rPr>
-        <w:t>studio</w:t>
-      </w:r>
-      <w:proofErr w:type="spellEnd"/>
-      <w:r>
-        <w:rPr>
-          <w:sz w:val="24"/>
-          <w:szCs w:val="24"/>
-        </w:rPr>
-        <w:t xml:space="preserve"> 2022’de destek vermediği için 2017 sürümünü indirdim. 2017 sürümünde de eklentiyi kuramadığı için 2019’u indirdim. 2019’a eklentiyi kurdum fakat bu sefer</w:t>
+      <w:r>
+        <w:rPr>
+          <w:sz w:val="24"/>
+          <w:szCs w:val="24"/>
+        </w:rPr>
+        <w:t>PotLab, visual studio 2022’de destek vermediği için 2017 sürümünü indirdim. 2017 sürümünde de eklentiyi kuramadığı için 2019’u indirdim. 2019’a eklentiyi kurdum fakat bu sefer</w:t>
       </w:r>
       <w:r>
         <w:rPr>
@@ -23168,7 +21497,6 @@
         </w:rPr>
         <w:t xml:space="preserve"> </w:t>
       </w:r>
-      <w:proofErr w:type="gramStart"/>
       <w:r>
         <w:t>Eden</w:t>
       </w:r>
@@ -23181,7 +21509,6 @@
       <w:r>
         <w:t>:</w:t>
       </w:r>
-      <w:proofErr w:type="gramEnd"/>
       <w:r>
         <w:rPr>
           <w:spacing w:val="-6"/>
@@ -23476,7 +21803,7 @@
           </mc:Choice>
           <mc:Fallback>
             <w:pict>
-              <v:group w14:anchorId="487FE6B3" id="Grup 27" o:spid="_x0000_s1026" style="position:absolute;margin-left:64.8pt;margin-top:56.65pt;width:462.1pt;height:698.85pt;z-index:-251609088;mso-position-horizontal-relative:page;mso-position-vertical-relative:page" coordorigin="1296,1133" coordsize="9242,13977" o:gfxdata="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">
+              <v:group w14:anchorId="231F7F17" id="Grup 27" o:spid="_x0000_s1026" style="position:absolute;margin-left:64.8pt;margin-top:56.65pt;width:462.1pt;height:698.85pt;z-index:-251609088;mso-position-horizontal-relative:page;mso-position-vertical-relative:page" coordorigin="1296,1133" coordsize="9242,13977" o:gfxdata="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">
                 <v:shape id="Picture 111" o:spid="_x0000_s1027" type="#_x0000_t75" style="position:absolute;left:1296;top:1133;width:9242;height:13977;visibility:visible;mso-wrap-style:square" o:gfxdata="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">
                   <v:imagedata r:id="rId5" o:title=""/>
                 </v:shape>
@@ -23528,21 +21855,7 @@
         <w:rPr>
           <w:color w:val="BEBEBE"/>
         </w:rPr>
-        <w:t>…………………………………………………</w:t>
-      </w:r>
-      <w:proofErr w:type="gramStart"/>
-      <w:r>
-        <w:rPr>
-          <w:color w:val="BEBEBE"/>
-        </w:rPr>
-        <w:t>…….</w:t>
-      </w:r>
-      <w:proofErr w:type="gramEnd"/>
-      <w:r>
-        <w:rPr>
-          <w:color w:val="BEBEBE"/>
-        </w:rPr>
-        <w:t>.…………………</w:t>
+        <w:t>………………………………………………………..…………………</w:t>
       </w:r>
       <w:r>
         <w:rPr>
@@ -23601,7 +21914,6 @@
         </w:rPr>
         <w:t xml:space="preserve"> </w:t>
       </w:r>
-      <w:proofErr w:type="gramStart"/>
       <w:r>
         <w:t>İŞ</w:t>
       </w:r>
@@ -23614,7 +21926,6 @@
       <w:r>
         <w:t>:</w:t>
       </w:r>
-      <w:proofErr w:type="gramEnd"/>
       <w:r>
         <w:rPr>
           <w:spacing w:val="-7"/>
@@ -23711,49 +22022,22 @@
           <w:sz w:val="24"/>
           <w:szCs w:val="24"/>
         </w:rPr>
-        <w:t xml:space="preserve">Trendyol1 ve Trendyol2 projemi tek proje içinde UART olmadan </w:t>
-      </w:r>
-      <w:proofErr w:type="spellStart"/>
-      <w:r>
-        <w:rPr>
-          <w:sz w:val="24"/>
-          <w:szCs w:val="24"/>
-        </w:rPr>
-        <w:t>observer</w:t>
-      </w:r>
-      <w:proofErr w:type="spellEnd"/>
-      <w:r>
-        <w:rPr>
-          <w:sz w:val="24"/>
-          <w:szCs w:val="24"/>
-        </w:rPr>
-        <w:t xml:space="preserve"> </w:t>
-      </w:r>
-    </w:p>
-    <w:p>
-      <w:pPr>
-        <w:rPr>
-          <w:sz w:val="24"/>
-          <w:szCs w:val="24"/>
-        </w:rPr>
-      </w:pPr>
-      <w:proofErr w:type="spellStart"/>
-      <w:proofErr w:type="gramStart"/>
-      <w:r>
-        <w:rPr>
-          <w:sz w:val="24"/>
-          <w:szCs w:val="24"/>
-        </w:rPr>
-        <w:t>design</w:t>
-      </w:r>
-      <w:proofErr w:type="spellEnd"/>
-      <w:proofErr w:type="gramEnd"/>
-      <w:r>
-        <w:rPr>
-          <w:sz w:val="24"/>
-          <w:szCs w:val="24"/>
-        </w:rPr>
-        <w:t xml:space="preserve"> ile yapmam istendi ve yaptım.</w:t>
+        <w:t xml:space="preserve">Trendyol1 ve Trendyol2 projemi tek proje içinde UART olmadan observer </w:t>
+      </w:r>
+    </w:p>
+    <w:p>
+      <w:pPr>
+        <w:rPr>
+          <w:sz w:val="24"/>
+          <w:szCs w:val="24"/>
+        </w:rPr>
+      </w:pPr>
+      <w:r>
+        <w:rPr>
+          <w:sz w:val="24"/>
+          <w:szCs w:val="24"/>
+        </w:rPr>
+        <w:t>design ile yapmam istendi ve yaptım.</w:t>
       </w:r>
       <w:r>
         <w:rPr>
@@ -23789,53 +22073,26 @@
           <w:szCs w:val="24"/>
         </w:rPr>
       </w:pPr>
-      <w:proofErr w:type="spellStart"/>
-      <w:r>
-        <w:rPr>
-          <w:sz w:val="24"/>
-          <w:szCs w:val="24"/>
-        </w:rPr>
-        <w:t>PotLab</w:t>
-      </w:r>
-      <w:proofErr w:type="spellEnd"/>
-      <w:r>
-        <w:rPr>
-          <w:sz w:val="24"/>
-          <w:szCs w:val="24"/>
-        </w:rPr>
-        <w:t xml:space="preserve"> dokümanını okuyarak gerekli DLL dosyalarını proje içerisine aktardım. </w:t>
-      </w:r>
-      <w:proofErr w:type="spellStart"/>
-      <w:r>
-        <w:rPr>
-          <w:sz w:val="24"/>
-          <w:szCs w:val="24"/>
-        </w:rPr>
-        <w:t>Scope</w:t>
-      </w:r>
-      <w:proofErr w:type="spellEnd"/>
-      <w:r>
-        <w:rPr>
-          <w:sz w:val="24"/>
-          <w:szCs w:val="24"/>
-        </w:rPr>
-        <w:t xml:space="preserve"> ile </w:t>
-      </w:r>
-      <w:proofErr w:type="spellStart"/>
-      <w:r>
-        <w:rPr>
-          <w:sz w:val="24"/>
-          <w:szCs w:val="24"/>
-        </w:rPr>
-        <w:t>Waterfall</w:t>
-      </w:r>
-      <w:proofErr w:type="spellEnd"/>
-      <w:r>
-        <w:rPr>
-          <w:sz w:val="24"/>
-          <w:szCs w:val="24"/>
-        </w:rPr>
-        <w:t xml:space="preserve"> bileşenlerini kullanarak grafik üzerinde veri akışı sağlayabiliyor muyum diye test ettim ve sonuç başarılı.</w:t>
+      <w:r>
+        <w:rPr>
+          <w:sz w:val="24"/>
+          <w:szCs w:val="24"/>
+        </w:rPr>
+        <w:t>P</w:t>
+      </w:r>
+      <w:r>
+        <w:rPr>
+          <w:sz w:val="24"/>
+          <w:szCs w:val="24"/>
+        </w:rPr>
+        <w:t>l</w:t>
+      </w:r>
+      <w:r>
+        <w:rPr>
+          <w:sz w:val="24"/>
+          <w:szCs w:val="24"/>
+        </w:rPr>
+        <w:t>otLab dokümanını okuyarak gerekli DLL dosyalarını proje içerisine aktardım. Scope ile Waterfall bileşenlerini kullanarak grafik üzerinde veri akışı sağlayabiliyor muyum diye test ettim ve sonuç başarılı.</w:t>
       </w:r>
     </w:p>
     <w:p>
@@ -23873,7 +22130,7 @@
                     <pic:cNvPicPr/>
                   </pic:nvPicPr>
                   <pic:blipFill>
-                    <a:blip r:embed="rId14"/>
+                    <a:blip r:embed="rId15"/>
                     <a:stretch>
                       <a:fillRect/>
                     </a:stretch>
@@ -23921,7 +22178,7 @@
                     <pic:cNvPicPr/>
                   </pic:nvPicPr>
                   <pic:blipFill>
-                    <a:blip r:embed="rId15"/>
+                    <a:blip r:embed="rId16"/>
                     <a:stretch>
                       <a:fillRect/>
                     </a:stretch>
@@ -23973,7 +22230,6 @@
         </w:rPr>
         <w:t xml:space="preserve"> </w:t>
       </w:r>
-      <w:proofErr w:type="gramStart"/>
       <w:r>
         <w:t>Eden</w:t>
       </w:r>
@@ -23986,7 +22242,6 @@
       <w:r>
         <w:t>:</w:t>
       </w:r>
-      <w:proofErr w:type="gramEnd"/>
       <w:r>
         <w:rPr>
           <w:spacing w:val="-6"/>
@@ -24079,7 +22334,7 @@
         <mc:AlternateContent>
           <mc:Choice Requires="wpg">
             <w:drawing>
-              <wp:anchor distT="0" distB="0" distL="114300" distR="114300" simplePos="0" relativeHeight="251709440" behindDoc="1" locked="0" layoutInCell="1" allowOverlap="1" wp14:anchorId="6A05DCD6" wp14:editId="65C9AEDF">
+              <wp:anchor distT="0" distB="0" distL="114300" distR="114300" simplePos="0" relativeHeight="251709440" behindDoc="1" locked="0" layoutInCell="1" allowOverlap="1" wp14:anchorId="6A05DCD6" wp14:editId="50DFDDAD">
                 <wp:simplePos x="0" y="0"/>
                 <wp:positionH relativeFrom="page">
                   <wp:posOffset>822960</wp:posOffset>
@@ -24281,7 +22536,7 @@
           </mc:Choice>
           <mc:Fallback>
             <w:pict>
-              <v:group w14:anchorId="50541D85" id="Grup 28" o:spid="_x0000_s1026" style="position:absolute;margin-left:64.8pt;margin-top:56.65pt;width:462.1pt;height:698.85pt;z-index:-251607040;mso-position-horizontal-relative:page;mso-position-vertical-relative:page" coordorigin="1296,1133" coordsize="9242,13977" o:gfxdata="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">
+              <v:group w14:anchorId="3298B81E" id="Grup 28" o:spid="_x0000_s1026" style="position:absolute;margin-left:64.8pt;margin-top:56.65pt;width:462.1pt;height:698.85pt;z-index:-251607040;mso-position-horizontal-relative:page;mso-position-vertical-relative:page" coordorigin="1296,1133" coordsize="9242,13977" o:gfxdata="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">
                 <v:shape id="Picture 115" o:spid="_x0000_s1027" type="#_x0000_t75" style="position:absolute;left:1296;top:1133;width:9242;height:13977;visibility:visible;mso-wrap-style:square" o:gfxdata="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">
                   <v:imagedata r:id="rId5" o:title=""/>
                 </v:shape>
@@ -24333,21 +22588,7 @@
         <w:rPr>
           <w:color w:val="BEBEBE"/>
         </w:rPr>
-        <w:t>…………………………………………………</w:t>
-      </w:r>
-      <w:proofErr w:type="gramStart"/>
-      <w:r>
-        <w:rPr>
-          <w:color w:val="BEBEBE"/>
-        </w:rPr>
-        <w:t>…….</w:t>
-      </w:r>
-      <w:proofErr w:type="gramEnd"/>
-      <w:r>
-        <w:rPr>
-          <w:color w:val="BEBEBE"/>
-        </w:rPr>
-        <w:t>.…………………</w:t>
+        <w:t>………………………………………………………..…………………</w:t>
       </w:r>
       <w:r>
         <w:rPr>
@@ -24406,7 +22647,6 @@
         </w:rPr>
         <w:t xml:space="preserve"> </w:t>
       </w:r>
-      <w:proofErr w:type="gramStart"/>
       <w:r>
         <w:t>İŞ</w:t>
       </w:r>
@@ -24419,25 +22659,29 @@
       <w:r>
         <w:t>:</w:t>
       </w:r>
-      <w:proofErr w:type="gramEnd"/>
       <w:r>
         <w:rPr>
           <w:spacing w:val="-7"/>
         </w:rPr>
-        <w:t xml:space="preserve"> </w:t>
-      </w:r>
-      <w:r>
-        <w:rPr>
-          <w:color w:val="BEBEBE"/>
-        </w:rPr>
-        <w:t>…………………………………………...…………………</w:t>
-      </w:r>
-      <w:r>
-        <w:rPr>
-          <w:color w:val="BEBEBE"/>
-          <w:spacing w:val="-4"/>
-        </w:rPr>
-        <w:t xml:space="preserve"> </w:t>
+        <w:t xml:space="preserve"> VERİLERİ GRAFİK ÜZERİNDE GÖSTERMEK</w:t>
+      </w:r>
+      <w:r>
+        <w:rPr>
+          <w:spacing w:val="-7"/>
+        </w:rPr>
+        <w:tab/>
+      </w:r>
+      <w:r>
+        <w:rPr>
+          <w:spacing w:val="-7"/>
+        </w:rPr>
+        <w:tab/>
+      </w:r>
+      <w:r>
+        <w:rPr>
+          <w:spacing w:val="-7"/>
+        </w:rPr>
+        <w:tab/>
       </w:r>
       <w:r>
         <w:t>Tarih</w:t>
@@ -24481,305 +22725,300 @@
       <w:pPr>
         <w:pStyle w:val="GvdeMetni"/>
         <w:rPr>
-          <w:sz w:val="24"/>
-        </w:rPr>
-      </w:pPr>
-    </w:p>
-    <w:p>
-      <w:pPr>
-        <w:pStyle w:val="GvdeMetni"/>
-        <w:rPr>
-          <w:sz w:val="24"/>
-        </w:rPr>
-      </w:pPr>
-    </w:p>
-    <w:p>
-      <w:pPr>
-        <w:pStyle w:val="GvdeMetni"/>
-        <w:rPr>
-          <w:sz w:val="24"/>
-        </w:rPr>
-      </w:pPr>
-    </w:p>
-    <w:p>
-      <w:pPr>
-        <w:pStyle w:val="GvdeMetni"/>
-        <w:rPr>
-          <w:sz w:val="24"/>
-        </w:rPr>
-      </w:pPr>
-    </w:p>
-    <w:p>
-      <w:pPr>
-        <w:pStyle w:val="GvdeMetni"/>
-        <w:rPr>
-          <w:sz w:val="24"/>
-        </w:rPr>
-      </w:pPr>
-    </w:p>
-    <w:p>
-      <w:pPr>
-        <w:pStyle w:val="GvdeMetni"/>
-        <w:rPr>
-          <w:sz w:val="24"/>
-        </w:rPr>
-      </w:pPr>
-    </w:p>
-    <w:p>
-      <w:pPr>
-        <w:pStyle w:val="GvdeMetni"/>
-        <w:rPr>
-          <w:sz w:val="24"/>
-        </w:rPr>
-      </w:pPr>
-    </w:p>
-    <w:p>
-      <w:pPr>
-        <w:pStyle w:val="GvdeMetni"/>
-        <w:rPr>
-          <w:sz w:val="24"/>
-        </w:rPr>
-      </w:pPr>
-    </w:p>
-    <w:p>
-      <w:pPr>
-        <w:pStyle w:val="GvdeMetni"/>
-        <w:rPr>
-          <w:sz w:val="24"/>
-        </w:rPr>
-      </w:pPr>
-    </w:p>
-    <w:p>
-      <w:pPr>
-        <w:pStyle w:val="GvdeMetni"/>
-        <w:rPr>
-          <w:sz w:val="24"/>
-        </w:rPr>
-      </w:pPr>
-    </w:p>
-    <w:p>
-      <w:pPr>
-        <w:pStyle w:val="GvdeMetni"/>
-        <w:rPr>
-          <w:sz w:val="24"/>
-        </w:rPr>
-      </w:pPr>
-    </w:p>
-    <w:p>
-      <w:pPr>
-        <w:pStyle w:val="GvdeMetni"/>
-        <w:rPr>
-          <w:sz w:val="24"/>
-        </w:rPr>
-      </w:pPr>
-    </w:p>
-    <w:p>
-      <w:pPr>
-        <w:pStyle w:val="GvdeMetni"/>
-        <w:rPr>
-          <w:sz w:val="24"/>
-        </w:rPr>
-      </w:pPr>
-    </w:p>
-    <w:p>
-      <w:pPr>
-        <w:pStyle w:val="GvdeMetni"/>
-        <w:rPr>
-          <w:sz w:val="24"/>
-        </w:rPr>
-      </w:pPr>
-    </w:p>
-    <w:p>
-      <w:pPr>
-        <w:pStyle w:val="GvdeMetni"/>
-        <w:rPr>
-          <w:sz w:val="24"/>
-        </w:rPr>
-      </w:pPr>
-    </w:p>
-    <w:p>
-      <w:pPr>
-        <w:pStyle w:val="GvdeMetni"/>
-        <w:rPr>
-          <w:sz w:val="24"/>
-        </w:rPr>
-      </w:pPr>
-    </w:p>
-    <w:p>
-      <w:pPr>
-        <w:pStyle w:val="GvdeMetni"/>
-        <w:rPr>
-          <w:sz w:val="24"/>
-        </w:rPr>
-      </w:pPr>
-    </w:p>
-    <w:p>
-      <w:pPr>
-        <w:pStyle w:val="GvdeMetni"/>
-        <w:rPr>
-          <w:sz w:val="24"/>
-        </w:rPr>
-      </w:pPr>
-    </w:p>
-    <w:p>
-      <w:pPr>
-        <w:pStyle w:val="GvdeMetni"/>
-        <w:rPr>
-          <w:sz w:val="24"/>
-        </w:rPr>
-      </w:pPr>
-    </w:p>
-    <w:p>
-      <w:pPr>
-        <w:pStyle w:val="GvdeMetni"/>
-        <w:rPr>
-          <w:sz w:val="24"/>
-        </w:rPr>
-      </w:pPr>
-    </w:p>
-    <w:p>
-      <w:pPr>
-        <w:pStyle w:val="GvdeMetni"/>
-        <w:rPr>
-          <w:sz w:val="24"/>
-        </w:rPr>
-      </w:pPr>
-    </w:p>
-    <w:p>
-      <w:pPr>
-        <w:pStyle w:val="GvdeMetni"/>
-        <w:rPr>
-          <w:sz w:val="24"/>
-        </w:rPr>
-      </w:pPr>
-    </w:p>
-    <w:p>
-      <w:pPr>
-        <w:pStyle w:val="GvdeMetni"/>
-        <w:rPr>
-          <w:sz w:val="24"/>
-        </w:rPr>
-      </w:pPr>
-    </w:p>
-    <w:p>
-      <w:pPr>
-        <w:pStyle w:val="GvdeMetni"/>
-        <w:rPr>
-          <w:sz w:val="24"/>
-        </w:rPr>
-      </w:pPr>
-    </w:p>
-    <w:p>
-      <w:pPr>
-        <w:pStyle w:val="GvdeMetni"/>
-        <w:rPr>
-          <w:sz w:val="24"/>
-        </w:rPr>
-      </w:pPr>
-    </w:p>
-    <w:p>
-      <w:pPr>
-        <w:pStyle w:val="GvdeMetni"/>
-        <w:rPr>
-          <w:sz w:val="24"/>
-        </w:rPr>
-      </w:pPr>
-    </w:p>
-    <w:p>
-      <w:pPr>
-        <w:pStyle w:val="GvdeMetni"/>
-        <w:rPr>
-          <w:sz w:val="24"/>
-        </w:rPr>
-      </w:pPr>
-    </w:p>
-    <w:p>
-      <w:pPr>
-        <w:pStyle w:val="GvdeMetni"/>
-        <w:rPr>
-          <w:sz w:val="24"/>
-        </w:rPr>
-      </w:pPr>
-    </w:p>
-    <w:p>
-      <w:pPr>
-        <w:pStyle w:val="GvdeMetni"/>
-        <w:rPr>
-          <w:sz w:val="24"/>
-        </w:rPr>
-      </w:pPr>
-    </w:p>
-    <w:p>
-      <w:pPr>
-        <w:pStyle w:val="GvdeMetni"/>
-        <w:rPr>
-          <w:sz w:val="24"/>
-        </w:rPr>
-      </w:pPr>
-    </w:p>
-    <w:p>
-      <w:pPr>
-        <w:pStyle w:val="GvdeMetni"/>
-        <w:rPr>
-          <w:sz w:val="24"/>
-        </w:rPr>
-      </w:pPr>
-    </w:p>
-    <w:p>
-      <w:pPr>
-        <w:pStyle w:val="GvdeMetni"/>
-        <w:rPr>
-          <w:sz w:val="24"/>
-        </w:rPr>
-      </w:pPr>
-    </w:p>
-    <w:p>
-      <w:pPr>
-        <w:pStyle w:val="GvdeMetni"/>
-        <w:rPr>
-          <w:sz w:val="24"/>
-        </w:rPr>
-      </w:pPr>
-    </w:p>
-    <w:p>
-      <w:pPr>
-        <w:pStyle w:val="GvdeMetni"/>
-        <w:rPr>
-          <w:sz w:val="24"/>
-        </w:rPr>
-      </w:pPr>
-    </w:p>
-    <w:p>
-      <w:pPr>
-        <w:pStyle w:val="GvdeMetni"/>
-        <w:rPr>
-          <w:sz w:val="24"/>
-        </w:rPr>
-      </w:pPr>
-    </w:p>
-    <w:p>
-      <w:pPr>
-        <w:pStyle w:val="GvdeMetni"/>
-        <w:rPr>
-          <w:sz w:val="24"/>
-        </w:rPr>
-      </w:pPr>
-    </w:p>
-    <w:p>
-      <w:pPr>
-        <w:pStyle w:val="GvdeMetni"/>
-        <w:rPr>
-          <w:sz w:val="24"/>
-        </w:rPr>
-      </w:pPr>
-    </w:p>
-    <w:p>
-      <w:pPr>
-        <w:pStyle w:val="GvdeMetni"/>
-        <w:rPr>
-          <w:sz w:val="24"/>
-        </w:rPr>
-      </w:pPr>
+          <w:i w:val="0"/>
+          <w:iCs w:val="0"/>
+          <w:sz w:val="24"/>
+        </w:rPr>
+      </w:pPr>
+      <w:r>
+        <w:rPr>
+          <w:sz w:val="24"/>
+          <w:szCs w:val="24"/>
+        </w:rPr>
+        <w:tab/>
+      </w:r>
+      <w:r>
+        <w:rPr>
+          <w:i w:val="0"/>
+          <w:iCs w:val="0"/>
+          <w:sz w:val="24"/>
+          <w:szCs w:val="24"/>
+        </w:rPr>
+        <w:t>Random</w:t>
+      </w:r>
+      <w:r>
+        <w:rPr>
+          <w:i w:val="0"/>
+          <w:iCs w:val="0"/>
+          <w:sz w:val="24"/>
+          <w:szCs w:val="24"/>
+        </w:rPr>
+        <w:t xml:space="preserve"> veri</w:t>
+      </w:r>
+      <w:r>
+        <w:rPr>
+          <w:i w:val="0"/>
+          <w:iCs w:val="0"/>
+          <w:sz w:val="24"/>
+          <w:szCs w:val="24"/>
+        </w:rPr>
+        <w:t xml:space="preserve"> yazıp observer design mantığıyla </w:t>
+      </w:r>
+      <w:r>
+        <w:rPr>
+          <w:i w:val="0"/>
+          <w:iCs w:val="0"/>
+          <w:sz w:val="24"/>
+          <w:szCs w:val="24"/>
+        </w:rPr>
+        <w:t>aldığım bilgileri P</w:t>
+      </w:r>
+      <w:r>
+        <w:rPr>
+          <w:i w:val="0"/>
+          <w:iCs w:val="0"/>
+          <w:sz w:val="24"/>
+          <w:szCs w:val="24"/>
+        </w:rPr>
+        <w:t>lot</w:t>
+      </w:r>
+      <w:r>
+        <w:rPr>
+          <w:i w:val="0"/>
+          <w:iCs w:val="0"/>
+          <w:sz w:val="24"/>
+          <w:szCs w:val="24"/>
+        </w:rPr>
+        <w:t xml:space="preserve">Lab yazılımı üzerinde göstermeye çalıştım. Hemen yapamadım, kütüphaneyi bir süre incelemeye çalıştım. Tek bir veriyi gösterebiliyorum fakat bizim elimizde olan senaryo bir ürünün hem fiyatını hem timestamp bilgisini x ve y koordinatları üzerinde göstermek. </w:t>
+      </w:r>
+      <w:r>
+        <w:rPr>
+          <w:i w:val="0"/>
+          <w:iCs w:val="0"/>
+          <w:sz w:val="24"/>
+          <w:szCs w:val="24"/>
+        </w:rPr>
+        <w:t>Bunun için ç</w:t>
+      </w:r>
+      <w:r>
+        <w:rPr>
+          <w:i w:val="0"/>
+          <w:iCs w:val="0"/>
+          <w:sz w:val="24"/>
+          <w:szCs w:val="24"/>
+        </w:rPr>
+        <w:t>alışmaya devam ettim.</w:t>
+      </w:r>
+      <w:r>
+        <w:rPr>
+          <w:i w:val="0"/>
+          <w:iCs w:val="0"/>
+          <w:sz w:val="24"/>
+          <w:szCs w:val="24"/>
+        </w:rPr>
+        <w:t xml:space="preserve"> Ayrıca kodda problemler observer designım </w:t>
+      </w:r>
+      <w:r>
+        <w:rPr>
+          <w:i w:val="0"/>
+          <w:iCs w:val="0"/>
+          <w:sz w:val="24"/>
+          <w:szCs w:val="24"/>
+        </w:rPr>
+        <w:t xml:space="preserve">pek </w:t>
+      </w:r>
+      <w:r>
+        <w:rPr>
+          <w:i w:val="0"/>
+          <w:iCs w:val="0"/>
+          <w:sz w:val="24"/>
+          <w:szCs w:val="24"/>
+        </w:rPr>
+        <w:t>sağlıklı değil veri yazdırma işini çözdükten sonra bu işle ilgilenmem gerekecek.</w:t>
+      </w:r>
+    </w:p>
+    <w:p>
+      <w:pPr>
+        <w:pStyle w:val="GvdeMetni"/>
+        <w:rPr>
+          <w:i w:val="0"/>
+          <w:iCs w:val="0"/>
+          <w:sz w:val="24"/>
+        </w:rPr>
+      </w:pPr>
+    </w:p>
+    <w:p>
+      <w:pPr>
+        <w:pStyle w:val="GvdeMetni"/>
+        <w:ind w:firstLine="720"/>
+        <w:rPr>
+          <w:i w:val="0"/>
+          <w:iCs w:val="0"/>
+          <w:sz w:val="24"/>
+        </w:rPr>
+      </w:pPr>
+      <w:r>
+        <w:rPr>
+          <w:i w:val="0"/>
+          <w:iCs w:val="0"/>
+          <w:sz w:val="24"/>
+        </w:rPr>
+        <w:t>Tek bir veriyi gösterebildiğim grafik:</w:t>
+      </w:r>
+    </w:p>
+    <w:p>
+      <w:pPr>
+        <w:pStyle w:val="GvdeMetni"/>
+        <w:rPr>
+          <w:i w:val="0"/>
+          <w:iCs w:val="0"/>
+          <w:sz w:val="24"/>
+        </w:rPr>
+      </w:pPr>
+    </w:p>
+    <w:p>
+      <w:pPr>
+        <w:pStyle w:val="GvdeMetni"/>
+        <w:rPr>
+          <w:i w:val="0"/>
+          <w:iCs w:val="0"/>
+          <w:sz w:val="24"/>
+        </w:rPr>
+      </w:pPr>
+      <w:r>
+        <w:rPr>
+          <w:i w:val="0"/>
+          <w:iCs w:val="0"/>
+          <w:noProof/>
+          <w:sz w:val="24"/>
+        </w:rPr>
+        <w:drawing>
+          <wp:inline distT="0" distB="0" distL="0" distR="0" wp14:anchorId="40E55165" wp14:editId="128A0289">
+            <wp:extent cx="3330927" cy="2266122"/>
+            <wp:effectExtent l="0" t="0" r="3175" b="1270"/>
+            <wp:docPr id="794018237" name="Resim 1" descr="metin, ekran görüntüsü, diyagram, öykü gelişim çizgisi; kumpas; grafiğini çıkarma içeren bir resim&#10;&#10;Açıklama otomatik olarak oluşturuldu"/>
+            <wp:cNvGraphicFramePr>
+              <a:graphicFrameLocks xmlns:a="http://schemas.openxmlformats.org/drawingml/2006/main" noChangeAspect="1"/>
+            </wp:cNvGraphicFramePr>
+            <a:graphic xmlns:a="http://schemas.openxmlformats.org/drawingml/2006/main">
+              <a:graphicData uri="http://schemas.openxmlformats.org/drawingml/2006/picture">
+                <pic:pic xmlns:pic="http://schemas.openxmlformats.org/drawingml/2006/picture">
+                  <pic:nvPicPr>
+                    <pic:cNvPr id="794018237" name="Resim 1" descr="metin, ekran görüntüsü, diyagram, öykü gelişim çizgisi; kumpas; grafiğini çıkarma içeren bir resim&#10;&#10;Açıklama otomatik olarak oluşturuldu"/>
+                    <pic:cNvPicPr/>
+                  </pic:nvPicPr>
+                  <pic:blipFill>
+                    <a:blip r:embed="rId17"/>
+                    <a:stretch>
+                      <a:fillRect/>
+                    </a:stretch>
+                  </pic:blipFill>
+                  <pic:spPr>
+                    <a:xfrm>
+                      <a:off x="0" y="0"/>
+                      <a:ext cx="3370155" cy="2292810"/>
+                    </a:xfrm>
+                    <a:prstGeom prst="rect">
+                      <a:avLst/>
+                    </a:prstGeom>
+                  </pic:spPr>
+                </pic:pic>
+              </a:graphicData>
+            </a:graphic>
+          </wp:inline>
+        </w:drawing>
+      </w:r>
+    </w:p>
+    <w:p>
+      <w:pPr>
+        <w:pStyle w:val="GvdeMetni"/>
+        <w:rPr>
+          <w:i w:val="0"/>
+          <w:iCs w:val="0"/>
+          <w:sz w:val="24"/>
+        </w:rPr>
+      </w:pPr>
+    </w:p>
+    <w:p>
+      <w:pPr>
+        <w:pStyle w:val="GvdeMetni"/>
+        <w:ind w:firstLine="720"/>
+        <w:rPr>
+          <w:i w:val="0"/>
+          <w:iCs w:val="0"/>
+          <w:sz w:val="24"/>
+        </w:rPr>
+      </w:pPr>
+      <w:r>
+        <w:rPr>
+          <w:i w:val="0"/>
+          <w:iCs w:val="0"/>
+          <w:sz w:val="24"/>
+        </w:rPr>
+        <w:t>İki veriyi göstermeye çalışınca elde ettiğim görüntü:</w:t>
+      </w:r>
+    </w:p>
+    <w:p>
+      <w:pPr>
+        <w:pStyle w:val="GvdeMetni"/>
+        <w:ind w:firstLine="720"/>
+        <w:rPr>
+          <w:i w:val="0"/>
+          <w:iCs w:val="0"/>
+          <w:sz w:val="24"/>
+        </w:rPr>
+      </w:pPr>
+    </w:p>
+    <w:p>
+      <w:pPr>
+        <w:pStyle w:val="GvdeMetni"/>
+        <w:rPr>
+          <w:sz w:val="24"/>
+        </w:rPr>
+      </w:pPr>
+      <w:r>
+        <w:rPr>
+          <w:i w:val="0"/>
+          <w:iCs w:val="0"/>
+          <w:noProof/>
+          <w:sz w:val="24"/>
+        </w:rPr>
+        <w:drawing>
+          <wp:inline distT="0" distB="0" distL="0" distR="0" wp14:anchorId="0D85F352" wp14:editId="35C994E3">
+            <wp:extent cx="3403158" cy="2292324"/>
+            <wp:effectExtent l="0" t="0" r="6985" b="0"/>
+            <wp:docPr id="755503650" name="Resim 1"/>
+            <wp:cNvGraphicFramePr>
+              <a:graphicFrameLocks xmlns:a="http://schemas.openxmlformats.org/drawingml/2006/main" noChangeAspect="1"/>
+            </wp:cNvGraphicFramePr>
+            <a:graphic xmlns:a="http://schemas.openxmlformats.org/drawingml/2006/main">
+              <a:graphicData uri="http://schemas.openxmlformats.org/drawingml/2006/picture">
+                <pic:pic xmlns:pic="http://schemas.openxmlformats.org/drawingml/2006/picture">
+                  <pic:nvPicPr>
+                    <pic:cNvPr id="755503650" name=""/>
+                    <pic:cNvPicPr/>
+                  </pic:nvPicPr>
+                  <pic:blipFill>
+                    <a:blip r:embed="rId18"/>
+                    <a:stretch>
+                      <a:fillRect/>
+                    </a:stretch>
+                  </pic:blipFill>
+                  <pic:spPr>
+                    <a:xfrm>
+                      <a:off x="0" y="0"/>
+                      <a:ext cx="3421924" cy="2304964"/>
+                    </a:xfrm>
+                    <a:prstGeom prst="rect">
+                      <a:avLst/>
+                    </a:prstGeom>
+                  </pic:spPr>
+                </pic:pic>
+              </a:graphicData>
+            </a:graphic>
+          </wp:inline>
+        </w:drawing>
+      </w:r>
     </w:p>
     <w:p>
       <w:pPr>
@@ -24828,7 +23067,6 @@
         </w:rPr>
         <w:t xml:space="preserve"> </w:t>
       </w:r>
-      <w:proofErr w:type="gramStart"/>
       <w:r>
         <w:t>Eden</w:t>
       </w:r>
@@ -24841,7 +23079,6 @@
       <w:r>
         <w:t>:</w:t>
       </w:r>
-      <w:proofErr w:type="gramEnd"/>
       <w:r>
         <w:rPr>
           <w:spacing w:val="-6"/>
@@ -25136,7 +23373,7 @@
           </mc:Choice>
           <mc:Fallback>
             <w:pict>
-              <v:group w14:anchorId="62406FF8" id="Grup 29" o:spid="_x0000_s1026" style="position:absolute;margin-left:64.8pt;margin-top:56.65pt;width:462.1pt;height:698.85pt;z-index:-251604992;mso-position-horizontal-relative:page;mso-position-vertical-relative:page" coordorigin="1296,1133" coordsize="9242,13977" o:gfxdata="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">
+              <v:group w14:anchorId="3549CD0F" id="Grup 29" o:spid="_x0000_s1026" style="position:absolute;margin-left:64.8pt;margin-top:56.65pt;width:462.1pt;height:698.85pt;z-index:-251604992;mso-position-horizontal-relative:page;mso-position-vertical-relative:page" coordorigin="1296,1133" coordsize="9242,13977" o:gfxdata="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">
                 <v:shape id="Picture 119" o:spid="_x0000_s1027" type="#_x0000_t75" style="position:absolute;left:1296;top:1133;width:9242;height:13977;visibility:visible;mso-wrap-style:square" o:gfxdata="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">
                   <v:imagedata r:id="rId5" o:title=""/>
                 </v:shape>
@@ -25188,21 +23425,7 @@
         <w:rPr>
           <w:color w:val="BEBEBE"/>
         </w:rPr>
-        <w:t>…………………………………………………</w:t>
-      </w:r>
-      <w:proofErr w:type="gramStart"/>
-      <w:r>
-        <w:rPr>
-          <w:color w:val="BEBEBE"/>
-        </w:rPr>
-        <w:t>…….</w:t>
-      </w:r>
-      <w:proofErr w:type="gramEnd"/>
-      <w:r>
-        <w:rPr>
-          <w:color w:val="BEBEBE"/>
-        </w:rPr>
-        <w:t>.…………………</w:t>
+        <w:t>………………………………………………………..…………………</w:t>
       </w:r>
       <w:r>
         <w:rPr>
@@ -25261,7 +23484,6 @@
         </w:rPr>
         <w:t xml:space="preserve"> </w:t>
       </w:r>
-      <w:proofErr w:type="gramStart"/>
       <w:r>
         <w:t>İŞ</w:t>
       </w:r>
@@ -25274,7 +23496,6 @@
       <w:r>
         <w:t>:</w:t>
       </w:r>
-      <w:proofErr w:type="gramEnd"/>
       <w:r>
         <w:rPr>
           <w:spacing w:val="-7"/>
@@ -25283,16 +23504,21 @@
       </w:r>
       <w:r>
         <w:rPr>
-          <w:color w:val="BEBEBE"/>
-        </w:rPr>
-        <w:t>…………………………………………...…………………</w:t>
-      </w:r>
-      <w:r>
-        <w:rPr>
-          <w:color w:val="BEBEBE"/>
-          <w:spacing w:val="-4"/>
-        </w:rPr>
-        <w:t xml:space="preserve"> </w:t>
+          <w:spacing w:val="-7"/>
+        </w:rPr>
+        <w:t>VERİLERİ GRAFİK ÜZERİNDE GÖSTERMEK</w:t>
+      </w:r>
+      <w:r>
+        <w:t xml:space="preserve"> </w:t>
+      </w:r>
+      <w:r>
+        <w:tab/>
+      </w:r>
+      <w:r>
+        <w:tab/>
+      </w:r>
+      <w:r>
+        <w:tab/>
       </w:r>
       <w:r>
         <w:t>Tarih</w:t>
@@ -25335,266 +23561,443 @@
     <w:p>
       <w:pPr>
         <w:pStyle w:val="GvdeMetni"/>
-        <w:rPr>
-          <w:sz w:val="24"/>
-        </w:rPr>
-      </w:pPr>
-    </w:p>
-    <w:p>
-      <w:pPr>
-        <w:pStyle w:val="GvdeMetni"/>
-        <w:rPr>
-          <w:sz w:val="24"/>
-        </w:rPr>
-      </w:pPr>
-    </w:p>
-    <w:p>
-      <w:pPr>
-        <w:pStyle w:val="GvdeMetni"/>
-        <w:rPr>
-          <w:sz w:val="24"/>
-        </w:rPr>
-      </w:pPr>
-    </w:p>
-    <w:p>
-      <w:pPr>
-        <w:pStyle w:val="GvdeMetni"/>
-        <w:rPr>
-          <w:sz w:val="24"/>
-        </w:rPr>
-      </w:pPr>
-    </w:p>
-    <w:p>
-      <w:pPr>
-        <w:pStyle w:val="GvdeMetni"/>
-        <w:rPr>
-          <w:sz w:val="24"/>
-        </w:rPr>
-      </w:pPr>
-    </w:p>
-    <w:p>
-      <w:pPr>
-        <w:pStyle w:val="GvdeMetni"/>
-        <w:rPr>
-          <w:sz w:val="24"/>
-        </w:rPr>
-      </w:pPr>
-    </w:p>
-    <w:p>
-      <w:pPr>
-        <w:pStyle w:val="GvdeMetni"/>
-        <w:rPr>
-          <w:sz w:val="24"/>
-        </w:rPr>
-      </w:pPr>
-    </w:p>
-    <w:p>
-      <w:pPr>
-        <w:pStyle w:val="GvdeMetni"/>
-        <w:rPr>
-          <w:sz w:val="24"/>
-        </w:rPr>
-      </w:pPr>
-    </w:p>
-    <w:p>
-      <w:pPr>
-        <w:pStyle w:val="GvdeMetni"/>
-        <w:rPr>
-          <w:sz w:val="24"/>
-        </w:rPr>
-      </w:pPr>
-    </w:p>
-    <w:p>
-      <w:pPr>
-        <w:pStyle w:val="GvdeMetni"/>
-        <w:rPr>
-          <w:sz w:val="24"/>
-        </w:rPr>
-      </w:pPr>
-    </w:p>
-    <w:p>
-      <w:pPr>
-        <w:pStyle w:val="GvdeMetni"/>
-        <w:rPr>
-          <w:sz w:val="24"/>
-        </w:rPr>
-      </w:pPr>
-    </w:p>
-    <w:p>
-      <w:pPr>
-        <w:pStyle w:val="GvdeMetni"/>
-        <w:rPr>
-          <w:sz w:val="24"/>
-        </w:rPr>
-      </w:pPr>
-    </w:p>
-    <w:p>
-      <w:pPr>
-        <w:pStyle w:val="GvdeMetni"/>
-        <w:rPr>
-          <w:sz w:val="24"/>
-        </w:rPr>
-      </w:pPr>
-    </w:p>
-    <w:p>
-      <w:pPr>
-        <w:pStyle w:val="GvdeMetni"/>
-        <w:rPr>
-          <w:sz w:val="24"/>
-        </w:rPr>
-      </w:pPr>
-    </w:p>
-    <w:p>
-      <w:pPr>
-        <w:pStyle w:val="GvdeMetni"/>
-        <w:rPr>
-          <w:sz w:val="24"/>
-        </w:rPr>
-      </w:pPr>
-    </w:p>
-    <w:p>
-      <w:pPr>
-        <w:pStyle w:val="GvdeMetni"/>
-        <w:rPr>
-          <w:sz w:val="24"/>
-        </w:rPr>
-      </w:pPr>
-    </w:p>
-    <w:p>
-      <w:pPr>
-        <w:pStyle w:val="GvdeMetni"/>
-        <w:rPr>
-          <w:sz w:val="24"/>
-        </w:rPr>
-      </w:pPr>
-    </w:p>
-    <w:p>
-      <w:pPr>
-        <w:pStyle w:val="GvdeMetni"/>
-        <w:rPr>
-          <w:sz w:val="24"/>
-        </w:rPr>
-      </w:pPr>
-    </w:p>
-    <w:p>
-      <w:pPr>
-        <w:pStyle w:val="GvdeMetni"/>
-        <w:rPr>
-          <w:sz w:val="24"/>
-        </w:rPr>
-      </w:pPr>
-    </w:p>
-    <w:p>
-      <w:pPr>
-        <w:pStyle w:val="GvdeMetni"/>
-        <w:rPr>
-          <w:sz w:val="24"/>
-        </w:rPr>
-      </w:pPr>
-    </w:p>
-    <w:p>
-      <w:pPr>
-        <w:pStyle w:val="GvdeMetni"/>
-        <w:rPr>
-          <w:sz w:val="24"/>
-        </w:rPr>
-      </w:pPr>
-    </w:p>
-    <w:p>
-      <w:pPr>
-        <w:pStyle w:val="GvdeMetni"/>
-        <w:rPr>
-          <w:sz w:val="24"/>
-        </w:rPr>
-      </w:pPr>
-    </w:p>
-    <w:p>
-      <w:pPr>
-        <w:pStyle w:val="GvdeMetni"/>
-        <w:rPr>
-          <w:sz w:val="24"/>
-        </w:rPr>
-      </w:pPr>
-    </w:p>
-    <w:p>
-      <w:pPr>
-        <w:pStyle w:val="GvdeMetni"/>
-        <w:rPr>
-          <w:sz w:val="24"/>
-        </w:rPr>
-      </w:pPr>
-    </w:p>
-    <w:p>
-      <w:pPr>
-        <w:pStyle w:val="GvdeMetni"/>
-        <w:rPr>
-          <w:sz w:val="24"/>
-        </w:rPr>
-      </w:pPr>
-    </w:p>
-    <w:p>
-      <w:pPr>
-        <w:pStyle w:val="GvdeMetni"/>
-        <w:rPr>
-          <w:sz w:val="24"/>
-        </w:rPr>
-      </w:pPr>
-    </w:p>
-    <w:p>
-      <w:pPr>
-        <w:pStyle w:val="GvdeMetni"/>
-        <w:rPr>
-          <w:sz w:val="24"/>
-        </w:rPr>
-      </w:pPr>
-    </w:p>
-    <w:p>
-      <w:pPr>
-        <w:pStyle w:val="GvdeMetni"/>
-        <w:rPr>
-          <w:sz w:val="24"/>
-        </w:rPr>
-      </w:pPr>
-    </w:p>
-    <w:p>
-      <w:pPr>
-        <w:pStyle w:val="GvdeMetni"/>
-        <w:rPr>
-          <w:sz w:val="24"/>
-        </w:rPr>
-      </w:pPr>
-    </w:p>
-    <w:p>
-      <w:pPr>
-        <w:pStyle w:val="GvdeMetni"/>
-        <w:rPr>
-          <w:sz w:val="24"/>
-        </w:rPr>
-      </w:pPr>
-    </w:p>
-    <w:p>
-      <w:pPr>
-        <w:pStyle w:val="GvdeMetni"/>
-        <w:rPr>
-          <w:sz w:val="24"/>
-        </w:rPr>
-      </w:pPr>
-    </w:p>
-    <w:p>
-      <w:pPr>
-        <w:pStyle w:val="GvdeMetni"/>
-        <w:rPr>
-          <w:sz w:val="24"/>
-        </w:rPr>
-      </w:pPr>
-    </w:p>
-    <w:p>
-      <w:pPr>
-        <w:pStyle w:val="GvdeMetni"/>
-        <w:rPr>
-          <w:sz w:val="24"/>
-        </w:rPr>
-      </w:pPr>
+        <w:ind w:firstLine="720"/>
+        <w:rPr>
+          <w:i w:val="0"/>
+          <w:iCs w:val="0"/>
+          <w:sz w:val="24"/>
+        </w:rPr>
+      </w:pPr>
+      <w:r>
+        <w:rPr>
+          <w:i w:val="0"/>
+          <w:iCs w:val="0"/>
+          <w:sz w:val="24"/>
+        </w:rPr>
+        <w:t>Grafik üzerinde gösterme işine bakmaya devam ettim.</w:t>
+      </w:r>
+      <w:r>
+        <w:rPr>
+          <w:i w:val="0"/>
+          <w:iCs w:val="0"/>
+          <w:sz w:val="24"/>
+        </w:rPr>
+        <w:t xml:space="preserve"> Daha önce de yapabildiğim gibi </w:t>
+      </w:r>
+      <w:r>
+        <w:rPr>
+          <w:i w:val="0"/>
+          <w:iCs w:val="0"/>
+          <w:sz w:val="24"/>
+        </w:rPr>
+        <w:t>product.</w:t>
+      </w:r>
+      <w:r>
+        <w:rPr>
+          <w:i w:val="0"/>
+          <w:iCs w:val="0"/>
+          <w:sz w:val="24"/>
+        </w:rPr>
+        <w:t>price değişkenini grafikte gösterebiliyorum (Y ekseninde) ama X için bir düzenleme fonksiyonu mevcut değil.</w:t>
+      </w:r>
+      <w:r>
+        <w:rPr>
+          <w:i w:val="0"/>
+          <w:iCs w:val="0"/>
+          <w:sz w:val="24"/>
+        </w:rPr>
+        <w:t xml:space="preserve"> </w:t>
+      </w:r>
+    </w:p>
+    <w:p>
+      <w:pPr>
+        <w:pStyle w:val="GvdeMetni"/>
+        <w:ind w:firstLine="720"/>
+        <w:rPr>
+          <w:i w:val="0"/>
+          <w:iCs w:val="0"/>
+          <w:sz w:val="24"/>
+        </w:rPr>
+      </w:pPr>
+    </w:p>
+    <w:p>
+      <w:pPr>
+        <w:pStyle w:val="GvdeMetni"/>
+        <w:ind w:firstLine="720"/>
+        <w:rPr>
+          <w:i w:val="0"/>
+          <w:iCs w:val="0"/>
+          <w:sz w:val="24"/>
+        </w:rPr>
+      </w:pPr>
+      <w:r>
+        <w:rPr>
+          <w:i w:val="0"/>
+          <w:iCs w:val="0"/>
+          <w:sz w:val="24"/>
+        </w:rPr>
+        <w:t>Price değişkenini koyabildiğim fonksiyon</w:t>
+      </w:r>
+      <w:r>
+        <w:rPr>
+          <w:i w:val="0"/>
+          <w:iCs w:val="0"/>
+          <w:sz w:val="24"/>
+        </w:rPr>
+        <w:t xml:space="preserve"> </w:t>
+      </w:r>
+      <w:r>
+        <w:rPr>
+          <w:rFonts w:ascii="Consolas" w:eastAsiaTheme="minorHAnsi" w:hAnsi="Consolas" w:cs="Consolas"/>
+          <w:color w:val="008000"/>
+          <w:sz w:val="19"/>
+          <w:szCs w:val="19"/>
+        </w:rPr>
+        <w:t xml:space="preserve">scope1.Channels[0].Data.AddYData(buffer1.ToArray()); </w:t>
+      </w:r>
+      <w:r>
+        <w:rPr>
+          <w:i w:val="0"/>
+          <w:iCs w:val="0"/>
+          <w:sz w:val="24"/>
+        </w:rPr>
+        <w:t>kodu. Aynı şeyin Y versiyonu yok</w:t>
+      </w:r>
+      <w:r>
+        <w:rPr>
+          <w:i w:val="0"/>
+          <w:iCs w:val="0"/>
+          <w:sz w:val="24"/>
+        </w:rPr>
+        <w:t>.</w:t>
+      </w:r>
+    </w:p>
+    <w:p>
+      <w:pPr>
+        <w:pStyle w:val="GvdeMetni"/>
+        <w:ind w:firstLine="720"/>
+        <w:rPr>
+          <w:i w:val="0"/>
+          <w:iCs w:val="0"/>
+          <w:sz w:val="24"/>
+        </w:rPr>
+      </w:pPr>
+    </w:p>
+    <w:p>
+      <w:pPr>
+        <w:pStyle w:val="GvdeMetni"/>
+        <w:ind w:firstLine="720"/>
+        <w:rPr>
+          <w:rFonts w:ascii="Consolas" w:eastAsiaTheme="minorHAnsi" w:hAnsi="Consolas" w:cs="Consolas"/>
+          <w:color w:val="008000"/>
+          <w:sz w:val="19"/>
+          <w:szCs w:val="19"/>
+        </w:rPr>
+      </w:pPr>
+      <w:r>
+        <w:rPr>
+          <w:rFonts w:ascii="Consolas" w:eastAsiaTheme="minorHAnsi" w:hAnsi="Consolas" w:cs="Consolas"/>
+          <w:color w:val="008000"/>
+          <w:sz w:val="19"/>
+          <w:szCs w:val="19"/>
+        </w:rPr>
+        <w:t xml:space="preserve">scope1.Channels[1].Data.AddXYData(buffer1.ToArray(), buffer2.ToArray()); </w:t>
+      </w:r>
+    </w:p>
+    <w:p>
+      <w:pPr>
+        <w:pStyle w:val="GvdeMetni"/>
+        <w:rPr>
+          <w:sz w:val="24"/>
+        </w:rPr>
+      </w:pPr>
+      <w:r>
+        <w:rPr>
+          <w:i w:val="0"/>
+          <w:iCs w:val="0"/>
+          <w:sz w:val="24"/>
+        </w:rPr>
+        <w:t xml:space="preserve">Şeklinde bir fonksiyon yazılmış ama </w:t>
+      </w:r>
+      <w:r>
+        <w:rPr>
+          <w:i w:val="0"/>
+          <w:iCs w:val="0"/>
+          <w:sz w:val="24"/>
+        </w:rPr>
+        <w:t>bu kodu yazınca</w:t>
+      </w:r>
+      <w:r>
+        <w:rPr>
+          <w:i w:val="0"/>
+          <w:iCs w:val="0"/>
+          <w:sz w:val="24"/>
+        </w:rPr>
+        <w:t xml:space="preserve"> da</w:t>
+      </w:r>
+      <w:r>
+        <w:rPr>
+          <w:i w:val="0"/>
+          <w:iCs w:val="0"/>
+          <w:sz w:val="24"/>
+        </w:rPr>
+        <w:t xml:space="preserve"> </w:t>
+      </w:r>
+      <w:r>
+        <w:rPr>
+          <w:i w:val="0"/>
+          <w:iCs w:val="0"/>
+          <w:sz w:val="24"/>
+        </w:rPr>
+        <w:t xml:space="preserve">aşağıdaki şekildeki gibi </w:t>
+      </w:r>
+      <w:r>
+        <w:rPr>
+          <w:i w:val="0"/>
+          <w:iCs w:val="0"/>
+          <w:sz w:val="24"/>
+        </w:rPr>
+        <w:t xml:space="preserve">garip şekiller </w:t>
+      </w:r>
+      <w:r>
+        <w:rPr>
+          <w:i w:val="0"/>
+          <w:iCs w:val="0"/>
+          <w:sz w:val="24"/>
+        </w:rPr>
+        <w:t>çizdirdi</w:t>
+      </w:r>
+      <w:r>
+        <w:rPr>
+          <w:i w:val="0"/>
+          <w:iCs w:val="0"/>
+          <w:sz w:val="24"/>
+        </w:rPr>
+        <w:t>.</w:t>
+      </w:r>
+    </w:p>
+    <w:p>
+      <w:pPr>
+        <w:pStyle w:val="GvdeMetni"/>
+        <w:rPr>
+          <w:sz w:val="24"/>
+        </w:rPr>
+      </w:pPr>
+      <w:r>
+        <w:rPr>
+          <w:noProof/>
+          <w:sz w:val="24"/>
+        </w:rPr>
+        <w:drawing>
+          <wp:inline distT="0" distB="0" distL="0" distR="0" wp14:anchorId="1111EA44" wp14:editId="3352B614">
+            <wp:extent cx="2939790" cy="2138901"/>
+            <wp:effectExtent l="0" t="0" r="0" b="0"/>
+            <wp:docPr id="1592999034" name="Resim 1"/>
+            <wp:cNvGraphicFramePr>
+              <a:graphicFrameLocks xmlns:a="http://schemas.openxmlformats.org/drawingml/2006/main" noChangeAspect="1"/>
+            </wp:cNvGraphicFramePr>
+            <a:graphic xmlns:a="http://schemas.openxmlformats.org/drawingml/2006/main">
+              <a:graphicData uri="http://schemas.openxmlformats.org/drawingml/2006/picture">
+                <pic:pic xmlns:pic="http://schemas.openxmlformats.org/drawingml/2006/picture">
+                  <pic:nvPicPr>
+                    <pic:cNvPr id="1592999034" name=""/>
+                    <pic:cNvPicPr/>
+                  </pic:nvPicPr>
+                  <pic:blipFill>
+                    <a:blip r:embed="rId19"/>
+                    <a:stretch>
+                      <a:fillRect/>
+                    </a:stretch>
+                  </pic:blipFill>
+                  <pic:spPr>
+                    <a:xfrm>
+                      <a:off x="0" y="0"/>
+                      <a:ext cx="2961452" cy="2154661"/>
+                    </a:xfrm>
+                    <a:prstGeom prst="rect">
+                      <a:avLst/>
+                    </a:prstGeom>
+                  </pic:spPr>
+                </pic:pic>
+              </a:graphicData>
+            </a:graphic>
+          </wp:inline>
+        </w:drawing>
+      </w:r>
+    </w:p>
+    <w:p>
+      <w:pPr>
+        <w:pStyle w:val="GvdeMetni"/>
+        <w:rPr>
+          <w:sz w:val="24"/>
+        </w:rPr>
+      </w:pPr>
+    </w:p>
+    <w:p>
+      <w:pPr>
+        <w:pStyle w:val="GvdeMetni"/>
+        <w:ind w:firstLine="720"/>
+        <w:rPr>
+          <w:i w:val="0"/>
+          <w:iCs w:val="0"/>
+          <w:sz w:val="24"/>
+        </w:rPr>
+      </w:pPr>
+      <w:r>
+        <w:rPr>
+          <w:i w:val="0"/>
+          <w:iCs w:val="0"/>
+          <w:sz w:val="24"/>
+        </w:rPr>
+        <w:t xml:space="preserve">PlotLab kütüphanesinin AddYData gibi fonksiyonlarının hangi parametreleri </w:t>
+      </w:r>
+    </w:p>
+    <w:p>
+      <w:pPr>
+        <w:pStyle w:val="GvdeMetni"/>
+        <w:rPr>
+          <w:i w:val="0"/>
+          <w:iCs w:val="0"/>
+          <w:sz w:val="24"/>
+        </w:rPr>
+      </w:pPr>
+      <w:r>
+        <w:rPr>
+          <w:i w:val="0"/>
+          <w:iCs w:val="0"/>
+          <w:sz w:val="24"/>
+        </w:rPr>
+        <w:t>aldıklarını inceledim.</w:t>
+      </w:r>
+    </w:p>
+    <w:p>
+      <w:pPr>
+        <w:pStyle w:val="GvdeMetni"/>
+        <w:ind w:firstLine="720"/>
+        <w:rPr>
+          <w:sz w:val="24"/>
+        </w:rPr>
+      </w:pPr>
+    </w:p>
+    <w:p>
+      <w:pPr>
+        <w:pStyle w:val="GvdeMetni"/>
+        <w:ind w:firstLine="720"/>
+        <w:rPr>
+          <w:i w:val="0"/>
+          <w:iCs w:val="0"/>
+          <w:sz w:val="24"/>
+        </w:rPr>
+      </w:pPr>
+      <w:r>
+        <w:rPr>
+          <w:i w:val="0"/>
+          <w:iCs w:val="0"/>
+          <w:sz w:val="24"/>
+        </w:rPr>
+        <w:t xml:space="preserve">Ekstra olarak </w:t>
+      </w:r>
+      <w:r>
+        <w:rPr>
+          <w:i w:val="0"/>
+          <w:iCs w:val="0"/>
+          <w:sz w:val="24"/>
+        </w:rPr>
+        <w:t>G</w:t>
+      </w:r>
+      <w:r>
+        <w:rPr>
+          <w:i w:val="0"/>
+          <w:iCs w:val="0"/>
+          <w:sz w:val="24"/>
+        </w:rPr>
+        <w:t xml:space="preserve">et ile başlayan fonksiyonlar var anladığım kadarıyla bunlar grafikten </w:t>
+      </w:r>
+    </w:p>
+    <w:p>
+      <w:pPr>
+        <w:pStyle w:val="GvdeMetni"/>
+        <w:rPr>
+          <w:i w:val="0"/>
+          <w:iCs w:val="0"/>
+          <w:sz w:val="24"/>
+        </w:rPr>
+      </w:pPr>
+      <w:r>
+        <w:rPr>
+          <w:i w:val="0"/>
+          <w:iCs w:val="0"/>
+          <w:sz w:val="24"/>
+        </w:rPr>
+        <w:t>veri çekiyor. Set ile başlayan fonksiyonlar var</w:t>
+      </w:r>
+      <w:r>
+        <w:rPr>
+          <w:i w:val="0"/>
+          <w:iCs w:val="0"/>
+          <w:sz w:val="24"/>
+        </w:rPr>
+        <w:t>,</w:t>
+      </w:r>
+      <w:r>
+        <w:rPr>
+          <w:i w:val="0"/>
+          <w:iCs w:val="0"/>
+          <w:sz w:val="24"/>
+        </w:rPr>
+        <w:t xml:space="preserve"> olan veriyi düzenlemek için yazılmış fonksiyonlar. Dolayısıyla benim Add ile başlayan fonksiyonlara odaklanmam gerekiyor</w:t>
+      </w:r>
+      <w:r>
+        <w:rPr>
+          <w:i w:val="0"/>
+          <w:iCs w:val="0"/>
+          <w:sz w:val="24"/>
+        </w:rPr>
+        <w:t>du</w:t>
+      </w:r>
+      <w:r>
+        <w:rPr>
+          <w:i w:val="0"/>
+          <w:iCs w:val="0"/>
+          <w:sz w:val="24"/>
+        </w:rPr>
+        <w:t>.</w:t>
+      </w:r>
+    </w:p>
+    <w:p>
+      <w:pPr>
+        <w:pStyle w:val="GvdeMetni"/>
+        <w:rPr>
+          <w:i w:val="0"/>
+          <w:iCs w:val="0"/>
+          <w:sz w:val="24"/>
+        </w:rPr>
+      </w:pPr>
+    </w:p>
+    <w:p>
+      <w:pPr>
+        <w:pStyle w:val="GvdeMetni"/>
+        <w:rPr>
+          <w:sz w:val="24"/>
+        </w:rPr>
+      </w:pPr>
+      <w:r>
+        <w:rPr>
+          <w:i w:val="0"/>
+          <w:iCs w:val="0"/>
+          <w:sz w:val="24"/>
+        </w:rPr>
+        <w:tab/>
+        <w:t>Mühendisle birlikte durumu değerlendirdik</w:t>
+      </w:r>
+      <w:r>
+        <w:rPr>
+          <w:i w:val="0"/>
+          <w:iCs w:val="0"/>
+          <w:sz w:val="24"/>
+        </w:rPr>
+        <w:t>, yazılımı biraz inceledik. Kaynak yetersizliği konusunda hem fikirdik. Bir örnek bulduk X koordinatına tarih bastıran. İstediğimiz kaynak buydu.</w:t>
+      </w:r>
     </w:p>
     <w:p>
       <w:pPr>
@@ -25683,7 +24086,6 @@
         </w:rPr>
         <w:t xml:space="preserve"> </w:t>
       </w:r>
-      <w:proofErr w:type="gramStart"/>
       <w:r>
         <w:t>Eden</w:t>
       </w:r>
@@ -25696,7 +24098,6 @@
       <w:r>
         <w:t>:</w:t>
       </w:r>
-      <w:proofErr w:type="gramEnd"/>
       <w:r>
         <w:rPr>
           <w:spacing w:val="-6"/>
@@ -25991,7 +24392,7 @@
           </mc:Choice>
           <mc:Fallback>
             <w:pict>
-              <v:group w14:anchorId="35C9F249" id="Grup 30" o:spid="_x0000_s1026" style="position:absolute;margin-left:64.8pt;margin-top:56.65pt;width:462.1pt;height:698.85pt;z-index:-251602944;mso-position-horizontal-relative:page;mso-position-vertical-relative:page" coordorigin="1296,1133" coordsize="9242,13977" o:gfxdata="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">
+              <v:group w14:anchorId="20E4B70F" id="Grup 30" o:spid="_x0000_s1026" style="position:absolute;margin-left:64.8pt;margin-top:56.65pt;width:462.1pt;height:698.85pt;z-index:-251602944;mso-position-horizontal-relative:page;mso-position-vertical-relative:page" coordorigin="1296,1133" coordsize="9242,13977" o:gfxdata="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">
                 <v:shape id="Picture 123" o:spid="_x0000_s1027" type="#_x0000_t75" style="position:absolute;left:1296;top:1133;width:9242;height:13977;visibility:visible;mso-wrap-style:square" o:gfxdata="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">
                   <v:imagedata r:id="rId5" o:title=""/>
                 </v:shape>
@@ -26043,21 +24444,7 @@
         <w:rPr>
           <w:color w:val="BEBEBE"/>
         </w:rPr>
-        <w:t>…………………………………………………</w:t>
-      </w:r>
-      <w:proofErr w:type="gramStart"/>
-      <w:r>
-        <w:rPr>
-          <w:color w:val="BEBEBE"/>
-        </w:rPr>
-        <w:t>…….</w:t>
-      </w:r>
-      <w:proofErr w:type="gramEnd"/>
-      <w:r>
-        <w:rPr>
-          <w:color w:val="BEBEBE"/>
-        </w:rPr>
-        <w:t>.…………………</w:t>
+        <w:t>………………………………………………………..…………………</w:t>
       </w:r>
       <w:r>
         <w:rPr>
@@ -26116,7 +24503,6 @@
         </w:rPr>
         <w:t xml:space="preserve"> </w:t>
       </w:r>
-      <w:proofErr w:type="gramStart"/>
       <w:r>
         <w:t>İŞ</w:t>
       </w:r>
@@ -26129,7 +24515,6 @@
       <w:r>
         <w:t>:</w:t>
       </w:r>
-      <w:proofErr w:type="gramEnd"/>
       <w:r>
         <w:rPr>
           <w:spacing w:val="-7"/>
@@ -26538,7 +24923,6 @@
         </w:rPr>
         <w:t xml:space="preserve"> </w:t>
       </w:r>
-      <w:proofErr w:type="gramStart"/>
       <w:r>
         <w:t>Eden</w:t>
       </w:r>
@@ -26551,7 +24935,6 @@
       <w:r>
         <w:t>:</w:t>
       </w:r>
-      <w:proofErr w:type="gramEnd"/>
       <w:r>
         <w:rPr>
           <w:spacing w:val="-6"/>
@@ -26846,7 +25229,7 @@
           </mc:Choice>
           <mc:Fallback>
             <w:pict>
-              <v:group w14:anchorId="7F0E9364" id="Grup 31" o:spid="_x0000_s1026" style="position:absolute;margin-left:64.8pt;margin-top:56.65pt;width:462.1pt;height:698.85pt;z-index:-251600896;mso-position-horizontal-relative:page;mso-position-vertical-relative:page" coordorigin="1296,1133" coordsize="9242,13977" o:gfxdata="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">
+              <v:group w14:anchorId="6B801612" id="Grup 31" o:spid="_x0000_s1026" style="position:absolute;margin-left:64.8pt;margin-top:56.65pt;width:462.1pt;height:698.85pt;z-index:-251600896;mso-position-horizontal-relative:page;mso-position-vertical-relative:page" coordorigin="1296,1133" coordsize="9242,13977" o:gfxdata="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">
                 <v:shape id="Picture 127" o:spid="_x0000_s1027" type="#_x0000_t75" style="position:absolute;left:1296;top:1133;width:9242;height:13977;visibility:visible;mso-wrap-style:square" o:gfxdata="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">
                   <v:imagedata r:id="rId5" o:title=""/>
                 </v:shape>
@@ -26898,21 +25281,7 @@
         <w:rPr>
           <w:color w:val="BEBEBE"/>
         </w:rPr>
-        <w:t>…………………………………………………</w:t>
-      </w:r>
-      <w:proofErr w:type="gramStart"/>
-      <w:r>
-        <w:rPr>
-          <w:color w:val="BEBEBE"/>
-        </w:rPr>
-        <w:t>…….</w:t>
-      </w:r>
-      <w:proofErr w:type="gramEnd"/>
-      <w:r>
-        <w:rPr>
-          <w:color w:val="BEBEBE"/>
-        </w:rPr>
-        <w:t>.…………………</w:t>
+        <w:t>………………………………………………………..…………………</w:t>
       </w:r>
       <w:r>
         <w:rPr>
@@ -26971,7 +25340,6 @@
         </w:rPr>
         <w:t xml:space="preserve"> </w:t>
       </w:r>
-      <w:proofErr w:type="gramStart"/>
       <w:r>
         <w:t>İŞ</w:t>
       </w:r>
@@ -26984,7 +25352,6 @@
       <w:r>
         <w:t>:</w:t>
       </w:r>
-      <w:proofErr w:type="gramEnd"/>
       <w:r>
         <w:rPr>
           <w:spacing w:val="-7"/>
@@ -27393,7 +25760,6 @@
         </w:rPr>
         <w:t xml:space="preserve"> </w:t>
       </w:r>
-      <w:proofErr w:type="gramStart"/>
       <w:r>
         <w:t>Eden</w:t>
       </w:r>
@@ -27406,7 +25772,6 @@
       <w:r>
         <w:t>:</w:t>
       </w:r>
-      <w:proofErr w:type="gramEnd"/>
       <w:r>
         <w:rPr>
           <w:spacing w:val="-6"/>
@@ -27701,7 +26066,7 @@
           </mc:Choice>
           <mc:Fallback>
             <w:pict>
-              <v:group w14:anchorId="071145AD" id="Grup 32" o:spid="_x0000_s1026" style="position:absolute;margin-left:64.8pt;margin-top:56.65pt;width:462.1pt;height:698.85pt;z-index:-251598848;mso-position-horizontal-relative:page;mso-position-vertical-relative:page" coordorigin="1296,1133" coordsize="9242,13977" o:gfxdata="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